--- a/Document/Two-Issue-RISC-Processor.docx
+++ b/Document/Two-Issue-RISC-Processor.docx
@@ -1,9 +1,7 @@
 
 <file path=word/document.xml><?xml version="1.0" encoding="utf-8"?>
-<w:document xmlns:wpc="http://schemas.microsoft.com/office/word/2010/wordprocessingCanvas" xmlns:cx="http://schemas.microsoft.com/office/drawing/2014/chartex" xmlns:cx1="http://schemas.microsoft.com/office/drawing/2015/9/8/chartex" xmlns:mc="http://schemas.openxmlformats.org/markup-compatibility/2006" xmlns:o="urn:schemas-microsoft-com:office:office" xmlns:r="http://schemas.openxmlformats.org/officeDocument/2006/relationships" xmlns:m="http://schemas.openxmlformats.org/officeDocument/2006/math" xmlns:v="urn:schemas-microsoft-com:vml" xmlns:wp14="http://schemas.microsoft.com/office/word/2010/wordprocessingDrawing" xmlns:wp="http://schemas.openxmlformats.org/drawingml/2006/wordprocessingDrawing" xmlns:w10="urn:schemas-microsoft-com:office:word" xmlns:w="http://schemas.openxmlformats.org/wordprocessingml/2006/main" xmlns:w14="http://schemas.microsoft.com/office/word/2010/wordml" xmlns:w15="http://schemas.microsoft.com/office/word/2012/wordml" xmlns:w16se="http://schemas.microsoft.com/office/word/2015/wordml/symex" xmlns:wpg="http://schemas.microsoft.com/office/word/2010/wordprocessingGroup" xmlns:wpi="http://schemas.microsoft.com/office/word/2010/wordprocessingInk" xmlns:wne="http://schemas.microsoft.com/office/word/2006/wordml" xmlns:wps="http://schemas.microsoft.com/office/word/2010/wordprocessingShape" mc:Ignorable="w14 w15 w16se wp14">
+<w:document xmlns:wpc="http://schemas.microsoft.com/office/word/2010/wordprocessingCanvas" xmlns:cx="http://schemas.microsoft.com/office/drawing/2014/chartex" xmlns:cx1="http://schemas.microsoft.com/office/drawing/2015/9/8/chartex" xmlns:cx2="http://schemas.microsoft.com/office/drawing/2015/10/21/chartex" xmlns:cx3="http://schemas.microsoft.com/office/drawing/2016/5/9/chartex" xmlns:cx4="http://schemas.microsoft.com/office/drawing/2016/5/10/chartex" xmlns:cx5="http://schemas.microsoft.com/office/drawing/2016/5/11/chartex" xmlns:cx6="http://schemas.microsoft.com/office/drawing/2016/5/12/chartex" xmlns:cx7="http://schemas.microsoft.com/office/drawing/2016/5/13/chartex" xmlns:cx8="http://schemas.microsoft.com/office/drawing/2016/5/14/chartex" xmlns:mc="http://schemas.openxmlformats.org/markup-compatibility/2006" xmlns:aink="http://schemas.microsoft.com/office/drawing/2016/ink" xmlns:am3d="http://schemas.microsoft.com/office/drawing/2017/model3d" xmlns:o="urn:schemas-microsoft-com:office:office" xmlns:r="http://schemas.openxmlformats.org/officeDocument/2006/relationships" xmlns:m="http://schemas.openxmlformats.org/officeDocument/2006/math" xmlns:v="urn:schemas-microsoft-com:vml" xmlns:wp14="http://schemas.microsoft.com/office/word/2010/wordprocessingDrawing" xmlns:wp="http://schemas.openxmlformats.org/drawingml/2006/wordprocessingDrawing" xmlns:w10="urn:schemas-microsoft-com:office:word" xmlns:w="http://schemas.openxmlformats.org/wordprocessingml/2006/main" xmlns:w14="http://schemas.microsoft.com/office/word/2010/wordml" xmlns:w15="http://schemas.microsoft.com/office/word/2012/wordml" xmlns:w16cid="http://schemas.microsoft.com/office/word/2016/wordml/cid" xmlns:w16se="http://schemas.microsoft.com/office/word/2015/wordml/symex" xmlns:wpg="http://schemas.microsoft.com/office/word/2010/wordprocessingGroup" xmlns:wpi="http://schemas.microsoft.com/office/word/2010/wordprocessingInk" xmlns:wne="http://schemas.microsoft.com/office/word/2006/wordml" xmlns:wps="http://schemas.microsoft.com/office/word/2010/wordprocessingShape" mc:Ignorable="w14 w15 w16se w16cid wp14">
   <w:body>
-    <w:bookmarkStart w:id="0" w:name="_GoBack" w:displacedByCustomXml="next"/>
-    <w:bookmarkEnd w:id="0" w:displacedByCustomXml="next"/>
     <w:sdt>
       <w:sdtPr>
         <w:rPr>
@@ -554,6 +552,7 @@
                 <w:sz w:val="24"/>
               </w:rPr>
             </w:pPr>
+            <w:proofErr w:type="spellStart"/>
             <w:r>
               <w:rPr>
                 <w:rFonts w:ascii="Calibri" w:eastAsia="Calibri" w:hAnsi="Calibri" w:cs="Calibri"/>
@@ -561,6 +560,7 @@
               </w:rPr>
               <w:t>Func</w:t>
             </w:r>
+            <w:proofErr w:type="spellEnd"/>
           </w:p>
           <w:p>
             <w:pPr>
@@ -601,6 +601,7 @@
                 <w:sz w:val="24"/>
               </w:rPr>
             </w:pPr>
+            <w:proofErr w:type="spellStart"/>
             <w:r>
               <w:rPr>
                 <w:rFonts w:ascii="Calibri" w:eastAsia="Calibri" w:hAnsi="Calibri" w:cs="Calibri"/>
@@ -608,6 +609,7 @@
               </w:rPr>
               <w:t>Rsrc</w:t>
             </w:r>
+            <w:proofErr w:type="spellEnd"/>
           </w:p>
           <w:p>
             <w:pPr>
@@ -648,6 +650,7 @@
                 <w:sz w:val="24"/>
               </w:rPr>
             </w:pPr>
+            <w:proofErr w:type="spellStart"/>
             <w:r>
               <w:rPr>
                 <w:rFonts w:ascii="Calibri" w:eastAsia="Calibri" w:hAnsi="Calibri" w:cs="Calibri"/>
@@ -655,6 +658,7 @@
               </w:rPr>
               <w:t>Rdst</w:t>
             </w:r>
+            <w:proofErr w:type="spellEnd"/>
           </w:p>
           <w:p>
             <w:pPr>
@@ -1315,8 +1319,17 @@
                 <w:rFonts w:ascii="Calibri" w:eastAsia="Calibri" w:hAnsi="Calibri" w:cs="Calibri"/>
                 <w:sz w:val="24"/>
               </w:rPr>
-              <w:t>Not rdst</w:t>
+              <w:t xml:space="preserve">Not </w:t>
             </w:r>
+            <w:proofErr w:type="spellStart"/>
+            <w:r>
+              <w:rPr>
+                <w:rFonts w:ascii="Calibri" w:eastAsia="Calibri" w:hAnsi="Calibri" w:cs="Calibri"/>
+                <w:sz w:val="24"/>
+              </w:rPr>
+              <w:t>rdst</w:t>
+            </w:r>
+            <w:proofErr w:type="spellEnd"/>
           </w:p>
         </w:tc>
       </w:tr>
@@ -1383,8 +1396,17 @@
                 <w:rFonts w:ascii="Calibri" w:eastAsia="Calibri" w:hAnsi="Calibri" w:cs="Calibri"/>
                 <w:sz w:val="24"/>
               </w:rPr>
-              <w:t>Increment rdst</w:t>
+              <w:t xml:space="preserve">Increment </w:t>
             </w:r>
+            <w:proofErr w:type="spellStart"/>
+            <w:r>
+              <w:rPr>
+                <w:rFonts w:ascii="Calibri" w:eastAsia="Calibri" w:hAnsi="Calibri" w:cs="Calibri"/>
+                <w:sz w:val="24"/>
+              </w:rPr>
+              <w:t>rdst</w:t>
+            </w:r>
+            <w:proofErr w:type="spellEnd"/>
           </w:p>
         </w:tc>
       </w:tr>
@@ -1451,8 +1473,17 @@
                 <w:rFonts w:ascii="Calibri" w:eastAsia="Calibri" w:hAnsi="Calibri" w:cs="Calibri"/>
                 <w:sz w:val="24"/>
               </w:rPr>
-              <w:t>Decrement rdst</w:t>
+              <w:t xml:space="preserve">Decrement </w:t>
             </w:r>
+            <w:proofErr w:type="spellStart"/>
+            <w:r>
+              <w:rPr>
+                <w:rFonts w:ascii="Calibri" w:eastAsia="Calibri" w:hAnsi="Calibri" w:cs="Calibri"/>
+                <w:sz w:val="24"/>
+              </w:rPr>
+              <w:t>rdst</w:t>
+            </w:r>
+            <w:proofErr w:type="spellEnd"/>
           </w:p>
         </w:tc>
       </w:tr>
@@ -1519,8 +1550,17 @@
                 <w:rFonts w:ascii="Calibri" w:eastAsia="Calibri" w:hAnsi="Calibri" w:cs="Calibri"/>
                 <w:sz w:val="24"/>
               </w:rPr>
-              <w:t>Out rdst</w:t>
+              <w:t xml:space="preserve">Out </w:t>
             </w:r>
+            <w:proofErr w:type="spellStart"/>
+            <w:r>
+              <w:rPr>
+                <w:rFonts w:ascii="Calibri" w:eastAsia="Calibri" w:hAnsi="Calibri" w:cs="Calibri"/>
+                <w:sz w:val="24"/>
+              </w:rPr>
+              <w:t>rdst</w:t>
+            </w:r>
+            <w:proofErr w:type="spellEnd"/>
           </w:p>
         </w:tc>
       </w:tr>
@@ -1587,8 +1627,17 @@
                 <w:rFonts w:ascii="Calibri" w:eastAsia="Calibri" w:hAnsi="Calibri" w:cs="Calibri"/>
                 <w:sz w:val="24"/>
               </w:rPr>
-              <w:t>In rdst</w:t>
+              <w:t xml:space="preserve">In </w:t>
             </w:r>
+            <w:proofErr w:type="spellStart"/>
+            <w:r>
+              <w:rPr>
+                <w:rFonts w:ascii="Calibri" w:eastAsia="Calibri" w:hAnsi="Calibri" w:cs="Calibri"/>
+                <w:sz w:val="24"/>
+              </w:rPr>
+              <w:t>rdst</w:t>
+            </w:r>
+            <w:proofErr w:type="spellEnd"/>
           </w:p>
         </w:tc>
       </w:tr>
@@ -2385,8 +2434,17 @@
                 <w:rFonts w:ascii="Calibri" w:eastAsia="Calibri" w:hAnsi="Calibri" w:cs="Calibri"/>
                 <w:sz w:val="24"/>
               </w:rPr>
-              <w:t>Load imm</w:t>
+              <w:t xml:space="preserve">Load </w:t>
             </w:r>
+            <w:proofErr w:type="spellStart"/>
+            <w:r>
+              <w:rPr>
+                <w:rFonts w:ascii="Calibri" w:eastAsia="Calibri" w:hAnsi="Calibri" w:cs="Calibri"/>
+                <w:sz w:val="24"/>
+              </w:rPr>
+              <w:t>imm</w:t>
+            </w:r>
+            <w:proofErr w:type="spellEnd"/>
           </w:p>
         </w:tc>
       </w:tr>
@@ -2899,7 +2957,48 @@
                 <w:rFonts w:ascii="Calibri" w:eastAsia="Calibri" w:hAnsi="Calibri" w:cs="Calibri"/>
                 <w:sz w:val="24"/>
               </w:rPr>
-              <w:t>call rdst(call subrutine)</w:t>
+              <w:t xml:space="preserve">call </w:t>
+            </w:r>
+            <w:proofErr w:type="spellStart"/>
+            <w:proofErr w:type="gramStart"/>
+            <w:r>
+              <w:rPr>
+                <w:rFonts w:ascii="Calibri" w:eastAsia="Calibri" w:hAnsi="Calibri" w:cs="Calibri"/>
+                <w:sz w:val="24"/>
+              </w:rPr>
+              <w:t>rdst</w:t>
+            </w:r>
+            <w:proofErr w:type="spellEnd"/>
+            <w:r>
+              <w:rPr>
+                <w:rFonts w:ascii="Calibri" w:eastAsia="Calibri" w:hAnsi="Calibri" w:cs="Calibri"/>
+                <w:sz w:val="24"/>
+              </w:rPr>
+              <w:t>(</w:t>
+            </w:r>
+            <w:proofErr w:type="gramEnd"/>
+            <w:r>
+              <w:rPr>
+                <w:rFonts w:ascii="Calibri" w:eastAsia="Calibri" w:hAnsi="Calibri" w:cs="Calibri"/>
+                <w:sz w:val="24"/>
+              </w:rPr>
+              <w:t xml:space="preserve">call </w:t>
+            </w:r>
+            <w:proofErr w:type="spellStart"/>
+            <w:r>
+              <w:rPr>
+                <w:rFonts w:ascii="Calibri" w:eastAsia="Calibri" w:hAnsi="Calibri" w:cs="Calibri"/>
+                <w:sz w:val="24"/>
+              </w:rPr>
+              <w:t>subrutine</w:t>
+            </w:r>
+            <w:proofErr w:type="spellEnd"/>
+            <w:r>
+              <w:rPr>
+                <w:rFonts w:ascii="Calibri" w:eastAsia="Calibri" w:hAnsi="Calibri" w:cs="Calibri"/>
+                <w:sz w:val="24"/>
+              </w:rPr>
+              <w:t>)</w:t>
             </w:r>
           </w:p>
         </w:tc>
@@ -3944,7 +4043,7 @@
           <v:rect id="rectole0000000000" o:spid="_x0000_i1025" style="width:442.5pt;height:423pt" o:ole="" o:preferrelative="t" stroked="f">
             <v:imagedata r:id="rId8" o:title=""/>
           </v:rect>
-          <o:OLEObject Type="Embed" ProgID="StaticMetafile" ShapeID="rectole0000000000" DrawAspect="Content" ObjectID="_1616271288" r:id="rId9"/>
+          <o:OLEObject Type="Embed" ProgID="StaticMetafile" ShapeID="rectole0000000000" DrawAspect="Content" ObjectID="_1616272067" r:id="rId9"/>
         </w:object>
       </w:r>
     </w:p>
@@ -4061,7 +4160,39 @@
           <w:sz w:val="24"/>
         </w:rPr>
         <w:tab/>
-        <w:t>-alu is connected directli to IN and OUT PORTS</w:t>
+        <w:t>-</w:t>
+      </w:r>
+      <w:proofErr w:type="spellStart"/>
+      <w:r>
+        <w:rPr>
+          <w:rFonts w:ascii="Calibri" w:eastAsia="Calibri" w:hAnsi="Calibri" w:cs="Calibri"/>
+          <w:sz w:val="24"/>
+        </w:rPr>
+        <w:t>alu</w:t>
+      </w:r>
+      <w:proofErr w:type="spellEnd"/>
+      <w:r>
+        <w:rPr>
+          <w:rFonts w:ascii="Calibri" w:eastAsia="Calibri" w:hAnsi="Calibri" w:cs="Calibri"/>
+          <w:sz w:val="24"/>
+        </w:rPr>
+        <w:t xml:space="preserve"> is connected </w:t>
+      </w:r>
+      <w:proofErr w:type="spellStart"/>
+      <w:r>
+        <w:rPr>
+          <w:rFonts w:ascii="Calibri" w:eastAsia="Calibri" w:hAnsi="Calibri" w:cs="Calibri"/>
+          <w:sz w:val="24"/>
+        </w:rPr>
+        <w:t>directli</w:t>
+      </w:r>
+      <w:proofErr w:type="spellEnd"/>
+      <w:r>
+        <w:rPr>
+          <w:rFonts w:ascii="Calibri" w:eastAsia="Calibri" w:hAnsi="Calibri" w:cs="Calibri"/>
+          <w:sz w:val="24"/>
+        </w:rPr>
+        <w:t xml:space="preserve"> to IN and OUT PORTS</w:t>
       </w:r>
     </w:p>
     <w:p>
@@ -4092,7 +4223,7 @@
           <v:rect id="rectole0000000001" o:spid="_x0000_i1026" style="width:435pt;height:435pt" o:ole="" o:preferrelative="t" stroked="f">
             <v:imagedata r:id="rId10" o:title=""/>
           </v:rect>
-          <o:OLEObject Type="Embed" ProgID="StaticMetafile" ShapeID="rectole0000000001" DrawAspect="Content" ObjectID="_1616271289" r:id="rId11"/>
+          <o:OLEObject Type="Embed" ProgID="StaticMetafile" ShapeID="rectole0000000001" DrawAspect="Content" ObjectID="_1616272068" r:id="rId11"/>
         </w:object>
       </w:r>
     </w:p>
@@ -4157,7 +4288,7 @@
           <v:rect id="rectole0000000002" o:spid="_x0000_i1027" style="width:351pt;height:316.5pt" o:ole="" o:preferrelative="t" stroked="f">
             <v:imagedata r:id="rId12" o:title=""/>
           </v:rect>
-          <o:OLEObject Type="Embed" ProgID="StaticMetafile" ShapeID="rectole0000000002" DrawAspect="Content" ObjectID="_1616271290" r:id="rId13"/>
+          <o:OLEObject Type="Embed" ProgID="StaticMetafile" ShapeID="rectole0000000002" DrawAspect="Content" ObjectID="_1616272069" r:id="rId13"/>
         </w:object>
       </w:r>
     </w:p>
@@ -4290,7 +4421,7 @@
           <v:rect id="rectole0000000003" o:spid="_x0000_i1028" style="width:468pt;height:364.5pt" o:ole="" o:preferrelative="t" stroked="f">
             <v:imagedata r:id="rId14" o:title=""/>
           </v:rect>
-          <o:OLEObject Type="Embed" ProgID="StaticMetafile" ShapeID="rectole0000000003" DrawAspect="Content" ObjectID="_1616271291" r:id="rId15"/>
+          <o:OLEObject Type="Embed" ProgID="StaticMetafile" ShapeID="rectole0000000003" DrawAspect="Content" ObjectID="_1616272070" r:id="rId15"/>
         </w:object>
       </w:r>
     </w:p>
@@ -4322,8 +4453,8 @@
         <w:lastRenderedPageBreak/>
         <w:drawing>
           <wp:inline distT="0" distB="0" distL="0" distR="0" wp14:anchorId="39108B7C" wp14:editId="4AC3D768">
-            <wp:extent cx="5943600" cy="2713532"/>
-            <wp:effectExtent l="0" t="1619250" r="0" b="1591945"/>
+            <wp:extent cx="7168006" cy="3272531"/>
+            <wp:effectExtent l="0" t="1943100" r="0" b="1928495"/>
             <wp:docPr id="1" name="Picture 1"/>
             <wp:cNvGraphicFramePr>
               <a:graphicFrameLocks xmlns:a="http://schemas.openxmlformats.org/drawingml/2006/main" noChangeAspect="1"/>
@@ -4353,7 +4484,7 @@
                   <pic:spPr bwMode="auto">
                     <a:xfrm rot="5400000">
                       <a:off x="0" y="0"/>
-                      <a:ext cx="5943600" cy="2713532"/>
+                      <a:ext cx="7199678" cy="3286991"/>
                     </a:xfrm>
                     <a:prstGeom prst="rect">
                       <a:avLst/>
@@ -4392,6 +4523,24 @@
     </w:p>
     <w:p>
       <w:pPr>
+        <w:rPr>
+          <w:rFonts w:ascii="Calibri" w:eastAsia="Calibri" w:hAnsi="Calibri" w:cs="Calibri"/>
+          <w:b/>
+          <w:sz w:val="24"/>
+        </w:rPr>
+      </w:pPr>
+    </w:p>
+    <w:p>
+      <w:pPr>
+        <w:rPr>
+          <w:rFonts w:ascii="Calibri" w:eastAsia="Calibri" w:hAnsi="Calibri" w:cs="Calibri"/>
+          <w:b/>
+          <w:sz w:val="24"/>
+        </w:rPr>
+      </w:pPr>
+    </w:p>
+    <w:p>
+      <w:pPr>
         <w:jc w:val="center"/>
         <w:rPr>
           <w:rFonts w:ascii="Calibri" w:eastAsia="Calibri" w:hAnsi="Calibri" w:cs="Calibri"/>
@@ -4399,62 +4548,12 @@
           <w:sz w:val="24"/>
         </w:rPr>
       </w:pPr>
-    </w:p>
-    <w:p>
-      <w:pPr>
-        <w:jc w:val="center"/>
+      <w:r>
         <w:rPr>
           <w:rFonts w:ascii="Calibri" w:eastAsia="Calibri" w:hAnsi="Calibri" w:cs="Calibri"/>
           <w:b/>
           <w:sz w:val="24"/>
         </w:rPr>
-      </w:pPr>
-    </w:p>
-    <w:p>
-      <w:pPr>
-        <w:jc w:val="center"/>
-        <w:rPr>
-          <w:rFonts w:ascii="Calibri" w:eastAsia="Calibri" w:hAnsi="Calibri" w:cs="Calibri"/>
-          <w:b/>
-          <w:sz w:val="24"/>
-        </w:rPr>
-      </w:pPr>
-    </w:p>
-    <w:p>
-      <w:pPr>
-        <w:jc w:val="center"/>
-        <w:rPr>
-          <w:rFonts w:ascii="Calibri" w:eastAsia="Calibri" w:hAnsi="Calibri" w:cs="Calibri"/>
-          <w:b/>
-          <w:sz w:val="24"/>
-        </w:rPr>
-      </w:pPr>
-    </w:p>
-    <w:p>
-      <w:pPr>
-        <w:rPr>
-          <w:rFonts w:ascii="Calibri" w:eastAsia="Calibri" w:hAnsi="Calibri" w:cs="Calibri"/>
-          <w:b/>
-          <w:sz w:val="24"/>
-        </w:rPr>
-      </w:pPr>
-    </w:p>
-    <w:p>
-      <w:pPr>
-        <w:jc w:val="center"/>
-        <w:rPr>
-          <w:rFonts w:ascii="Calibri" w:eastAsia="Calibri" w:hAnsi="Calibri" w:cs="Calibri"/>
-          <w:b/>
-          <w:sz w:val="24"/>
-        </w:rPr>
-      </w:pPr>
-      <w:r>
-        <w:rPr>
-          <w:rFonts w:ascii="Calibri" w:eastAsia="Calibri" w:hAnsi="Calibri" w:cs="Calibri"/>
-          <w:b/>
-          <w:sz w:val="24"/>
-        </w:rPr>
-        <w:lastRenderedPageBreak/>
         <w:t>Pipeline register details</w:t>
       </w:r>
     </w:p>
@@ -4485,7 +4584,23 @@
           <w:rFonts w:ascii="Calibri" w:eastAsia="Calibri" w:hAnsi="Calibri" w:cs="Calibri"/>
           <w:sz w:val="24"/>
         </w:rPr>
-        <w:t>F/D  Buffer  (16 bit)   2</w:t>
+        <w:t>F/</w:t>
+      </w:r>
+      <w:proofErr w:type="gramStart"/>
+      <w:r>
+        <w:rPr>
+          <w:rFonts w:ascii="Calibri" w:eastAsia="Calibri" w:hAnsi="Calibri" w:cs="Calibri"/>
+          <w:sz w:val="24"/>
+        </w:rPr>
+        <w:t>D  Buffer</w:t>
+      </w:r>
+      <w:proofErr w:type="gramEnd"/>
+      <w:r>
+        <w:rPr>
+          <w:rFonts w:ascii="Calibri" w:eastAsia="Calibri" w:hAnsi="Calibri" w:cs="Calibri"/>
+          <w:sz w:val="24"/>
+        </w:rPr>
+        <w:t xml:space="preserve">  (16 bit)   2</w:t>
       </w:r>
     </w:p>
     <w:tbl>
@@ -4614,13 +4729,31 @@
                 <w:rFonts w:ascii="Calibri" w:eastAsia="Calibri" w:hAnsi="Calibri" w:cs="Calibri"/>
               </w:rPr>
             </w:pPr>
+            <w:proofErr w:type="spellStart"/>
             <w:r>
               <w:rPr>
                 <w:rFonts w:ascii="Calibri" w:eastAsia="Calibri" w:hAnsi="Calibri" w:cs="Calibri"/>
                 <w:sz w:val="24"/>
               </w:rPr>
-              <w:t>Rdst (4 bit )</w:t>
+              <w:t>Rdst</w:t>
             </w:r>
+            <w:proofErr w:type="spellEnd"/>
+            <w:r>
+              <w:rPr>
+                <w:rFonts w:ascii="Calibri" w:eastAsia="Calibri" w:hAnsi="Calibri" w:cs="Calibri"/>
+                <w:sz w:val="24"/>
+              </w:rPr>
+              <w:t xml:space="preserve"> (4 </w:t>
+            </w:r>
+            <w:proofErr w:type="gramStart"/>
+            <w:r>
+              <w:rPr>
+                <w:rFonts w:ascii="Calibri" w:eastAsia="Calibri" w:hAnsi="Calibri" w:cs="Calibri"/>
+                <w:sz w:val="24"/>
+              </w:rPr>
+              <w:t>bit )</w:t>
+            </w:r>
+            <w:proofErr w:type="gramEnd"/>
           </w:p>
         </w:tc>
       </w:tr>
@@ -4651,13 +4784,31 @@
                 <w:rFonts w:ascii="Calibri" w:eastAsia="Calibri" w:hAnsi="Calibri" w:cs="Calibri"/>
               </w:rPr>
             </w:pPr>
+            <w:proofErr w:type="spellStart"/>
             <w:r>
               <w:rPr>
                 <w:rFonts w:ascii="Calibri" w:eastAsia="Calibri" w:hAnsi="Calibri" w:cs="Calibri"/>
                 <w:sz w:val="24"/>
               </w:rPr>
-              <w:t>Rsrc (4 bit )</w:t>
+              <w:t>Rsrc</w:t>
             </w:r>
+            <w:proofErr w:type="spellEnd"/>
+            <w:r>
+              <w:rPr>
+                <w:rFonts w:ascii="Calibri" w:eastAsia="Calibri" w:hAnsi="Calibri" w:cs="Calibri"/>
+                <w:sz w:val="24"/>
+              </w:rPr>
+              <w:t xml:space="preserve"> (4 </w:t>
+            </w:r>
+            <w:proofErr w:type="gramStart"/>
+            <w:r>
+              <w:rPr>
+                <w:rFonts w:ascii="Calibri" w:eastAsia="Calibri" w:hAnsi="Calibri" w:cs="Calibri"/>
+                <w:sz w:val="24"/>
+              </w:rPr>
+              <w:t>bit )</w:t>
+            </w:r>
+            <w:proofErr w:type="gramEnd"/>
           </w:p>
         </w:tc>
       </w:tr>
@@ -4762,12 +4913,21 @@
                 <w:rFonts w:ascii="Calibri" w:eastAsia="Calibri" w:hAnsi="Calibri" w:cs="Calibri"/>
               </w:rPr>
             </w:pPr>
+            <w:proofErr w:type="spellStart"/>
             <w:r>
               <w:rPr>
                 <w:rFonts w:ascii="Calibri" w:eastAsia="Calibri" w:hAnsi="Calibri" w:cs="Calibri"/>
                 <w:sz w:val="24"/>
               </w:rPr>
-              <w:t>Rsrc data (16 bit)</w:t>
+              <w:t>Rsrc</w:t>
+            </w:r>
+            <w:proofErr w:type="spellEnd"/>
+            <w:r>
+              <w:rPr>
+                <w:rFonts w:ascii="Calibri" w:eastAsia="Calibri" w:hAnsi="Calibri" w:cs="Calibri"/>
+                <w:sz w:val="24"/>
+              </w:rPr>
+              <w:t xml:space="preserve"> data (16 bit)</w:t>
             </w:r>
           </w:p>
         </w:tc>
@@ -4799,12 +4959,76 @@
                 <w:rFonts w:ascii="Calibri" w:eastAsia="Calibri" w:hAnsi="Calibri" w:cs="Calibri"/>
               </w:rPr>
             </w:pPr>
+            <w:proofErr w:type="spellStart"/>
             <w:r>
               <w:rPr>
                 <w:rFonts w:ascii="Calibri" w:eastAsia="Calibri" w:hAnsi="Calibri" w:cs="Calibri"/>
                 <w:sz w:val="24"/>
               </w:rPr>
-              <w:t>Rdst data (16 bit )</w:t>
+              <w:t>Rdst</w:t>
+            </w:r>
+            <w:proofErr w:type="spellEnd"/>
+            <w:r>
+              <w:rPr>
+                <w:rFonts w:ascii="Calibri" w:eastAsia="Calibri" w:hAnsi="Calibri" w:cs="Calibri"/>
+                <w:sz w:val="24"/>
+              </w:rPr>
+              <w:t xml:space="preserve"> data (16 </w:t>
+            </w:r>
+            <w:proofErr w:type="gramStart"/>
+            <w:r>
+              <w:rPr>
+                <w:rFonts w:ascii="Calibri" w:eastAsia="Calibri" w:hAnsi="Calibri" w:cs="Calibri"/>
+                <w:sz w:val="24"/>
+              </w:rPr>
+              <w:t>bit )</w:t>
+            </w:r>
+            <w:proofErr w:type="gramEnd"/>
+          </w:p>
+        </w:tc>
+      </w:tr>
+      <w:tr>
+        <w:trPr>
+          <w:trHeight w:val="1"/>
+          <w:jc w:val="center"/>
+        </w:trPr>
+        <w:tc>
+          <w:tcPr>
+            <w:tcW w:w="2425" w:type="dxa"/>
+            <w:tcBorders>
+              <w:top w:val="single" w:sz="4" w:space="0" w:color="000000"/>
+              <w:left w:val="single" w:sz="4" w:space="0" w:color="000000"/>
+              <w:bottom w:val="single" w:sz="4" w:space="0" w:color="000000"/>
+              <w:right w:val="single" w:sz="4" w:space="0" w:color="000000"/>
+            </w:tcBorders>
+            <w:shd w:val="clear" w:color="000000" w:fill="FFFFFF"/>
+            <w:tcMar>
+              <w:left w:w="108" w:type="dxa"/>
+              <w:right w:w="108" w:type="dxa"/>
+            </w:tcMar>
+          </w:tcPr>
+          <w:p>
+            <w:pPr>
+              <w:spacing w:after="0" w:line="240" w:lineRule="auto"/>
+              <w:rPr>
+                <w:rFonts w:ascii="Calibri" w:eastAsia="Calibri" w:hAnsi="Calibri" w:cs="Calibri"/>
+              </w:rPr>
+            </w:pPr>
+            <w:proofErr w:type="spellStart"/>
+            <w:r>
+              <w:rPr>
+                <w:rFonts w:ascii="Calibri" w:eastAsia="Calibri" w:hAnsi="Calibri" w:cs="Calibri"/>
+                <w:sz w:val="24"/>
+              </w:rPr>
+              <w:t>Stall_long</w:t>
+            </w:r>
+            <w:proofErr w:type="spellEnd"/>
+            <w:r>
+              <w:rPr>
+                <w:rFonts w:ascii="Calibri" w:eastAsia="Calibri" w:hAnsi="Calibri" w:cs="Calibri"/>
+                <w:sz w:val="24"/>
+              </w:rPr>
+              <w:t xml:space="preserve"> (1 bit)</w:t>
             </w:r>
           </w:p>
         </w:tc>
@@ -4841,45 +5065,17 @@
                 <w:rFonts w:ascii="Calibri" w:eastAsia="Calibri" w:hAnsi="Calibri" w:cs="Calibri"/>
                 <w:sz w:val="24"/>
               </w:rPr>
-              <w:t>Stall_long (1 bit)</w:t>
+              <w:t xml:space="preserve">WB (1 </w:t>
             </w:r>
-          </w:p>
-        </w:tc>
-      </w:tr>
-      <w:tr>
-        <w:trPr>
-          <w:trHeight w:val="1"/>
-          <w:jc w:val="center"/>
-        </w:trPr>
-        <w:tc>
-          <w:tcPr>
-            <w:tcW w:w="2425" w:type="dxa"/>
-            <w:tcBorders>
-              <w:top w:val="single" w:sz="4" w:space="0" w:color="000000"/>
-              <w:left w:val="single" w:sz="4" w:space="0" w:color="000000"/>
-              <w:bottom w:val="single" w:sz="4" w:space="0" w:color="000000"/>
-              <w:right w:val="single" w:sz="4" w:space="0" w:color="000000"/>
-            </w:tcBorders>
-            <w:shd w:val="clear" w:color="000000" w:fill="FFFFFF"/>
-            <w:tcMar>
-              <w:left w:w="108" w:type="dxa"/>
-              <w:right w:w="108" w:type="dxa"/>
-            </w:tcMar>
-          </w:tcPr>
-          <w:p>
-            <w:pPr>
-              <w:spacing w:after="0" w:line="240" w:lineRule="auto"/>
-              <w:rPr>
-                <w:rFonts w:ascii="Calibri" w:eastAsia="Calibri" w:hAnsi="Calibri" w:cs="Calibri"/>
-              </w:rPr>
-            </w:pPr>
+            <w:proofErr w:type="gramStart"/>
             <w:r>
               <w:rPr>
                 <w:rFonts w:ascii="Calibri" w:eastAsia="Calibri" w:hAnsi="Calibri" w:cs="Calibri"/>
                 <w:sz w:val="24"/>
               </w:rPr>
-              <w:t>WB (1 bit )</w:t>
+              <w:t>bit )</w:t>
             </w:r>
+            <w:proofErr w:type="gramEnd"/>
           </w:p>
         </w:tc>
       </w:tr>
@@ -4989,8 +5185,17 @@
                 <w:rFonts w:ascii="Calibri" w:eastAsia="Calibri" w:hAnsi="Calibri" w:cs="Calibri"/>
                 <w:sz w:val="24"/>
               </w:rPr>
-              <w:t>Alu op (2 bit )</w:t>
+              <w:t xml:space="preserve">Alu op (2 </w:t>
             </w:r>
+            <w:proofErr w:type="gramStart"/>
+            <w:r>
+              <w:rPr>
+                <w:rFonts w:ascii="Calibri" w:eastAsia="Calibri" w:hAnsi="Calibri" w:cs="Calibri"/>
+                <w:sz w:val="24"/>
+              </w:rPr>
+              <w:t>bit )</w:t>
+            </w:r>
+            <w:proofErr w:type="gramEnd"/>
           </w:p>
         </w:tc>
       </w:tr>
@@ -5064,13 +5269,31 @@
                 <w:rFonts w:ascii="Calibri" w:eastAsia="Calibri" w:hAnsi="Calibri" w:cs="Calibri"/>
               </w:rPr>
             </w:pPr>
+            <w:proofErr w:type="spellStart"/>
             <w:r>
               <w:rPr>
                 <w:rFonts w:ascii="Calibri" w:eastAsia="Calibri" w:hAnsi="Calibri" w:cs="Calibri"/>
                 <w:sz w:val="24"/>
               </w:rPr>
-              <w:t>Rdst (4 bit )</w:t>
+              <w:t>Rdst</w:t>
             </w:r>
+            <w:proofErr w:type="spellEnd"/>
+            <w:r>
+              <w:rPr>
+                <w:rFonts w:ascii="Calibri" w:eastAsia="Calibri" w:hAnsi="Calibri" w:cs="Calibri"/>
+                <w:sz w:val="24"/>
+              </w:rPr>
+              <w:t xml:space="preserve"> (4 </w:t>
+            </w:r>
+            <w:proofErr w:type="gramStart"/>
+            <w:r>
+              <w:rPr>
+                <w:rFonts w:ascii="Calibri" w:eastAsia="Calibri" w:hAnsi="Calibri" w:cs="Calibri"/>
+                <w:sz w:val="24"/>
+              </w:rPr>
+              <w:t>bit )</w:t>
+            </w:r>
+            <w:proofErr w:type="gramEnd"/>
           </w:p>
         </w:tc>
       </w:tr>
@@ -5138,12 +5361,21 @@
                 <w:rFonts w:ascii="Calibri" w:eastAsia="Calibri" w:hAnsi="Calibri" w:cs="Calibri"/>
               </w:rPr>
             </w:pPr>
+            <w:proofErr w:type="spellStart"/>
             <w:r>
               <w:rPr>
                 <w:rFonts w:ascii="Calibri" w:eastAsia="Calibri" w:hAnsi="Calibri" w:cs="Calibri"/>
                 <w:sz w:val="24"/>
               </w:rPr>
-              <w:t>Stall_long (1 bit)</w:t>
+              <w:t>Stall_long</w:t>
+            </w:r>
+            <w:proofErr w:type="spellEnd"/>
+            <w:r>
+              <w:rPr>
+                <w:rFonts w:ascii="Calibri" w:eastAsia="Calibri" w:hAnsi="Calibri" w:cs="Calibri"/>
+                <w:sz w:val="24"/>
+              </w:rPr>
+              <w:t xml:space="preserve"> (1 bit)</w:t>
             </w:r>
           </w:p>
         </w:tc>
@@ -5180,8 +5412,17 @@
                 <w:rFonts w:ascii="Calibri" w:eastAsia="Calibri" w:hAnsi="Calibri" w:cs="Calibri"/>
                 <w:sz w:val="24"/>
               </w:rPr>
-              <w:t>Memory read (1 bit )</w:t>
+              <w:t xml:space="preserve">Memory read (1 </w:t>
             </w:r>
+            <w:proofErr w:type="gramStart"/>
+            <w:r>
+              <w:rPr>
+                <w:rFonts w:ascii="Calibri" w:eastAsia="Calibri" w:hAnsi="Calibri" w:cs="Calibri"/>
+                <w:sz w:val="24"/>
+              </w:rPr>
+              <w:t>bit )</w:t>
+            </w:r>
+            <w:proofErr w:type="gramEnd"/>
           </w:p>
         </w:tc>
       </w:tr>
@@ -5329,12 +5570,21 @@
                 <w:rFonts w:ascii="Calibri" w:eastAsia="Calibri" w:hAnsi="Calibri" w:cs="Calibri"/>
               </w:rPr>
             </w:pPr>
+            <w:proofErr w:type="spellStart"/>
             <w:r>
               <w:rPr>
                 <w:rFonts w:ascii="Calibri" w:eastAsia="Calibri" w:hAnsi="Calibri" w:cs="Calibri"/>
                 <w:sz w:val="24"/>
               </w:rPr>
-              <w:t>Rdst (4 bits)</w:t>
+              <w:t>Rdst</w:t>
+            </w:r>
+            <w:proofErr w:type="spellEnd"/>
+            <w:r>
+              <w:rPr>
+                <w:rFonts w:ascii="Calibri" w:eastAsia="Calibri" w:hAnsi="Calibri" w:cs="Calibri"/>
+                <w:sz w:val="24"/>
+              </w:rPr>
+              <w:t xml:space="preserve"> (4 bits)</w:t>
             </w:r>
           </w:p>
         </w:tc>
@@ -5408,7 +5658,23 @@
                 <w:rFonts w:ascii="Calibri" w:eastAsia="Calibri" w:hAnsi="Calibri" w:cs="Calibri"/>
                 <w:sz w:val="24"/>
               </w:rPr>
-              <w:t xml:space="preserve">Memory read (1 bit)  mux select </w:t>
+              <w:t xml:space="preserve">Memory read (1 </w:t>
+            </w:r>
+            <w:proofErr w:type="gramStart"/>
+            <w:r>
+              <w:rPr>
+                <w:rFonts w:ascii="Calibri" w:eastAsia="Calibri" w:hAnsi="Calibri" w:cs="Calibri"/>
+                <w:sz w:val="24"/>
+              </w:rPr>
+              <w:t>bit)  mux</w:t>
+            </w:r>
+            <w:proofErr w:type="gramEnd"/>
+            <w:r>
+              <w:rPr>
+                <w:rFonts w:ascii="Calibri" w:eastAsia="Calibri" w:hAnsi="Calibri" w:cs="Calibri"/>
+                <w:sz w:val="24"/>
+              </w:rPr>
+              <w:t xml:space="preserve"> select </w:t>
             </w:r>
           </w:p>
         </w:tc>
@@ -5440,12 +5706,21 @@
                 <w:rFonts w:ascii="Calibri" w:eastAsia="Calibri" w:hAnsi="Calibri" w:cs="Calibri"/>
               </w:rPr>
             </w:pPr>
+            <w:proofErr w:type="spellStart"/>
             <w:r>
               <w:rPr>
                 <w:rFonts w:ascii="Calibri" w:eastAsia="Calibri" w:hAnsi="Calibri" w:cs="Calibri"/>
                 <w:sz w:val="24"/>
               </w:rPr>
-              <w:t>Stall_long (1 bit)</w:t>
+              <w:t>Stall_long</w:t>
+            </w:r>
+            <w:proofErr w:type="spellEnd"/>
+            <w:r>
+              <w:rPr>
+                <w:rFonts w:ascii="Calibri" w:eastAsia="Calibri" w:hAnsi="Calibri" w:cs="Calibri"/>
+                <w:sz w:val="24"/>
+              </w:rPr>
+              <w:t xml:space="preserve"> (1 bit)</w:t>
             </w:r>
           </w:p>
         </w:tc>
@@ -5537,15 +5812,6 @@
       <w:pPr>
         <w:rPr>
           <w:rFonts w:ascii="Calibri" w:eastAsia="Calibri" w:hAnsi="Calibri" w:cs="Calibri"/>
-          <w:sz w:val="24"/>
-        </w:rPr>
-      </w:pPr>
-    </w:p>
-    <w:p>
-      <w:pPr>
-        <w:jc w:val="center"/>
-        <w:rPr>
-          <w:rFonts w:ascii="Calibri" w:eastAsia="Calibri" w:hAnsi="Calibri" w:cs="Calibri"/>
           <w:b/>
           <w:sz w:val="32"/>
         </w:rPr>
@@ -5635,7 +5901,7 @@
           <v:rect id="rectole0000000005" o:spid="_x0000_i1029" style="width:438pt;height:381pt" o:ole="" o:preferrelative="t" stroked="f">
             <v:imagedata r:id="rId17" o:title=""/>
           </v:rect>
-          <o:OLEObject Type="Embed" ProgID="StaticMetafile" ShapeID="rectole0000000005" DrawAspect="Content" ObjectID="_1616271292" r:id="rId18"/>
+          <o:OLEObject Type="Embed" ProgID="StaticMetafile" ShapeID="rectole0000000005" DrawAspect="Content" ObjectID="_1616272071" r:id="rId18"/>
         </w:object>
       </w:r>
     </w:p>
@@ -6172,8 +6438,17 @@
                 <w:rFonts w:ascii="Calibri" w:eastAsia="Calibri" w:hAnsi="Calibri" w:cs="Calibri"/>
                 <w:sz w:val="24"/>
               </w:rPr>
-              <w:t>Increment (one op )</w:t>
+              <w:t xml:space="preserve">Increment (one </w:t>
             </w:r>
+            <w:proofErr w:type="gramStart"/>
+            <w:r>
+              <w:rPr>
+                <w:rFonts w:ascii="Calibri" w:eastAsia="Calibri" w:hAnsi="Calibri" w:cs="Calibri"/>
+                <w:sz w:val="24"/>
+              </w:rPr>
+              <w:t>op )</w:t>
+            </w:r>
+            <w:proofErr w:type="gramEnd"/>
           </w:p>
         </w:tc>
       </w:tr>
@@ -6303,12 +6578,21 @@
                 <w:rFonts w:ascii="Calibri" w:eastAsia="Calibri" w:hAnsi="Calibri" w:cs="Calibri"/>
               </w:rPr>
             </w:pPr>
+            <w:proofErr w:type="spellStart"/>
             <w:r>
               <w:rPr>
                 <w:rFonts w:ascii="Calibri" w:eastAsia="Calibri" w:hAnsi="Calibri" w:cs="Calibri"/>
                 <w:sz w:val="24"/>
               </w:rPr>
-              <w:t xml:space="preserve">Rdst </w:t>
+              <w:t>Rdst</w:t>
+            </w:r>
+            <w:proofErr w:type="spellEnd"/>
+            <w:r>
+              <w:rPr>
+                <w:rFonts w:ascii="Calibri" w:eastAsia="Calibri" w:hAnsi="Calibri" w:cs="Calibri"/>
+                <w:sz w:val="24"/>
+              </w:rPr>
+              <w:t xml:space="preserve"> </w:t>
             </w:r>
           </w:p>
         </w:tc>
@@ -6371,6 +6655,7 @@
                 <w:rFonts w:ascii="Calibri" w:eastAsia="Calibri" w:hAnsi="Calibri" w:cs="Calibri"/>
               </w:rPr>
             </w:pPr>
+            <w:proofErr w:type="spellStart"/>
             <w:r>
               <w:rPr>
                 <w:rFonts w:ascii="Calibri" w:eastAsia="Calibri" w:hAnsi="Calibri" w:cs="Calibri"/>
@@ -6378,6 +6663,7 @@
               </w:rPr>
               <w:t>Rsrc</w:t>
             </w:r>
+            <w:proofErr w:type="spellEnd"/>
           </w:p>
         </w:tc>
       </w:tr>
@@ -6988,7 +7274,39 @@
                 <w:rFonts w:ascii="Calibri" w:eastAsia="Calibri" w:hAnsi="Calibri" w:cs="Calibri"/>
                 <w:sz w:val="24"/>
               </w:rPr>
-              <w:t>Inc src (sp)</w:t>
+              <w:t xml:space="preserve">Inc </w:t>
+            </w:r>
+            <w:proofErr w:type="spellStart"/>
+            <w:r>
+              <w:rPr>
+                <w:rFonts w:ascii="Calibri" w:eastAsia="Calibri" w:hAnsi="Calibri" w:cs="Calibri"/>
+                <w:sz w:val="24"/>
+              </w:rPr>
+              <w:t>src</w:t>
+            </w:r>
+            <w:proofErr w:type="spellEnd"/>
+            <w:r>
+              <w:rPr>
+                <w:rFonts w:ascii="Calibri" w:eastAsia="Calibri" w:hAnsi="Calibri" w:cs="Calibri"/>
+                <w:sz w:val="24"/>
+              </w:rPr>
+              <w:t xml:space="preserve"> (</w:t>
+            </w:r>
+            <w:proofErr w:type="spellStart"/>
+            <w:r>
+              <w:rPr>
+                <w:rFonts w:ascii="Calibri" w:eastAsia="Calibri" w:hAnsi="Calibri" w:cs="Calibri"/>
+                <w:sz w:val="24"/>
+              </w:rPr>
+              <w:t>sp</w:t>
+            </w:r>
+            <w:proofErr w:type="spellEnd"/>
+            <w:r>
+              <w:rPr>
+                <w:rFonts w:ascii="Calibri" w:eastAsia="Calibri" w:hAnsi="Calibri" w:cs="Calibri"/>
+                <w:sz w:val="24"/>
+              </w:rPr>
+              <w:t>)</w:t>
             </w:r>
           </w:p>
         </w:tc>
@@ -7056,7 +7374,39 @@
                 <w:rFonts w:ascii="Calibri" w:eastAsia="Calibri" w:hAnsi="Calibri" w:cs="Calibri"/>
                 <w:sz w:val="24"/>
               </w:rPr>
-              <w:t>Dec src (sp)</w:t>
+              <w:t xml:space="preserve">Dec </w:t>
+            </w:r>
+            <w:proofErr w:type="spellStart"/>
+            <w:r>
+              <w:rPr>
+                <w:rFonts w:ascii="Calibri" w:eastAsia="Calibri" w:hAnsi="Calibri" w:cs="Calibri"/>
+                <w:sz w:val="24"/>
+              </w:rPr>
+              <w:t>src</w:t>
+            </w:r>
+            <w:proofErr w:type="spellEnd"/>
+            <w:r>
+              <w:rPr>
+                <w:rFonts w:ascii="Calibri" w:eastAsia="Calibri" w:hAnsi="Calibri" w:cs="Calibri"/>
+                <w:sz w:val="24"/>
+              </w:rPr>
+              <w:t xml:space="preserve"> (</w:t>
+            </w:r>
+            <w:proofErr w:type="spellStart"/>
+            <w:r>
+              <w:rPr>
+                <w:rFonts w:ascii="Calibri" w:eastAsia="Calibri" w:hAnsi="Calibri" w:cs="Calibri"/>
+                <w:sz w:val="24"/>
+              </w:rPr>
+              <w:t>sp</w:t>
+            </w:r>
+            <w:proofErr w:type="spellEnd"/>
+            <w:r>
+              <w:rPr>
+                <w:rFonts w:ascii="Calibri" w:eastAsia="Calibri" w:hAnsi="Calibri" w:cs="Calibri"/>
+                <w:sz w:val="24"/>
+              </w:rPr>
+              <w:t>)</w:t>
             </w:r>
           </w:p>
         </w:tc>
@@ -7091,104 +7441,121 @@
     </w:p>
     <w:p>
       <w:pPr>
-        <w:ind w:left="720"/>
-        <w:rPr>
-          <w:rFonts w:ascii="Calibri" w:eastAsia="Calibri" w:hAnsi="Calibri" w:cs="Calibri"/>
-          <w:sz w:val="24"/>
-        </w:rPr>
-      </w:pPr>
-    </w:p>
-    <w:p>
-      <w:pPr>
-        <w:ind w:left="720"/>
-        <w:rPr>
-          <w:rFonts w:ascii="Calibri" w:eastAsia="Calibri" w:hAnsi="Calibri" w:cs="Calibri"/>
-          <w:sz w:val="24"/>
-        </w:rPr>
-      </w:pPr>
-    </w:p>
-    <w:p>
-      <w:pPr>
-        <w:ind w:left="720"/>
-        <w:rPr>
-          <w:rFonts w:ascii="Calibri" w:eastAsia="Calibri" w:hAnsi="Calibri" w:cs="Calibri"/>
-          <w:sz w:val="24"/>
-        </w:rPr>
-      </w:pPr>
-    </w:p>
-    <w:p>
-      <w:pPr>
-        <w:ind w:left="720"/>
-        <w:rPr>
-          <w:rFonts w:ascii="Calibri" w:eastAsia="Calibri" w:hAnsi="Calibri" w:cs="Calibri"/>
-          <w:sz w:val="24"/>
-        </w:rPr>
-      </w:pPr>
-    </w:p>
-    <w:p>
-      <w:pPr>
-        <w:ind w:left="720"/>
-        <w:rPr>
-          <w:rFonts w:ascii="Calibri" w:eastAsia="Calibri" w:hAnsi="Calibri" w:cs="Calibri"/>
-          <w:sz w:val="24"/>
-        </w:rPr>
-      </w:pPr>
-    </w:p>
-    <w:p>
-      <w:pPr>
-        <w:ind w:left="720"/>
-        <w:rPr>
-          <w:rFonts w:ascii="Calibri" w:eastAsia="Calibri" w:hAnsi="Calibri" w:cs="Calibri"/>
-          <w:sz w:val="24"/>
-        </w:rPr>
-      </w:pPr>
-    </w:p>
-    <w:p>
-      <w:pPr>
-        <w:ind w:left="720"/>
-        <w:rPr>
-          <w:rFonts w:ascii="Calibri" w:eastAsia="Calibri" w:hAnsi="Calibri" w:cs="Calibri"/>
-          <w:sz w:val="24"/>
-        </w:rPr>
-      </w:pPr>
-    </w:p>
-    <w:p>
-      <w:pPr>
-        <w:ind w:left="720"/>
-        <w:rPr>
-          <w:rFonts w:ascii="Calibri" w:eastAsia="Calibri" w:hAnsi="Calibri" w:cs="Calibri"/>
-          <w:sz w:val="24"/>
-        </w:rPr>
-      </w:pPr>
-    </w:p>
-    <w:p>
-      <w:pPr>
-        <w:ind w:left="720"/>
-        <w:rPr>
-          <w:rFonts w:ascii="Calibri" w:eastAsia="Calibri" w:hAnsi="Calibri" w:cs="Calibri"/>
-          <w:sz w:val="24"/>
-        </w:rPr>
-      </w:pPr>
-    </w:p>
-    <w:p>
-      <w:pPr>
+        <w:pStyle w:val="ListParagraph"/>
         <w:numPr>
           <w:ilvl w:val="0"/>
-          <w:numId w:val="18"/>
+          <w:numId w:val="66"/>
         </w:numPr>
-        <w:ind w:left="720" w:hanging="360"/>
-        <w:rPr>
-          <w:rFonts w:ascii="Calibri" w:eastAsia="Calibri" w:hAnsi="Calibri" w:cs="Calibri"/>
-          <w:sz w:val="24"/>
-        </w:rPr>
-      </w:pPr>
-      <w:r>
-        <w:rPr>
-          <w:rFonts w:ascii="Calibri" w:eastAsia="Calibri" w:hAnsi="Calibri" w:cs="Calibri"/>
+        <w:rPr>
+          <w:rFonts w:ascii="Calibri" w:eastAsia="Calibri" w:hAnsi="Calibri" w:cs="Calibri"/>
+          <w:sz w:val="24"/>
+        </w:rPr>
+      </w:pPr>
+      <w:proofErr w:type="gramStart"/>
+      <w:r>
+        <w:rPr>
+          <w:rFonts w:ascii="Calibri" w:eastAsia="Calibri" w:hAnsi="Calibri" w:cs="Calibri"/>
+          <w:sz w:val="24"/>
+        </w:rPr>
+        <w:t>MR ,</w:t>
+      </w:r>
+      <w:proofErr w:type="gramEnd"/>
+      <w:r>
+        <w:rPr>
+          <w:rFonts w:ascii="Calibri" w:eastAsia="Calibri" w:hAnsi="Calibri" w:cs="Calibri"/>
+          <w:sz w:val="24"/>
+        </w:rPr>
+        <w:t xml:space="preserve"> MW , WB , Register file (which register to open according to IR)</w:t>
+      </w:r>
+    </w:p>
+    <w:p>
+      <w:pPr>
+        <w:rPr>
+          <w:rFonts w:ascii="Calibri" w:eastAsia="Calibri" w:hAnsi="Calibri" w:cs="Calibri"/>
+          <w:b/>
+          <w:sz w:val="24"/>
+        </w:rPr>
+      </w:pPr>
+    </w:p>
+    <w:p>
+      <w:pPr>
+        <w:rPr>
+          <w:rFonts w:ascii="Calibri" w:eastAsia="Calibri" w:hAnsi="Calibri" w:cs="Calibri"/>
+          <w:b/>
+          <w:sz w:val="24"/>
+        </w:rPr>
+      </w:pPr>
+    </w:p>
+    <w:p>
+      <w:pPr>
+        <w:rPr>
+          <w:rFonts w:ascii="Calibri" w:eastAsia="Calibri" w:hAnsi="Calibri" w:cs="Calibri"/>
+          <w:b/>
+          <w:sz w:val="24"/>
+        </w:rPr>
+      </w:pPr>
+    </w:p>
+    <w:p>
+      <w:pPr>
+        <w:rPr>
+          <w:rFonts w:ascii="Calibri" w:eastAsia="Calibri" w:hAnsi="Calibri" w:cs="Calibri"/>
+          <w:b/>
+          <w:sz w:val="24"/>
+        </w:rPr>
+      </w:pPr>
+    </w:p>
+    <w:p>
+      <w:pPr>
+        <w:rPr>
+          <w:rFonts w:ascii="Calibri" w:eastAsia="Calibri" w:hAnsi="Calibri" w:cs="Calibri"/>
+          <w:b/>
+          <w:sz w:val="24"/>
+        </w:rPr>
+      </w:pPr>
+    </w:p>
+    <w:p>
+      <w:pPr>
+        <w:rPr>
+          <w:rFonts w:ascii="Calibri" w:eastAsia="Calibri" w:hAnsi="Calibri" w:cs="Calibri"/>
+          <w:b/>
+          <w:sz w:val="24"/>
+        </w:rPr>
+      </w:pPr>
+    </w:p>
+    <w:p>
+      <w:pPr>
+        <w:rPr>
+          <w:rFonts w:ascii="Calibri" w:eastAsia="Calibri" w:hAnsi="Calibri" w:cs="Calibri"/>
+          <w:b/>
+          <w:sz w:val="24"/>
+        </w:rPr>
+      </w:pPr>
+    </w:p>
+    <w:p>
+      <w:pPr>
+        <w:rPr>
+          <w:rFonts w:ascii="Calibri" w:eastAsia="Calibri" w:hAnsi="Calibri" w:cs="Calibri"/>
+          <w:b/>
+          <w:sz w:val="24"/>
+        </w:rPr>
+      </w:pPr>
+    </w:p>
+    <w:p>
+      <w:pPr>
+        <w:rPr>
+          <w:rFonts w:ascii="Calibri" w:eastAsia="Calibri" w:hAnsi="Calibri" w:cs="Calibri"/>
+          <w:b/>
+          <w:sz w:val="24"/>
+        </w:rPr>
+      </w:pPr>
+      <w:r>
+        <w:rPr>
+          <w:rFonts w:ascii="Calibri" w:eastAsia="Calibri" w:hAnsi="Calibri" w:cs="Calibri"/>
+          <w:b/>
           <w:sz w:val="24"/>
         </w:rPr>
         <w:lastRenderedPageBreak/>
-        <w:t>MR , MW , WB , Register file (which register to open according to IR)</w:t>
+        <w:t>One operand Instructions</w:t>
       </w:r>
     </w:p>
     <w:p>
@@ -7205,24 +7572,43 @@
           <w:b/>
           <w:sz w:val="24"/>
         </w:rPr>
-        <w:t>One operand Instructions</w:t>
-      </w:r>
-    </w:p>
-    <w:p>
-      <w:pPr>
+        <w:t xml:space="preserve"> (</w:t>
+      </w:r>
+      <w:proofErr w:type="spellStart"/>
+      <w:r>
         <w:rPr>
           <w:rFonts w:ascii="Calibri" w:eastAsia="Calibri" w:hAnsi="Calibri" w:cs="Calibri"/>
           <w:b/>
           <w:sz w:val="24"/>
         </w:rPr>
-      </w:pPr>
+        <w:t>alu</w:t>
+      </w:r>
+      <w:proofErr w:type="spellEnd"/>
       <w:r>
         <w:rPr>
           <w:rFonts w:ascii="Calibri" w:eastAsia="Calibri" w:hAnsi="Calibri" w:cs="Calibri"/>
           <w:b/>
           <w:sz w:val="24"/>
         </w:rPr>
-        <w:t xml:space="preserve"> (alu uses Rdst as the one operands)</w:t>
+        <w:t xml:space="preserve"> uses </w:t>
+      </w:r>
+      <w:proofErr w:type="spellStart"/>
+      <w:r>
+        <w:rPr>
+          <w:rFonts w:ascii="Calibri" w:eastAsia="Calibri" w:hAnsi="Calibri" w:cs="Calibri"/>
+          <w:b/>
+          <w:sz w:val="24"/>
+        </w:rPr>
+        <w:t>Rdst</w:t>
+      </w:r>
+      <w:proofErr w:type="spellEnd"/>
+      <w:r>
+        <w:rPr>
+          <w:rFonts w:ascii="Calibri" w:eastAsia="Calibri" w:hAnsi="Calibri" w:cs="Calibri"/>
+          <w:b/>
+          <w:sz w:val="24"/>
+        </w:rPr>
+        <w:t xml:space="preserve"> as the one operands)</w:t>
       </w:r>
     </w:p>
     <w:p>
@@ -7253,12 +7639,21 @@
           <w:sz w:val="24"/>
         </w:rPr>
       </w:pPr>
-      <w:r>
-        <w:rPr>
-          <w:rFonts w:ascii="Calibri" w:eastAsia="Calibri" w:hAnsi="Calibri" w:cs="Calibri"/>
-          <w:sz w:val="24"/>
-        </w:rPr>
-        <w:t xml:space="preserve">IR  all zero ( one operand – no op) </w:t>
+      <w:proofErr w:type="gramStart"/>
+      <w:r>
+        <w:rPr>
+          <w:rFonts w:ascii="Calibri" w:eastAsia="Calibri" w:hAnsi="Calibri" w:cs="Calibri"/>
+          <w:sz w:val="24"/>
+        </w:rPr>
+        <w:t>IR  all</w:t>
+      </w:r>
+      <w:proofErr w:type="gramEnd"/>
+      <w:r>
+        <w:rPr>
+          <w:rFonts w:ascii="Calibri" w:eastAsia="Calibri" w:hAnsi="Calibri" w:cs="Calibri"/>
+          <w:sz w:val="24"/>
+        </w:rPr>
+        <w:t xml:space="preserve"> zero ( one operand – no op) </w:t>
       </w:r>
     </w:p>
     <w:p>
@@ -7274,8 +7669,17 @@
           <w:rFonts w:ascii="Calibri" w:eastAsia="Calibri" w:hAnsi="Calibri" w:cs="Calibri"/>
           <w:sz w:val="24"/>
         </w:rPr>
-        <w:t>WB, MR, MW  zero</w:t>
-      </w:r>
+        <w:t xml:space="preserve">WB, MR, </w:t>
+      </w:r>
+      <w:proofErr w:type="gramStart"/>
+      <w:r>
+        <w:rPr>
+          <w:rFonts w:ascii="Calibri" w:eastAsia="Calibri" w:hAnsi="Calibri" w:cs="Calibri"/>
+          <w:sz w:val="24"/>
+        </w:rPr>
+        <w:t>MW  zero</w:t>
+      </w:r>
+      <w:proofErr w:type="gramEnd"/>
     </w:p>
     <w:p>
       <w:pPr>
@@ -7285,12 +7689,21 @@
           <w:sz w:val="24"/>
         </w:rPr>
       </w:pPr>
-      <w:r>
-        <w:rPr>
-          <w:rFonts w:ascii="Calibri" w:eastAsia="Calibri" w:hAnsi="Calibri" w:cs="Calibri"/>
-          <w:sz w:val="24"/>
-        </w:rPr>
-        <w:t xml:space="preserve">ALU  no op </w:t>
+      <w:proofErr w:type="gramStart"/>
+      <w:r>
+        <w:rPr>
+          <w:rFonts w:ascii="Calibri" w:eastAsia="Calibri" w:hAnsi="Calibri" w:cs="Calibri"/>
+          <w:sz w:val="24"/>
+        </w:rPr>
+        <w:t>ALU  no</w:t>
+      </w:r>
+      <w:proofErr w:type="gramEnd"/>
+      <w:r>
+        <w:rPr>
+          <w:rFonts w:ascii="Calibri" w:eastAsia="Calibri" w:hAnsi="Calibri" w:cs="Calibri"/>
+          <w:sz w:val="24"/>
+        </w:rPr>
+        <w:t xml:space="preserve"> op </w:t>
       </w:r>
     </w:p>
     <w:p>
@@ -7330,12 +7743,53 @@
           <w:sz w:val="24"/>
         </w:rPr>
       </w:pPr>
-      <w:r>
-        <w:rPr>
-          <w:rFonts w:ascii="Calibri" w:eastAsia="Calibri" w:hAnsi="Calibri" w:cs="Calibri"/>
-          <w:sz w:val="24"/>
-        </w:rPr>
-        <w:t>IR  (one operand |set carry |  rsrc = 0 | rdst =0)</w:t>
+      <w:proofErr w:type="gramStart"/>
+      <w:r>
+        <w:rPr>
+          <w:rFonts w:ascii="Calibri" w:eastAsia="Calibri" w:hAnsi="Calibri" w:cs="Calibri"/>
+          <w:sz w:val="24"/>
+        </w:rPr>
+        <w:t>IR  (</w:t>
+      </w:r>
+      <w:proofErr w:type="gramEnd"/>
+      <w:r>
+        <w:rPr>
+          <w:rFonts w:ascii="Calibri" w:eastAsia="Calibri" w:hAnsi="Calibri" w:cs="Calibri"/>
+          <w:sz w:val="24"/>
+        </w:rPr>
+        <w:t xml:space="preserve">one operand |set carry |  </w:t>
+      </w:r>
+      <w:proofErr w:type="spellStart"/>
+      <w:r>
+        <w:rPr>
+          <w:rFonts w:ascii="Calibri" w:eastAsia="Calibri" w:hAnsi="Calibri" w:cs="Calibri"/>
+          <w:sz w:val="24"/>
+        </w:rPr>
+        <w:t>rsrc</w:t>
+      </w:r>
+      <w:proofErr w:type="spellEnd"/>
+      <w:r>
+        <w:rPr>
+          <w:rFonts w:ascii="Calibri" w:eastAsia="Calibri" w:hAnsi="Calibri" w:cs="Calibri"/>
+          <w:sz w:val="24"/>
+        </w:rPr>
+        <w:t xml:space="preserve"> = 0 | </w:t>
+      </w:r>
+      <w:proofErr w:type="spellStart"/>
+      <w:r>
+        <w:rPr>
+          <w:rFonts w:ascii="Calibri" w:eastAsia="Calibri" w:hAnsi="Calibri" w:cs="Calibri"/>
+          <w:sz w:val="24"/>
+        </w:rPr>
+        <w:t>rdst</w:t>
+      </w:r>
+      <w:proofErr w:type="spellEnd"/>
+      <w:r>
+        <w:rPr>
+          <w:rFonts w:ascii="Calibri" w:eastAsia="Calibri" w:hAnsi="Calibri" w:cs="Calibri"/>
+          <w:sz w:val="24"/>
+        </w:rPr>
+        <w:t xml:space="preserve"> =0)</w:t>
       </w:r>
     </w:p>
     <w:p>
@@ -7351,8 +7805,17 @@
           <w:rFonts w:ascii="Calibri" w:eastAsia="Calibri" w:hAnsi="Calibri" w:cs="Calibri"/>
           <w:sz w:val="24"/>
         </w:rPr>
-        <w:t>WB, MR, MW  zero</w:t>
-      </w:r>
+        <w:t xml:space="preserve">WB, MR, </w:t>
+      </w:r>
+      <w:proofErr w:type="gramStart"/>
+      <w:r>
+        <w:rPr>
+          <w:rFonts w:ascii="Calibri" w:eastAsia="Calibri" w:hAnsi="Calibri" w:cs="Calibri"/>
+          <w:sz w:val="24"/>
+        </w:rPr>
+        <w:t>MW  zero</w:t>
+      </w:r>
+      <w:proofErr w:type="gramEnd"/>
     </w:p>
     <w:p>
       <w:pPr>
@@ -7362,12 +7825,21 @@
           <w:sz w:val="24"/>
         </w:rPr>
       </w:pPr>
-      <w:r>
-        <w:rPr>
-          <w:rFonts w:ascii="Calibri" w:eastAsia="Calibri" w:hAnsi="Calibri" w:cs="Calibri"/>
-          <w:sz w:val="24"/>
-        </w:rPr>
-        <w:t>ALU  set carry</w:t>
+      <w:proofErr w:type="gramStart"/>
+      <w:r>
+        <w:rPr>
+          <w:rFonts w:ascii="Calibri" w:eastAsia="Calibri" w:hAnsi="Calibri" w:cs="Calibri"/>
+          <w:sz w:val="24"/>
+        </w:rPr>
+        <w:t>ALU  set</w:t>
+      </w:r>
+      <w:proofErr w:type="gramEnd"/>
+      <w:r>
+        <w:rPr>
+          <w:rFonts w:ascii="Calibri" w:eastAsia="Calibri" w:hAnsi="Calibri" w:cs="Calibri"/>
+          <w:sz w:val="24"/>
+        </w:rPr>
+        <w:t xml:space="preserve"> carry</w:t>
       </w:r>
     </w:p>
     <w:p>
@@ -7407,12 +7879,53 @@
           <w:sz w:val="24"/>
         </w:rPr>
       </w:pPr>
-      <w:r>
-        <w:rPr>
-          <w:rFonts w:ascii="Calibri" w:eastAsia="Calibri" w:hAnsi="Calibri" w:cs="Calibri"/>
-          <w:sz w:val="24"/>
-        </w:rPr>
-        <w:t>IR  (one operand | clear carry | rsrc = 0 | rdst =0 )</w:t>
+      <w:proofErr w:type="gramStart"/>
+      <w:r>
+        <w:rPr>
+          <w:rFonts w:ascii="Calibri" w:eastAsia="Calibri" w:hAnsi="Calibri" w:cs="Calibri"/>
+          <w:sz w:val="24"/>
+        </w:rPr>
+        <w:t>IR  (</w:t>
+      </w:r>
+      <w:proofErr w:type="gramEnd"/>
+      <w:r>
+        <w:rPr>
+          <w:rFonts w:ascii="Calibri" w:eastAsia="Calibri" w:hAnsi="Calibri" w:cs="Calibri"/>
+          <w:sz w:val="24"/>
+        </w:rPr>
+        <w:t xml:space="preserve">one operand | clear carry | </w:t>
+      </w:r>
+      <w:proofErr w:type="spellStart"/>
+      <w:r>
+        <w:rPr>
+          <w:rFonts w:ascii="Calibri" w:eastAsia="Calibri" w:hAnsi="Calibri" w:cs="Calibri"/>
+          <w:sz w:val="24"/>
+        </w:rPr>
+        <w:t>rsrc</w:t>
+      </w:r>
+      <w:proofErr w:type="spellEnd"/>
+      <w:r>
+        <w:rPr>
+          <w:rFonts w:ascii="Calibri" w:eastAsia="Calibri" w:hAnsi="Calibri" w:cs="Calibri"/>
+          <w:sz w:val="24"/>
+        </w:rPr>
+        <w:t xml:space="preserve"> = 0 | </w:t>
+      </w:r>
+      <w:proofErr w:type="spellStart"/>
+      <w:r>
+        <w:rPr>
+          <w:rFonts w:ascii="Calibri" w:eastAsia="Calibri" w:hAnsi="Calibri" w:cs="Calibri"/>
+          <w:sz w:val="24"/>
+        </w:rPr>
+        <w:t>rdst</w:t>
+      </w:r>
+      <w:proofErr w:type="spellEnd"/>
+      <w:r>
+        <w:rPr>
+          <w:rFonts w:ascii="Calibri" w:eastAsia="Calibri" w:hAnsi="Calibri" w:cs="Calibri"/>
+          <w:sz w:val="24"/>
+        </w:rPr>
+        <w:t xml:space="preserve"> =0 )</w:t>
       </w:r>
     </w:p>
     <w:p>
@@ -7428,8 +7941,17 @@
           <w:rFonts w:ascii="Calibri" w:eastAsia="Calibri" w:hAnsi="Calibri" w:cs="Calibri"/>
           <w:sz w:val="24"/>
         </w:rPr>
-        <w:t>WB, MR, MW  zero</w:t>
-      </w:r>
+        <w:t xml:space="preserve">WB, MR, </w:t>
+      </w:r>
+      <w:proofErr w:type="gramStart"/>
+      <w:r>
+        <w:rPr>
+          <w:rFonts w:ascii="Calibri" w:eastAsia="Calibri" w:hAnsi="Calibri" w:cs="Calibri"/>
+          <w:sz w:val="24"/>
+        </w:rPr>
+        <w:t>MW  zero</w:t>
+      </w:r>
+      <w:proofErr w:type="gramEnd"/>
     </w:p>
     <w:p>
       <w:pPr>
@@ -7439,12 +7961,21 @@
           <w:sz w:val="24"/>
         </w:rPr>
       </w:pPr>
-      <w:r>
-        <w:rPr>
-          <w:rFonts w:ascii="Calibri" w:eastAsia="Calibri" w:hAnsi="Calibri" w:cs="Calibri"/>
-          <w:sz w:val="24"/>
-        </w:rPr>
-        <w:t>ALU  set carry</w:t>
+      <w:proofErr w:type="gramStart"/>
+      <w:r>
+        <w:rPr>
+          <w:rFonts w:ascii="Calibri" w:eastAsia="Calibri" w:hAnsi="Calibri" w:cs="Calibri"/>
+          <w:sz w:val="24"/>
+        </w:rPr>
+        <w:t>ALU  set</w:t>
+      </w:r>
+      <w:proofErr w:type="gramEnd"/>
+      <w:r>
+        <w:rPr>
+          <w:rFonts w:ascii="Calibri" w:eastAsia="Calibri" w:hAnsi="Calibri" w:cs="Calibri"/>
+          <w:sz w:val="24"/>
+        </w:rPr>
+        <w:t xml:space="preserve"> carry</w:t>
       </w:r>
     </w:p>
     <w:p>
@@ -7473,7 +8004,23 @@
           <w:rFonts w:ascii="Calibri" w:eastAsia="Calibri" w:hAnsi="Calibri" w:cs="Calibri"/>
           <w:sz w:val="24"/>
         </w:rPr>
-        <w:t xml:space="preserve">Not dst </w:t>
+        <w:t xml:space="preserve">Not </w:t>
+      </w:r>
+      <w:proofErr w:type="spellStart"/>
+      <w:r>
+        <w:rPr>
+          <w:rFonts w:ascii="Calibri" w:eastAsia="Calibri" w:hAnsi="Calibri" w:cs="Calibri"/>
+          <w:sz w:val="24"/>
+        </w:rPr>
+        <w:t>dst</w:t>
+      </w:r>
+      <w:proofErr w:type="spellEnd"/>
+      <w:r>
+        <w:rPr>
+          <w:rFonts w:ascii="Calibri" w:eastAsia="Calibri" w:hAnsi="Calibri" w:cs="Calibri"/>
+          <w:sz w:val="24"/>
+        </w:rPr>
+        <w:t xml:space="preserve"> </w:t>
       </w:r>
     </w:p>
     <w:p>
@@ -7484,12 +8031,69 @@
           <w:sz w:val="24"/>
         </w:rPr>
       </w:pPr>
-      <w:r>
-        <w:rPr>
-          <w:rFonts w:ascii="Calibri" w:eastAsia="Calibri" w:hAnsi="Calibri" w:cs="Calibri"/>
-          <w:sz w:val="24"/>
-        </w:rPr>
-        <w:t>IR  (one operand | not | rsrc =0  | rdst = dst )</w:t>
+      <w:proofErr w:type="gramStart"/>
+      <w:r>
+        <w:rPr>
+          <w:rFonts w:ascii="Calibri" w:eastAsia="Calibri" w:hAnsi="Calibri" w:cs="Calibri"/>
+          <w:sz w:val="24"/>
+        </w:rPr>
+        <w:t>IR  (</w:t>
+      </w:r>
+      <w:proofErr w:type="gramEnd"/>
+      <w:r>
+        <w:rPr>
+          <w:rFonts w:ascii="Calibri" w:eastAsia="Calibri" w:hAnsi="Calibri" w:cs="Calibri"/>
+          <w:sz w:val="24"/>
+        </w:rPr>
+        <w:t xml:space="preserve">one operand | not | </w:t>
+      </w:r>
+      <w:proofErr w:type="spellStart"/>
+      <w:r>
+        <w:rPr>
+          <w:rFonts w:ascii="Calibri" w:eastAsia="Calibri" w:hAnsi="Calibri" w:cs="Calibri"/>
+          <w:sz w:val="24"/>
+        </w:rPr>
+        <w:t>rsrc</w:t>
+      </w:r>
+      <w:proofErr w:type="spellEnd"/>
+      <w:r>
+        <w:rPr>
+          <w:rFonts w:ascii="Calibri" w:eastAsia="Calibri" w:hAnsi="Calibri" w:cs="Calibri"/>
+          <w:sz w:val="24"/>
+        </w:rPr>
+        <w:t xml:space="preserve"> =0  | </w:t>
+      </w:r>
+      <w:proofErr w:type="spellStart"/>
+      <w:r>
+        <w:rPr>
+          <w:rFonts w:ascii="Calibri" w:eastAsia="Calibri" w:hAnsi="Calibri" w:cs="Calibri"/>
+          <w:sz w:val="24"/>
+        </w:rPr>
+        <w:t>rdst</w:t>
+      </w:r>
+      <w:proofErr w:type="spellEnd"/>
+      <w:r>
+        <w:rPr>
+          <w:rFonts w:ascii="Calibri" w:eastAsia="Calibri" w:hAnsi="Calibri" w:cs="Calibri"/>
+          <w:sz w:val="24"/>
+        </w:rPr>
+        <w:t xml:space="preserve"> = </w:t>
+      </w:r>
+      <w:proofErr w:type="spellStart"/>
+      <w:r>
+        <w:rPr>
+          <w:rFonts w:ascii="Calibri" w:eastAsia="Calibri" w:hAnsi="Calibri" w:cs="Calibri"/>
+          <w:sz w:val="24"/>
+        </w:rPr>
+        <w:t>dst</w:t>
+      </w:r>
+      <w:proofErr w:type="spellEnd"/>
+      <w:r>
+        <w:rPr>
+          <w:rFonts w:ascii="Calibri" w:eastAsia="Calibri" w:hAnsi="Calibri" w:cs="Calibri"/>
+          <w:sz w:val="24"/>
+        </w:rPr>
+        <w:t xml:space="preserve"> )</w:t>
       </w:r>
     </w:p>
     <w:p>
@@ -7500,12 +8104,21 @@
           <w:sz w:val="24"/>
         </w:rPr>
       </w:pPr>
-      <w:r>
-        <w:rPr>
-          <w:rFonts w:ascii="Calibri" w:eastAsia="Calibri" w:hAnsi="Calibri" w:cs="Calibri"/>
-          <w:sz w:val="24"/>
-        </w:rPr>
-        <w:t xml:space="preserve">MW ,MR  zero </w:t>
+      <w:proofErr w:type="gramStart"/>
+      <w:r>
+        <w:rPr>
+          <w:rFonts w:ascii="Calibri" w:eastAsia="Calibri" w:hAnsi="Calibri" w:cs="Calibri"/>
+          <w:sz w:val="24"/>
+        </w:rPr>
+        <w:t>MW ,MR</w:t>
+      </w:r>
+      <w:proofErr w:type="gramEnd"/>
+      <w:r>
+        <w:rPr>
+          <w:rFonts w:ascii="Calibri" w:eastAsia="Calibri" w:hAnsi="Calibri" w:cs="Calibri"/>
+          <w:sz w:val="24"/>
+        </w:rPr>
+        <w:t xml:space="preserve">  zero </w:t>
       </w:r>
     </w:p>
     <w:p>
@@ -7532,13 +8145,31 @@
           <w:sz w:val="24"/>
         </w:rPr>
       </w:pPr>
-      <w:r>
-        <w:rPr>
-          <w:rFonts w:ascii="Calibri" w:eastAsia="Calibri" w:hAnsi="Calibri" w:cs="Calibri"/>
-          <w:sz w:val="24"/>
-        </w:rPr>
-        <w:t xml:space="preserve">ALU  not </w:t>
-      </w:r>
+      <w:proofErr w:type="gramStart"/>
+      <w:r>
+        <w:rPr>
+          <w:rFonts w:ascii="Calibri" w:eastAsia="Calibri" w:hAnsi="Calibri" w:cs="Calibri"/>
+          <w:sz w:val="24"/>
+        </w:rPr>
+        <w:t>ALU  not</w:t>
+      </w:r>
+      <w:proofErr w:type="gramEnd"/>
+      <w:r>
+        <w:rPr>
+          <w:rFonts w:ascii="Calibri" w:eastAsia="Calibri" w:hAnsi="Calibri" w:cs="Calibri"/>
+          <w:sz w:val="24"/>
+        </w:rPr>
+        <w:t xml:space="preserve"> </w:t>
+      </w:r>
+    </w:p>
+    <w:p>
+      <w:pPr>
+        <w:ind w:left="720"/>
+        <w:rPr>
+          <w:rFonts w:ascii="Calibri" w:eastAsia="Calibri" w:hAnsi="Calibri" w:cs="Calibri"/>
+          <w:sz w:val="24"/>
+        </w:rPr>
+      </w:pPr>
     </w:p>
     <w:p>
       <w:pPr>
@@ -7594,7 +8225,23 @@
           <w:sz w:val="24"/>
         </w:rPr>
         <w:lastRenderedPageBreak/>
-        <w:t xml:space="preserve">Inc dst </w:t>
+        <w:t xml:space="preserve">Inc </w:t>
+      </w:r>
+      <w:proofErr w:type="spellStart"/>
+      <w:r>
+        <w:rPr>
+          <w:rFonts w:ascii="Calibri" w:eastAsia="Calibri" w:hAnsi="Calibri" w:cs="Calibri"/>
+          <w:sz w:val="24"/>
+        </w:rPr>
+        <w:t>dst</w:t>
+      </w:r>
+      <w:proofErr w:type="spellEnd"/>
+      <w:r>
+        <w:rPr>
+          <w:rFonts w:ascii="Calibri" w:eastAsia="Calibri" w:hAnsi="Calibri" w:cs="Calibri"/>
+          <w:sz w:val="24"/>
+        </w:rPr>
+        <w:t xml:space="preserve"> </w:t>
       </w:r>
     </w:p>
     <w:p>
@@ -7605,12 +8252,85 @@
           <w:sz w:val="24"/>
         </w:rPr>
       </w:pPr>
-      <w:r>
-        <w:rPr>
-          <w:rFonts w:ascii="Calibri" w:eastAsia="Calibri" w:hAnsi="Calibri" w:cs="Calibri"/>
-          <w:sz w:val="24"/>
-        </w:rPr>
-        <w:t>IR  (one operand | inc |  rsrc =0 | rdst = dst )</w:t>
+      <w:proofErr w:type="gramStart"/>
+      <w:r>
+        <w:rPr>
+          <w:rFonts w:ascii="Calibri" w:eastAsia="Calibri" w:hAnsi="Calibri" w:cs="Calibri"/>
+          <w:sz w:val="24"/>
+        </w:rPr>
+        <w:t>IR  (</w:t>
+      </w:r>
+      <w:proofErr w:type="gramEnd"/>
+      <w:r>
+        <w:rPr>
+          <w:rFonts w:ascii="Calibri" w:eastAsia="Calibri" w:hAnsi="Calibri" w:cs="Calibri"/>
+          <w:sz w:val="24"/>
+        </w:rPr>
+        <w:t xml:space="preserve">one operand | </w:t>
+      </w:r>
+      <w:proofErr w:type="spellStart"/>
+      <w:r>
+        <w:rPr>
+          <w:rFonts w:ascii="Calibri" w:eastAsia="Calibri" w:hAnsi="Calibri" w:cs="Calibri"/>
+          <w:sz w:val="24"/>
+        </w:rPr>
+        <w:t>inc</w:t>
+      </w:r>
+      <w:proofErr w:type="spellEnd"/>
+      <w:r>
+        <w:rPr>
+          <w:rFonts w:ascii="Calibri" w:eastAsia="Calibri" w:hAnsi="Calibri" w:cs="Calibri"/>
+          <w:sz w:val="24"/>
+        </w:rPr>
+        <w:t xml:space="preserve"> |  </w:t>
+      </w:r>
+      <w:proofErr w:type="spellStart"/>
+      <w:r>
+        <w:rPr>
+          <w:rFonts w:ascii="Calibri" w:eastAsia="Calibri" w:hAnsi="Calibri" w:cs="Calibri"/>
+          <w:sz w:val="24"/>
+        </w:rPr>
+        <w:t>rsrc</w:t>
+      </w:r>
+      <w:proofErr w:type="spellEnd"/>
+      <w:r>
+        <w:rPr>
+          <w:rFonts w:ascii="Calibri" w:eastAsia="Calibri" w:hAnsi="Calibri" w:cs="Calibri"/>
+          <w:sz w:val="24"/>
+        </w:rPr>
+        <w:t xml:space="preserve"> =0 | </w:t>
+      </w:r>
+      <w:proofErr w:type="spellStart"/>
+      <w:r>
+        <w:rPr>
+          <w:rFonts w:ascii="Calibri" w:eastAsia="Calibri" w:hAnsi="Calibri" w:cs="Calibri"/>
+          <w:sz w:val="24"/>
+        </w:rPr>
+        <w:t>rdst</w:t>
+      </w:r>
+      <w:proofErr w:type="spellEnd"/>
+      <w:r>
+        <w:rPr>
+          <w:rFonts w:ascii="Calibri" w:eastAsia="Calibri" w:hAnsi="Calibri" w:cs="Calibri"/>
+          <w:sz w:val="24"/>
+        </w:rPr>
+        <w:t xml:space="preserve"> = </w:t>
+      </w:r>
+      <w:proofErr w:type="spellStart"/>
+      <w:r>
+        <w:rPr>
+          <w:rFonts w:ascii="Calibri" w:eastAsia="Calibri" w:hAnsi="Calibri" w:cs="Calibri"/>
+          <w:sz w:val="24"/>
+        </w:rPr>
+        <w:t>dst</w:t>
+      </w:r>
+      <w:proofErr w:type="spellEnd"/>
+      <w:r>
+        <w:rPr>
+          <w:rFonts w:ascii="Calibri" w:eastAsia="Calibri" w:hAnsi="Calibri" w:cs="Calibri"/>
+          <w:sz w:val="24"/>
+        </w:rPr>
+        <w:t xml:space="preserve"> )</w:t>
       </w:r>
     </w:p>
     <w:p>
@@ -7621,12 +8341,21 @@
           <w:sz w:val="24"/>
         </w:rPr>
       </w:pPr>
-      <w:r>
-        <w:rPr>
-          <w:rFonts w:ascii="Calibri" w:eastAsia="Calibri" w:hAnsi="Calibri" w:cs="Calibri"/>
-          <w:sz w:val="24"/>
-        </w:rPr>
-        <w:t xml:space="preserve">MW,MR  zero </w:t>
+      <w:proofErr w:type="gramStart"/>
+      <w:r>
+        <w:rPr>
+          <w:rFonts w:ascii="Calibri" w:eastAsia="Calibri" w:hAnsi="Calibri" w:cs="Calibri"/>
+          <w:sz w:val="24"/>
+        </w:rPr>
+        <w:t>MW,MR</w:t>
+      </w:r>
+      <w:proofErr w:type="gramEnd"/>
+      <w:r>
+        <w:rPr>
+          <w:rFonts w:ascii="Calibri" w:eastAsia="Calibri" w:hAnsi="Calibri" w:cs="Calibri"/>
+          <w:sz w:val="24"/>
+        </w:rPr>
+        <w:t xml:space="preserve">  zero </w:t>
       </w:r>
     </w:p>
     <w:p>
@@ -7653,6 +8382,7 @@
           <w:sz w:val="24"/>
         </w:rPr>
       </w:pPr>
+      <w:proofErr w:type="gramStart"/>
       <w:r>
         <w:rPr>
           <w:rFonts w:ascii="Calibri" w:eastAsia="Calibri" w:hAnsi="Calibri" w:cs="Calibri"/>
@@ -7660,6 +8390,7 @@
         </w:rPr>
         <w:t>ALU  not</w:t>
       </w:r>
+      <w:proofErr w:type="gramEnd"/>
     </w:p>
     <w:p>
       <w:pPr>
@@ -7678,7 +8409,23 @@
           <w:rFonts w:ascii="Calibri" w:eastAsia="Calibri" w:hAnsi="Calibri" w:cs="Calibri"/>
           <w:sz w:val="24"/>
         </w:rPr>
-        <w:t xml:space="preserve">Dec dst </w:t>
+        <w:t xml:space="preserve">Dec </w:t>
+      </w:r>
+      <w:proofErr w:type="spellStart"/>
+      <w:r>
+        <w:rPr>
+          <w:rFonts w:ascii="Calibri" w:eastAsia="Calibri" w:hAnsi="Calibri" w:cs="Calibri"/>
+          <w:sz w:val="24"/>
+        </w:rPr>
+        <w:t>dst</w:t>
+      </w:r>
+      <w:proofErr w:type="spellEnd"/>
+      <w:r>
+        <w:rPr>
+          <w:rFonts w:ascii="Calibri" w:eastAsia="Calibri" w:hAnsi="Calibri" w:cs="Calibri"/>
+          <w:sz w:val="24"/>
+        </w:rPr>
+        <w:t xml:space="preserve"> </w:t>
       </w:r>
     </w:p>
     <w:p>
@@ -7689,12 +8436,85 @@
           <w:sz w:val="24"/>
         </w:rPr>
       </w:pPr>
-      <w:r>
-        <w:rPr>
-          <w:rFonts w:ascii="Calibri" w:eastAsia="Calibri" w:hAnsi="Calibri" w:cs="Calibri"/>
-          <w:sz w:val="24"/>
-        </w:rPr>
-        <w:t>IR  (one operand | dec |  rsrc =0 | rdst = dst )</w:t>
+      <w:proofErr w:type="gramStart"/>
+      <w:r>
+        <w:rPr>
+          <w:rFonts w:ascii="Calibri" w:eastAsia="Calibri" w:hAnsi="Calibri" w:cs="Calibri"/>
+          <w:sz w:val="24"/>
+        </w:rPr>
+        <w:t>IR  (</w:t>
+      </w:r>
+      <w:proofErr w:type="gramEnd"/>
+      <w:r>
+        <w:rPr>
+          <w:rFonts w:ascii="Calibri" w:eastAsia="Calibri" w:hAnsi="Calibri" w:cs="Calibri"/>
+          <w:sz w:val="24"/>
+        </w:rPr>
+        <w:t xml:space="preserve">one operand | </w:t>
+      </w:r>
+      <w:proofErr w:type="spellStart"/>
+      <w:r>
+        <w:rPr>
+          <w:rFonts w:ascii="Calibri" w:eastAsia="Calibri" w:hAnsi="Calibri" w:cs="Calibri"/>
+          <w:sz w:val="24"/>
+        </w:rPr>
+        <w:t>dec</w:t>
+      </w:r>
+      <w:proofErr w:type="spellEnd"/>
+      <w:r>
+        <w:rPr>
+          <w:rFonts w:ascii="Calibri" w:eastAsia="Calibri" w:hAnsi="Calibri" w:cs="Calibri"/>
+          <w:sz w:val="24"/>
+        </w:rPr>
+        <w:t xml:space="preserve"> |  </w:t>
+      </w:r>
+      <w:proofErr w:type="spellStart"/>
+      <w:r>
+        <w:rPr>
+          <w:rFonts w:ascii="Calibri" w:eastAsia="Calibri" w:hAnsi="Calibri" w:cs="Calibri"/>
+          <w:sz w:val="24"/>
+        </w:rPr>
+        <w:t>rsrc</w:t>
+      </w:r>
+      <w:proofErr w:type="spellEnd"/>
+      <w:r>
+        <w:rPr>
+          <w:rFonts w:ascii="Calibri" w:eastAsia="Calibri" w:hAnsi="Calibri" w:cs="Calibri"/>
+          <w:sz w:val="24"/>
+        </w:rPr>
+        <w:t xml:space="preserve"> =0 | </w:t>
+      </w:r>
+      <w:proofErr w:type="spellStart"/>
+      <w:r>
+        <w:rPr>
+          <w:rFonts w:ascii="Calibri" w:eastAsia="Calibri" w:hAnsi="Calibri" w:cs="Calibri"/>
+          <w:sz w:val="24"/>
+        </w:rPr>
+        <w:t>rdst</w:t>
+      </w:r>
+      <w:proofErr w:type="spellEnd"/>
+      <w:r>
+        <w:rPr>
+          <w:rFonts w:ascii="Calibri" w:eastAsia="Calibri" w:hAnsi="Calibri" w:cs="Calibri"/>
+          <w:sz w:val="24"/>
+        </w:rPr>
+        <w:t xml:space="preserve"> = </w:t>
+      </w:r>
+      <w:proofErr w:type="spellStart"/>
+      <w:r>
+        <w:rPr>
+          <w:rFonts w:ascii="Calibri" w:eastAsia="Calibri" w:hAnsi="Calibri" w:cs="Calibri"/>
+          <w:sz w:val="24"/>
+        </w:rPr>
+        <w:t>dst</w:t>
+      </w:r>
+      <w:proofErr w:type="spellEnd"/>
+      <w:r>
+        <w:rPr>
+          <w:rFonts w:ascii="Calibri" w:eastAsia="Calibri" w:hAnsi="Calibri" w:cs="Calibri"/>
+          <w:sz w:val="24"/>
+        </w:rPr>
+        <w:t xml:space="preserve"> )</w:t>
       </w:r>
     </w:p>
     <w:p>
@@ -7705,12 +8525,21 @@
           <w:sz w:val="24"/>
         </w:rPr>
       </w:pPr>
-      <w:r>
-        <w:rPr>
-          <w:rFonts w:ascii="Calibri" w:eastAsia="Calibri" w:hAnsi="Calibri" w:cs="Calibri"/>
-          <w:sz w:val="24"/>
-        </w:rPr>
-        <w:t xml:space="preserve">MW,MR  zero </w:t>
+      <w:proofErr w:type="gramStart"/>
+      <w:r>
+        <w:rPr>
+          <w:rFonts w:ascii="Calibri" w:eastAsia="Calibri" w:hAnsi="Calibri" w:cs="Calibri"/>
+          <w:sz w:val="24"/>
+        </w:rPr>
+        <w:t>MW,MR</w:t>
+      </w:r>
+      <w:proofErr w:type="gramEnd"/>
+      <w:r>
+        <w:rPr>
+          <w:rFonts w:ascii="Calibri" w:eastAsia="Calibri" w:hAnsi="Calibri" w:cs="Calibri"/>
+          <w:sz w:val="24"/>
+        </w:rPr>
+        <w:t xml:space="preserve">  zero </w:t>
       </w:r>
     </w:p>
     <w:p>
@@ -7737,13 +8566,24 @@
           <w:sz w:val="24"/>
         </w:rPr>
       </w:pPr>
-      <w:r>
-        <w:rPr>
-          <w:rFonts w:ascii="Calibri" w:eastAsia="Calibri" w:hAnsi="Calibri" w:cs="Calibri"/>
-          <w:sz w:val="24"/>
-        </w:rPr>
-        <w:t>ALU  dec</w:t>
-      </w:r>
+      <w:proofErr w:type="gramStart"/>
+      <w:r>
+        <w:rPr>
+          <w:rFonts w:ascii="Calibri" w:eastAsia="Calibri" w:hAnsi="Calibri" w:cs="Calibri"/>
+          <w:sz w:val="24"/>
+        </w:rPr>
+        <w:t xml:space="preserve">ALU  </w:t>
+      </w:r>
+      <w:proofErr w:type="spellStart"/>
+      <w:r>
+        <w:rPr>
+          <w:rFonts w:ascii="Calibri" w:eastAsia="Calibri" w:hAnsi="Calibri" w:cs="Calibri"/>
+          <w:sz w:val="24"/>
+        </w:rPr>
+        <w:t>dec</w:t>
+      </w:r>
+      <w:proofErr w:type="spellEnd"/>
+      <w:proofErr w:type="gramEnd"/>
     </w:p>
     <w:p>
       <w:pPr>
@@ -7762,7 +8602,23 @@
           <w:rFonts w:ascii="Calibri" w:eastAsia="Calibri" w:hAnsi="Calibri" w:cs="Calibri"/>
           <w:sz w:val="24"/>
         </w:rPr>
-        <w:t xml:space="preserve">Out dst </w:t>
+        <w:t xml:space="preserve">Out </w:t>
+      </w:r>
+      <w:proofErr w:type="spellStart"/>
+      <w:r>
+        <w:rPr>
+          <w:rFonts w:ascii="Calibri" w:eastAsia="Calibri" w:hAnsi="Calibri" w:cs="Calibri"/>
+          <w:sz w:val="24"/>
+        </w:rPr>
+        <w:t>dst</w:t>
+      </w:r>
+      <w:proofErr w:type="spellEnd"/>
+      <w:r>
+        <w:rPr>
+          <w:rFonts w:ascii="Calibri" w:eastAsia="Calibri" w:hAnsi="Calibri" w:cs="Calibri"/>
+          <w:sz w:val="24"/>
+        </w:rPr>
+        <w:t xml:space="preserve"> </w:t>
       </w:r>
     </w:p>
     <w:p>
@@ -7773,12 +8629,85 @@
           <w:sz w:val="24"/>
         </w:rPr>
       </w:pPr>
-      <w:r>
-        <w:rPr>
-          <w:rFonts w:ascii="Calibri" w:eastAsia="Calibri" w:hAnsi="Calibri" w:cs="Calibri"/>
-          <w:sz w:val="24"/>
-        </w:rPr>
-        <w:t>IR  (one operand | dec |  rsrc =0 | rdst = dst )</w:t>
+      <w:proofErr w:type="gramStart"/>
+      <w:r>
+        <w:rPr>
+          <w:rFonts w:ascii="Calibri" w:eastAsia="Calibri" w:hAnsi="Calibri" w:cs="Calibri"/>
+          <w:sz w:val="24"/>
+        </w:rPr>
+        <w:t>IR  (</w:t>
+      </w:r>
+      <w:proofErr w:type="gramEnd"/>
+      <w:r>
+        <w:rPr>
+          <w:rFonts w:ascii="Calibri" w:eastAsia="Calibri" w:hAnsi="Calibri" w:cs="Calibri"/>
+          <w:sz w:val="24"/>
+        </w:rPr>
+        <w:t xml:space="preserve">one operand | </w:t>
+      </w:r>
+      <w:proofErr w:type="spellStart"/>
+      <w:r>
+        <w:rPr>
+          <w:rFonts w:ascii="Calibri" w:eastAsia="Calibri" w:hAnsi="Calibri" w:cs="Calibri"/>
+          <w:sz w:val="24"/>
+        </w:rPr>
+        <w:t>dec</w:t>
+      </w:r>
+      <w:proofErr w:type="spellEnd"/>
+      <w:r>
+        <w:rPr>
+          <w:rFonts w:ascii="Calibri" w:eastAsia="Calibri" w:hAnsi="Calibri" w:cs="Calibri"/>
+          <w:sz w:val="24"/>
+        </w:rPr>
+        <w:t xml:space="preserve"> |  </w:t>
+      </w:r>
+      <w:proofErr w:type="spellStart"/>
+      <w:r>
+        <w:rPr>
+          <w:rFonts w:ascii="Calibri" w:eastAsia="Calibri" w:hAnsi="Calibri" w:cs="Calibri"/>
+          <w:sz w:val="24"/>
+        </w:rPr>
+        <w:t>rsrc</w:t>
+      </w:r>
+      <w:proofErr w:type="spellEnd"/>
+      <w:r>
+        <w:rPr>
+          <w:rFonts w:ascii="Calibri" w:eastAsia="Calibri" w:hAnsi="Calibri" w:cs="Calibri"/>
+          <w:sz w:val="24"/>
+        </w:rPr>
+        <w:t xml:space="preserve"> =0 | </w:t>
+      </w:r>
+      <w:proofErr w:type="spellStart"/>
+      <w:r>
+        <w:rPr>
+          <w:rFonts w:ascii="Calibri" w:eastAsia="Calibri" w:hAnsi="Calibri" w:cs="Calibri"/>
+          <w:sz w:val="24"/>
+        </w:rPr>
+        <w:t>rdst</w:t>
+      </w:r>
+      <w:proofErr w:type="spellEnd"/>
+      <w:r>
+        <w:rPr>
+          <w:rFonts w:ascii="Calibri" w:eastAsia="Calibri" w:hAnsi="Calibri" w:cs="Calibri"/>
+          <w:sz w:val="24"/>
+        </w:rPr>
+        <w:t xml:space="preserve"> = </w:t>
+      </w:r>
+      <w:proofErr w:type="spellStart"/>
+      <w:r>
+        <w:rPr>
+          <w:rFonts w:ascii="Calibri" w:eastAsia="Calibri" w:hAnsi="Calibri" w:cs="Calibri"/>
+          <w:sz w:val="24"/>
+        </w:rPr>
+        <w:t>dst</w:t>
+      </w:r>
+      <w:proofErr w:type="spellEnd"/>
+      <w:r>
+        <w:rPr>
+          <w:rFonts w:ascii="Calibri" w:eastAsia="Calibri" w:hAnsi="Calibri" w:cs="Calibri"/>
+          <w:sz w:val="24"/>
+        </w:rPr>
+        <w:t xml:space="preserve"> )</w:t>
       </w:r>
     </w:p>
     <w:p>
@@ -7789,12 +8718,21 @@
           <w:sz w:val="24"/>
         </w:rPr>
       </w:pPr>
-      <w:r>
-        <w:rPr>
-          <w:rFonts w:ascii="Calibri" w:eastAsia="Calibri" w:hAnsi="Calibri" w:cs="Calibri"/>
-          <w:sz w:val="24"/>
-        </w:rPr>
-        <w:t xml:space="preserve">MW,MR  zero </w:t>
+      <w:proofErr w:type="gramStart"/>
+      <w:r>
+        <w:rPr>
+          <w:rFonts w:ascii="Calibri" w:eastAsia="Calibri" w:hAnsi="Calibri" w:cs="Calibri"/>
+          <w:sz w:val="24"/>
+        </w:rPr>
+        <w:t>MW,MR</w:t>
+      </w:r>
+      <w:proofErr w:type="gramEnd"/>
+      <w:r>
+        <w:rPr>
+          <w:rFonts w:ascii="Calibri" w:eastAsia="Calibri" w:hAnsi="Calibri" w:cs="Calibri"/>
+          <w:sz w:val="24"/>
+        </w:rPr>
+        <w:t xml:space="preserve">  zero </w:t>
       </w:r>
     </w:p>
     <w:p>
@@ -7821,6 +8759,7 @@
           <w:sz w:val="24"/>
         </w:rPr>
       </w:pPr>
+      <w:proofErr w:type="gramStart"/>
       <w:r>
         <w:rPr>
           <w:rFonts w:ascii="Calibri" w:eastAsia="Calibri" w:hAnsi="Calibri" w:cs="Calibri"/>
@@ -7828,6 +8767,7 @@
         </w:rPr>
         <w:t>ALU  out</w:t>
       </w:r>
+      <w:proofErr w:type="gramEnd"/>
     </w:p>
     <w:p>
       <w:pPr>
@@ -7846,8 +8786,17 @@
           <w:rFonts w:ascii="Calibri" w:eastAsia="Calibri" w:hAnsi="Calibri" w:cs="Calibri"/>
           <w:sz w:val="24"/>
         </w:rPr>
-        <w:t>In rdst</w:t>
-      </w:r>
+        <w:t xml:space="preserve">In </w:t>
+      </w:r>
+      <w:proofErr w:type="spellStart"/>
+      <w:r>
+        <w:rPr>
+          <w:rFonts w:ascii="Calibri" w:eastAsia="Calibri" w:hAnsi="Calibri" w:cs="Calibri"/>
+          <w:sz w:val="24"/>
+        </w:rPr>
+        <w:t>rdst</w:t>
+      </w:r>
+      <w:proofErr w:type="spellEnd"/>
     </w:p>
     <w:p>
       <w:pPr>
@@ -7857,12 +8806,85 @@
           <w:sz w:val="24"/>
         </w:rPr>
       </w:pPr>
-      <w:r>
-        <w:rPr>
-          <w:rFonts w:ascii="Calibri" w:eastAsia="Calibri" w:hAnsi="Calibri" w:cs="Calibri"/>
-          <w:sz w:val="24"/>
-        </w:rPr>
-        <w:t>IR  (one operand | dec |  rsrc =0 | rdst = dst )</w:t>
+      <w:proofErr w:type="gramStart"/>
+      <w:r>
+        <w:rPr>
+          <w:rFonts w:ascii="Calibri" w:eastAsia="Calibri" w:hAnsi="Calibri" w:cs="Calibri"/>
+          <w:sz w:val="24"/>
+        </w:rPr>
+        <w:t>IR  (</w:t>
+      </w:r>
+      <w:proofErr w:type="gramEnd"/>
+      <w:r>
+        <w:rPr>
+          <w:rFonts w:ascii="Calibri" w:eastAsia="Calibri" w:hAnsi="Calibri" w:cs="Calibri"/>
+          <w:sz w:val="24"/>
+        </w:rPr>
+        <w:t xml:space="preserve">one operand | </w:t>
+      </w:r>
+      <w:proofErr w:type="spellStart"/>
+      <w:r>
+        <w:rPr>
+          <w:rFonts w:ascii="Calibri" w:eastAsia="Calibri" w:hAnsi="Calibri" w:cs="Calibri"/>
+          <w:sz w:val="24"/>
+        </w:rPr>
+        <w:t>dec</w:t>
+      </w:r>
+      <w:proofErr w:type="spellEnd"/>
+      <w:r>
+        <w:rPr>
+          <w:rFonts w:ascii="Calibri" w:eastAsia="Calibri" w:hAnsi="Calibri" w:cs="Calibri"/>
+          <w:sz w:val="24"/>
+        </w:rPr>
+        <w:t xml:space="preserve"> |  </w:t>
+      </w:r>
+      <w:proofErr w:type="spellStart"/>
+      <w:r>
+        <w:rPr>
+          <w:rFonts w:ascii="Calibri" w:eastAsia="Calibri" w:hAnsi="Calibri" w:cs="Calibri"/>
+          <w:sz w:val="24"/>
+        </w:rPr>
+        <w:t>rsrc</w:t>
+      </w:r>
+      <w:proofErr w:type="spellEnd"/>
+      <w:r>
+        <w:rPr>
+          <w:rFonts w:ascii="Calibri" w:eastAsia="Calibri" w:hAnsi="Calibri" w:cs="Calibri"/>
+          <w:sz w:val="24"/>
+        </w:rPr>
+        <w:t xml:space="preserve"> =0 | </w:t>
+      </w:r>
+      <w:proofErr w:type="spellStart"/>
+      <w:r>
+        <w:rPr>
+          <w:rFonts w:ascii="Calibri" w:eastAsia="Calibri" w:hAnsi="Calibri" w:cs="Calibri"/>
+          <w:sz w:val="24"/>
+        </w:rPr>
+        <w:t>rdst</w:t>
+      </w:r>
+      <w:proofErr w:type="spellEnd"/>
+      <w:r>
+        <w:rPr>
+          <w:rFonts w:ascii="Calibri" w:eastAsia="Calibri" w:hAnsi="Calibri" w:cs="Calibri"/>
+          <w:sz w:val="24"/>
+        </w:rPr>
+        <w:t xml:space="preserve"> = </w:t>
+      </w:r>
+      <w:proofErr w:type="spellStart"/>
+      <w:r>
+        <w:rPr>
+          <w:rFonts w:ascii="Calibri" w:eastAsia="Calibri" w:hAnsi="Calibri" w:cs="Calibri"/>
+          <w:sz w:val="24"/>
+        </w:rPr>
+        <w:t>dst</w:t>
+      </w:r>
+      <w:proofErr w:type="spellEnd"/>
+      <w:r>
+        <w:rPr>
+          <w:rFonts w:ascii="Calibri" w:eastAsia="Calibri" w:hAnsi="Calibri" w:cs="Calibri"/>
+          <w:sz w:val="24"/>
+        </w:rPr>
+        <w:t xml:space="preserve"> )</w:t>
       </w:r>
     </w:p>
     <w:p>
@@ -7873,12 +8895,21 @@
           <w:sz w:val="24"/>
         </w:rPr>
       </w:pPr>
-      <w:r>
-        <w:rPr>
-          <w:rFonts w:ascii="Calibri" w:eastAsia="Calibri" w:hAnsi="Calibri" w:cs="Calibri"/>
-          <w:sz w:val="24"/>
-        </w:rPr>
-        <w:t xml:space="preserve">MW,MR  zero </w:t>
+      <w:proofErr w:type="gramStart"/>
+      <w:r>
+        <w:rPr>
+          <w:rFonts w:ascii="Calibri" w:eastAsia="Calibri" w:hAnsi="Calibri" w:cs="Calibri"/>
+          <w:sz w:val="24"/>
+        </w:rPr>
+        <w:t>MW,MR</w:t>
+      </w:r>
+      <w:proofErr w:type="gramEnd"/>
+      <w:r>
+        <w:rPr>
+          <w:rFonts w:ascii="Calibri" w:eastAsia="Calibri" w:hAnsi="Calibri" w:cs="Calibri"/>
+          <w:sz w:val="24"/>
+        </w:rPr>
+        <w:t xml:space="preserve">  zero </w:t>
       </w:r>
     </w:p>
     <w:p>
@@ -7905,6 +8936,7 @@
           <w:sz w:val="24"/>
         </w:rPr>
       </w:pPr>
+      <w:proofErr w:type="gramStart"/>
       <w:r>
         <w:rPr>
           <w:rFonts w:ascii="Calibri" w:eastAsia="Calibri" w:hAnsi="Calibri" w:cs="Calibri"/>
@@ -7912,6 +8944,7 @@
         </w:rPr>
         <w:t>ALU  in</w:t>
       </w:r>
+      <w:proofErr w:type="gramEnd"/>
     </w:p>
     <w:p>
       <w:pPr>
@@ -8022,12 +9055,85 @@
           <w:sz w:val="24"/>
         </w:rPr>
       </w:pPr>
-      <w:r>
-        <w:rPr>
-          <w:rFonts w:ascii="Calibri" w:eastAsia="Calibri" w:hAnsi="Calibri" w:cs="Calibri"/>
-          <w:sz w:val="24"/>
-        </w:rPr>
-        <w:t xml:space="preserve">IR  ( Two operands  | Mov | Rsrs=src | Rdst=dst) </w:t>
+      <w:proofErr w:type="gramStart"/>
+      <w:r>
+        <w:rPr>
+          <w:rFonts w:ascii="Calibri" w:eastAsia="Calibri" w:hAnsi="Calibri" w:cs="Calibri"/>
+          <w:sz w:val="24"/>
+        </w:rPr>
+        <w:t>IR  (</w:t>
+      </w:r>
+      <w:proofErr w:type="gramEnd"/>
+      <w:r>
+        <w:rPr>
+          <w:rFonts w:ascii="Calibri" w:eastAsia="Calibri" w:hAnsi="Calibri" w:cs="Calibri"/>
+          <w:sz w:val="24"/>
+        </w:rPr>
+        <w:t xml:space="preserve"> Two operands  | Mov | </w:t>
+      </w:r>
+      <w:proofErr w:type="spellStart"/>
+      <w:r>
+        <w:rPr>
+          <w:rFonts w:ascii="Calibri" w:eastAsia="Calibri" w:hAnsi="Calibri" w:cs="Calibri"/>
+          <w:sz w:val="24"/>
+        </w:rPr>
+        <w:t>Rsrs</w:t>
+      </w:r>
+      <w:proofErr w:type="spellEnd"/>
+      <w:r>
+        <w:rPr>
+          <w:rFonts w:ascii="Calibri" w:eastAsia="Calibri" w:hAnsi="Calibri" w:cs="Calibri"/>
+          <w:sz w:val="24"/>
+        </w:rPr>
+        <w:t>=</w:t>
+      </w:r>
+      <w:proofErr w:type="spellStart"/>
+      <w:r>
+        <w:rPr>
+          <w:rFonts w:ascii="Calibri" w:eastAsia="Calibri" w:hAnsi="Calibri" w:cs="Calibri"/>
+          <w:sz w:val="24"/>
+        </w:rPr>
+        <w:t>src</w:t>
+      </w:r>
+      <w:proofErr w:type="spellEnd"/>
+      <w:r>
+        <w:rPr>
+          <w:rFonts w:ascii="Calibri" w:eastAsia="Calibri" w:hAnsi="Calibri" w:cs="Calibri"/>
+          <w:sz w:val="24"/>
+        </w:rPr>
+        <w:t xml:space="preserve"> | </w:t>
+      </w:r>
+      <w:proofErr w:type="spellStart"/>
+      <w:r>
+        <w:rPr>
+          <w:rFonts w:ascii="Calibri" w:eastAsia="Calibri" w:hAnsi="Calibri" w:cs="Calibri"/>
+          <w:sz w:val="24"/>
+        </w:rPr>
+        <w:t>Rdst</w:t>
+      </w:r>
+      <w:proofErr w:type="spellEnd"/>
+      <w:r>
+        <w:rPr>
+          <w:rFonts w:ascii="Calibri" w:eastAsia="Calibri" w:hAnsi="Calibri" w:cs="Calibri"/>
+          <w:sz w:val="24"/>
+        </w:rPr>
+        <w:t>=</w:t>
+      </w:r>
+      <w:proofErr w:type="spellStart"/>
+      <w:r>
+        <w:rPr>
+          <w:rFonts w:ascii="Calibri" w:eastAsia="Calibri" w:hAnsi="Calibri" w:cs="Calibri"/>
+          <w:sz w:val="24"/>
+        </w:rPr>
+        <w:t>dst</w:t>
+      </w:r>
+      <w:proofErr w:type="spellEnd"/>
+      <w:r>
+        <w:rPr>
+          <w:rFonts w:ascii="Calibri" w:eastAsia="Calibri" w:hAnsi="Calibri" w:cs="Calibri"/>
+          <w:sz w:val="24"/>
+        </w:rPr>
+        <w:t xml:space="preserve">) </w:t>
       </w:r>
     </w:p>
     <w:p>
@@ -8070,13 +9176,31 @@
           <w:sz w:val="24"/>
         </w:rPr>
       </w:pPr>
-      <w:r>
-        <w:rPr>
-          <w:rFonts w:ascii="Calibri" w:eastAsia="Calibri" w:hAnsi="Calibri" w:cs="Calibri"/>
-          <w:sz w:val="24"/>
-        </w:rPr>
-        <w:t>ALU  F=Rsrc</w:t>
-      </w:r>
+      <w:proofErr w:type="gramStart"/>
+      <w:r>
+        <w:rPr>
+          <w:rFonts w:ascii="Calibri" w:eastAsia="Calibri" w:hAnsi="Calibri" w:cs="Calibri"/>
+          <w:sz w:val="24"/>
+        </w:rPr>
+        <w:t>ALU  F</w:t>
+      </w:r>
+      <w:proofErr w:type="gramEnd"/>
+      <w:r>
+        <w:rPr>
+          <w:rFonts w:ascii="Calibri" w:eastAsia="Calibri" w:hAnsi="Calibri" w:cs="Calibri"/>
+          <w:sz w:val="24"/>
+        </w:rPr>
+        <w:t>=</w:t>
+      </w:r>
+      <w:proofErr w:type="spellStart"/>
+      <w:r>
+        <w:rPr>
+          <w:rFonts w:ascii="Calibri" w:eastAsia="Calibri" w:hAnsi="Calibri" w:cs="Calibri"/>
+          <w:sz w:val="24"/>
+        </w:rPr>
+        <w:t>Rsrc</w:t>
+      </w:r>
+      <w:proofErr w:type="spellEnd"/>
     </w:p>
     <w:p>
       <w:pPr>
@@ -8106,12 +9230,85 @@
           <w:sz w:val="24"/>
         </w:rPr>
       </w:pPr>
-      <w:r>
-        <w:rPr>
-          <w:rFonts w:ascii="Calibri" w:eastAsia="Calibri" w:hAnsi="Calibri" w:cs="Calibri"/>
-          <w:sz w:val="24"/>
-        </w:rPr>
-        <w:t xml:space="preserve">IR  ( Two operands  | Add | Rsrs=src | Rdst=dst) </w:t>
+      <w:proofErr w:type="gramStart"/>
+      <w:r>
+        <w:rPr>
+          <w:rFonts w:ascii="Calibri" w:eastAsia="Calibri" w:hAnsi="Calibri" w:cs="Calibri"/>
+          <w:sz w:val="24"/>
+        </w:rPr>
+        <w:t>IR  (</w:t>
+      </w:r>
+      <w:proofErr w:type="gramEnd"/>
+      <w:r>
+        <w:rPr>
+          <w:rFonts w:ascii="Calibri" w:eastAsia="Calibri" w:hAnsi="Calibri" w:cs="Calibri"/>
+          <w:sz w:val="24"/>
+        </w:rPr>
+        <w:t xml:space="preserve"> Two operands  | Add | </w:t>
+      </w:r>
+      <w:proofErr w:type="spellStart"/>
+      <w:r>
+        <w:rPr>
+          <w:rFonts w:ascii="Calibri" w:eastAsia="Calibri" w:hAnsi="Calibri" w:cs="Calibri"/>
+          <w:sz w:val="24"/>
+        </w:rPr>
+        <w:t>Rsrs</w:t>
+      </w:r>
+      <w:proofErr w:type="spellEnd"/>
+      <w:r>
+        <w:rPr>
+          <w:rFonts w:ascii="Calibri" w:eastAsia="Calibri" w:hAnsi="Calibri" w:cs="Calibri"/>
+          <w:sz w:val="24"/>
+        </w:rPr>
+        <w:t>=</w:t>
+      </w:r>
+      <w:proofErr w:type="spellStart"/>
+      <w:r>
+        <w:rPr>
+          <w:rFonts w:ascii="Calibri" w:eastAsia="Calibri" w:hAnsi="Calibri" w:cs="Calibri"/>
+          <w:sz w:val="24"/>
+        </w:rPr>
+        <w:t>src</w:t>
+      </w:r>
+      <w:proofErr w:type="spellEnd"/>
+      <w:r>
+        <w:rPr>
+          <w:rFonts w:ascii="Calibri" w:eastAsia="Calibri" w:hAnsi="Calibri" w:cs="Calibri"/>
+          <w:sz w:val="24"/>
+        </w:rPr>
+        <w:t xml:space="preserve"> | </w:t>
+      </w:r>
+      <w:proofErr w:type="spellStart"/>
+      <w:r>
+        <w:rPr>
+          <w:rFonts w:ascii="Calibri" w:eastAsia="Calibri" w:hAnsi="Calibri" w:cs="Calibri"/>
+          <w:sz w:val="24"/>
+        </w:rPr>
+        <w:t>Rdst</w:t>
+      </w:r>
+      <w:proofErr w:type="spellEnd"/>
+      <w:r>
+        <w:rPr>
+          <w:rFonts w:ascii="Calibri" w:eastAsia="Calibri" w:hAnsi="Calibri" w:cs="Calibri"/>
+          <w:sz w:val="24"/>
+        </w:rPr>
+        <w:t>=</w:t>
+      </w:r>
+      <w:proofErr w:type="spellStart"/>
+      <w:r>
+        <w:rPr>
+          <w:rFonts w:ascii="Calibri" w:eastAsia="Calibri" w:hAnsi="Calibri" w:cs="Calibri"/>
+          <w:sz w:val="24"/>
+        </w:rPr>
+        <w:t>dst</w:t>
+      </w:r>
+      <w:proofErr w:type="spellEnd"/>
+      <w:r>
+        <w:rPr>
+          <w:rFonts w:ascii="Calibri" w:eastAsia="Calibri" w:hAnsi="Calibri" w:cs="Calibri"/>
+          <w:sz w:val="24"/>
+        </w:rPr>
+        <w:t xml:space="preserve">) </w:t>
       </w:r>
     </w:p>
     <w:p>
@@ -8154,13 +9351,31 @@
           <w:sz w:val="24"/>
         </w:rPr>
       </w:pPr>
-      <w:r>
-        <w:rPr>
-          <w:rFonts w:ascii="Calibri" w:eastAsia="Calibri" w:hAnsi="Calibri" w:cs="Calibri"/>
-          <w:sz w:val="24"/>
-        </w:rPr>
-        <w:t>ALU  F=Rdst+Rsrc</w:t>
-      </w:r>
+      <w:proofErr w:type="gramStart"/>
+      <w:r>
+        <w:rPr>
+          <w:rFonts w:ascii="Calibri" w:eastAsia="Calibri" w:hAnsi="Calibri" w:cs="Calibri"/>
+          <w:sz w:val="24"/>
+        </w:rPr>
+        <w:t>ALU  F</w:t>
+      </w:r>
+      <w:proofErr w:type="gramEnd"/>
+      <w:r>
+        <w:rPr>
+          <w:rFonts w:ascii="Calibri" w:eastAsia="Calibri" w:hAnsi="Calibri" w:cs="Calibri"/>
+          <w:sz w:val="24"/>
+        </w:rPr>
+        <w:t>=</w:t>
+      </w:r>
+      <w:proofErr w:type="spellStart"/>
+      <w:r>
+        <w:rPr>
+          <w:rFonts w:ascii="Calibri" w:eastAsia="Calibri" w:hAnsi="Calibri" w:cs="Calibri"/>
+          <w:sz w:val="24"/>
+        </w:rPr>
+        <w:t>Rdst+Rsrc</w:t>
+      </w:r>
+      <w:proofErr w:type="spellEnd"/>
     </w:p>
     <w:p>
       <w:pPr>
@@ -8190,12 +9405,85 @@
           <w:sz w:val="24"/>
         </w:rPr>
       </w:pPr>
-      <w:r>
-        <w:rPr>
-          <w:rFonts w:ascii="Calibri" w:eastAsia="Calibri" w:hAnsi="Calibri" w:cs="Calibri"/>
-          <w:sz w:val="24"/>
-        </w:rPr>
-        <w:t xml:space="preserve">IR  ( Two operands  | Sub | Rsrs=src | Rdst=dst) </w:t>
+      <w:proofErr w:type="gramStart"/>
+      <w:r>
+        <w:rPr>
+          <w:rFonts w:ascii="Calibri" w:eastAsia="Calibri" w:hAnsi="Calibri" w:cs="Calibri"/>
+          <w:sz w:val="24"/>
+        </w:rPr>
+        <w:t>IR  (</w:t>
+      </w:r>
+      <w:proofErr w:type="gramEnd"/>
+      <w:r>
+        <w:rPr>
+          <w:rFonts w:ascii="Calibri" w:eastAsia="Calibri" w:hAnsi="Calibri" w:cs="Calibri"/>
+          <w:sz w:val="24"/>
+        </w:rPr>
+        <w:t xml:space="preserve"> Two operands  | Sub | </w:t>
+      </w:r>
+      <w:proofErr w:type="spellStart"/>
+      <w:r>
+        <w:rPr>
+          <w:rFonts w:ascii="Calibri" w:eastAsia="Calibri" w:hAnsi="Calibri" w:cs="Calibri"/>
+          <w:sz w:val="24"/>
+        </w:rPr>
+        <w:t>Rsrs</w:t>
+      </w:r>
+      <w:proofErr w:type="spellEnd"/>
+      <w:r>
+        <w:rPr>
+          <w:rFonts w:ascii="Calibri" w:eastAsia="Calibri" w:hAnsi="Calibri" w:cs="Calibri"/>
+          <w:sz w:val="24"/>
+        </w:rPr>
+        <w:t>=</w:t>
+      </w:r>
+      <w:proofErr w:type="spellStart"/>
+      <w:r>
+        <w:rPr>
+          <w:rFonts w:ascii="Calibri" w:eastAsia="Calibri" w:hAnsi="Calibri" w:cs="Calibri"/>
+          <w:sz w:val="24"/>
+        </w:rPr>
+        <w:t>src</w:t>
+      </w:r>
+      <w:proofErr w:type="spellEnd"/>
+      <w:r>
+        <w:rPr>
+          <w:rFonts w:ascii="Calibri" w:eastAsia="Calibri" w:hAnsi="Calibri" w:cs="Calibri"/>
+          <w:sz w:val="24"/>
+        </w:rPr>
+        <w:t xml:space="preserve"> | </w:t>
+      </w:r>
+      <w:proofErr w:type="spellStart"/>
+      <w:r>
+        <w:rPr>
+          <w:rFonts w:ascii="Calibri" w:eastAsia="Calibri" w:hAnsi="Calibri" w:cs="Calibri"/>
+          <w:sz w:val="24"/>
+        </w:rPr>
+        <w:t>Rdst</w:t>
+      </w:r>
+      <w:proofErr w:type="spellEnd"/>
+      <w:r>
+        <w:rPr>
+          <w:rFonts w:ascii="Calibri" w:eastAsia="Calibri" w:hAnsi="Calibri" w:cs="Calibri"/>
+          <w:sz w:val="24"/>
+        </w:rPr>
+        <w:t>=</w:t>
+      </w:r>
+      <w:proofErr w:type="spellStart"/>
+      <w:r>
+        <w:rPr>
+          <w:rFonts w:ascii="Calibri" w:eastAsia="Calibri" w:hAnsi="Calibri" w:cs="Calibri"/>
+          <w:sz w:val="24"/>
+        </w:rPr>
+        <w:t>dst</w:t>
+      </w:r>
+      <w:proofErr w:type="spellEnd"/>
+      <w:r>
+        <w:rPr>
+          <w:rFonts w:ascii="Calibri" w:eastAsia="Calibri" w:hAnsi="Calibri" w:cs="Calibri"/>
+          <w:sz w:val="24"/>
+        </w:rPr>
+        <w:t xml:space="preserve">) </w:t>
       </w:r>
     </w:p>
     <w:p>
@@ -8238,13 +9526,31 @@
           <w:sz w:val="24"/>
         </w:rPr>
       </w:pPr>
-      <w:r>
-        <w:rPr>
-          <w:rFonts w:ascii="Calibri" w:eastAsia="Calibri" w:hAnsi="Calibri" w:cs="Calibri"/>
-          <w:sz w:val="24"/>
-        </w:rPr>
-        <w:t>ALU  F=Rdst-Rsrc</w:t>
-      </w:r>
+      <w:proofErr w:type="gramStart"/>
+      <w:r>
+        <w:rPr>
+          <w:rFonts w:ascii="Calibri" w:eastAsia="Calibri" w:hAnsi="Calibri" w:cs="Calibri"/>
+          <w:sz w:val="24"/>
+        </w:rPr>
+        <w:t>ALU  F</w:t>
+      </w:r>
+      <w:proofErr w:type="gramEnd"/>
+      <w:r>
+        <w:rPr>
+          <w:rFonts w:ascii="Calibri" w:eastAsia="Calibri" w:hAnsi="Calibri" w:cs="Calibri"/>
+          <w:sz w:val="24"/>
+        </w:rPr>
+        <w:t>=</w:t>
+      </w:r>
+      <w:proofErr w:type="spellStart"/>
+      <w:r>
+        <w:rPr>
+          <w:rFonts w:ascii="Calibri" w:eastAsia="Calibri" w:hAnsi="Calibri" w:cs="Calibri"/>
+          <w:sz w:val="24"/>
+        </w:rPr>
+        <w:t>Rdst-Rsrc</w:t>
+      </w:r>
+      <w:proofErr w:type="spellEnd"/>
     </w:p>
     <w:p>
       <w:pPr>
@@ -8274,12 +9580,85 @@
           <w:sz w:val="24"/>
         </w:rPr>
       </w:pPr>
-      <w:r>
-        <w:rPr>
-          <w:rFonts w:ascii="Calibri" w:eastAsia="Calibri" w:hAnsi="Calibri" w:cs="Calibri"/>
-          <w:sz w:val="24"/>
-        </w:rPr>
-        <w:t xml:space="preserve">IR  ( Two operands  | And | Rsrs=src | Rdst=dst) </w:t>
+      <w:proofErr w:type="gramStart"/>
+      <w:r>
+        <w:rPr>
+          <w:rFonts w:ascii="Calibri" w:eastAsia="Calibri" w:hAnsi="Calibri" w:cs="Calibri"/>
+          <w:sz w:val="24"/>
+        </w:rPr>
+        <w:t>IR  (</w:t>
+      </w:r>
+      <w:proofErr w:type="gramEnd"/>
+      <w:r>
+        <w:rPr>
+          <w:rFonts w:ascii="Calibri" w:eastAsia="Calibri" w:hAnsi="Calibri" w:cs="Calibri"/>
+          <w:sz w:val="24"/>
+        </w:rPr>
+        <w:t xml:space="preserve"> Two operands  | And | </w:t>
+      </w:r>
+      <w:proofErr w:type="spellStart"/>
+      <w:r>
+        <w:rPr>
+          <w:rFonts w:ascii="Calibri" w:eastAsia="Calibri" w:hAnsi="Calibri" w:cs="Calibri"/>
+          <w:sz w:val="24"/>
+        </w:rPr>
+        <w:t>Rsrs</w:t>
+      </w:r>
+      <w:proofErr w:type="spellEnd"/>
+      <w:r>
+        <w:rPr>
+          <w:rFonts w:ascii="Calibri" w:eastAsia="Calibri" w:hAnsi="Calibri" w:cs="Calibri"/>
+          <w:sz w:val="24"/>
+        </w:rPr>
+        <w:t>=</w:t>
+      </w:r>
+      <w:proofErr w:type="spellStart"/>
+      <w:r>
+        <w:rPr>
+          <w:rFonts w:ascii="Calibri" w:eastAsia="Calibri" w:hAnsi="Calibri" w:cs="Calibri"/>
+          <w:sz w:val="24"/>
+        </w:rPr>
+        <w:t>src</w:t>
+      </w:r>
+      <w:proofErr w:type="spellEnd"/>
+      <w:r>
+        <w:rPr>
+          <w:rFonts w:ascii="Calibri" w:eastAsia="Calibri" w:hAnsi="Calibri" w:cs="Calibri"/>
+          <w:sz w:val="24"/>
+        </w:rPr>
+        <w:t xml:space="preserve"> | </w:t>
+      </w:r>
+      <w:proofErr w:type="spellStart"/>
+      <w:r>
+        <w:rPr>
+          <w:rFonts w:ascii="Calibri" w:eastAsia="Calibri" w:hAnsi="Calibri" w:cs="Calibri"/>
+          <w:sz w:val="24"/>
+        </w:rPr>
+        <w:t>Rdst</w:t>
+      </w:r>
+      <w:proofErr w:type="spellEnd"/>
+      <w:r>
+        <w:rPr>
+          <w:rFonts w:ascii="Calibri" w:eastAsia="Calibri" w:hAnsi="Calibri" w:cs="Calibri"/>
+          <w:sz w:val="24"/>
+        </w:rPr>
+        <w:t>=</w:t>
+      </w:r>
+      <w:proofErr w:type="spellStart"/>
+      <w:r>
+        <w:rPr>
+          <w:rFonts w:ascii="Calibri" w:eastAsia="Calibri" w:hAnsi="Calibri" w:cs="Calibri"/>
+          <w:sz w:val="24"/>
+        </w:rPr>
+        <w:t>dst</w:t>
+      </w:r>
+      <w:proofErr w:type="spellEnd"/>
+      <w:r>
+        <w:rPr>
+          <w:rFonts w:ascii="Calibri" w:eastAsia="Calibri" w:hAnsi="Calibri" w:cs="Calibri"/>
+          <w:sz w:val="24"/>
+        </w:rPr>
+        <w:t xml:space="preserve">) </w:t>
       </w:r>
     </w:p>
     <w:p>
@@ -8322,13 +9701,47 @@
           <w:sz w:val="24"/>
         </w:rPr>
       </w:pPr>
-      <w:r>
-        <w:rPr>
-          <w:rFonts w:ascii="Calibri" w:eastAsia="Calibri" w:hAnsi="Calibri" w:cs="Calibri"/>
-          <w:sz w:val="24"/>
-        </w:rPr>
-        <w:t>ALU  F=Rdst And Rsrc</w:t>
-      </w:r>
+      <w:proofErr w:type="gramStart"/>
+      <w:r>
+        <w:rPr>
+          <w:rFonts w:ascii="Calibri" w:eastAsia="Calibri" w:hAnsi="Calibri" w:cs="Calibri"/>
+          <w:sz w:val="24"/>
+        </w:rPr>
+        <w:t>ALU  F</w:t>
+      </w:r>
+      <w:proofErr w:type="gramEnd"/>
+      <w:r>
+        <w:rPr>
+          <w:rFonts w:ascii="Calibri" w:eastAsia="Calibri" w:hAnsi="Calibri" w:cs="Calibri"/>
+          <w:sz w:val="24"/>
+        </w:rPr>
+        <w:t>=</w:t>
+      </w:r>
+      <w:proofErr w:type="spellStart"/>
+      <w:r>
+        <w:rPr>
+          <w:rFonts w:ascii="Calibri" w:eastAsia="Calibri" w:hAnsi="Calibri" w:cs="Calibri"/>
+          <w:sz w:val="24"/>
+        </w:rPr>
+        <w:t>Rdst</w:t>
+      </w:r>
+      <w:proofErr w:type="spellEnd"/>
+      <w:r>
+        <w:rPr>
+          <w:rFonts w:ascii="Calibri" w:eastAsia="Calibri" w:hAnsi="Calibri" w:cs="Calibri"/>
+          <w:sz w:val="24"/>
+        </w:rPr>
+        <w:t xml:space="preserve"> And </w:t>
+      </w:r>
+      <w:proofErr w:type="spellStart"/>
+      <w:r>
+        <w:rPr>
+          <w:rFonts w:ascii="Calibri" w:eastAsia="Calibri" w:hAnsi="Calibri" w:cs="Calibri"/>
+          <w:sz w:val="24"/>
+        </w:rPr>
+        <w:t>Rsrc</w:t>
+      </w:r>
+      <w:proofErr w:type="spellEnd"/>
     </w:p>
     <w:p>
       <w:pPr>
@@ -8358,12 +9771,85 @@
           <w:sz w:val="24"/>
         </w:rPr>
       </w:pPr>
-      <w:r>
-        <w:rPr>
-          <w:rFonts w:ascii="Calibri" w:eastAsia="Calibri" w:hAnsi="Calibri" w:cs="Calibri"/>
-          <w:sz w:val="24"/>
-        </w:rPr>
-        <w:t xml:space="preserve">IR  ( Two operands  | OR | Rsrs=src | Rdst=dst) </w:t>
+      <w:proofErr w:type="gramStart"/>
+      <w:r>
+        <w:rPr>
+          <w:rFonts w:ascii="Calibri" w:eastAsia="Calibri" w:hAnsi="Calibri" w:cs="Calibri"/>
+          <w:sz w:val="24"/>
+        </w:rPr>
+        <w:t>IR  (</w:t>
+      </w:r>
+      <w:proofErr w:type="gramEnd"/>
+      <w:r>
+        <w:rPr>
+          <w:rFonts w:ascii="Calibri" w:eastAsia="Calibri" w:hAnsi="Calibri" w:cs="Calibri"/>
+          <w:sz w:val="24"/>
+        </w:rPr>
+        <w:t xml:space="preserve"> Two operands  | OR | </w:t>
+      </w:r>
+      <w:proofErr w:type="spellStart"/>
+      <w:r>
+        <w:rPr>
+          <w:rFonts w:ascii="Calibri" w:eastAsia="Calibri" w:hAnsi="Calibri" w:cs="Calibri"/>
+          <w:sz w:val="24"/>
+        </w:rPr>
+        <w:t>Rsrs</w:t>
+      </w:r>
+      <w:proofErr w:type="spellEnd"/>
+      <w:r>
+        <w:rPr>
+          <w:rFonts w:ascii="Calibri" w:eastAsia="Calibri" w:hAnsi="Calibri" w:cs="Calibri"/>
+          <w:sz w:val="24"/>
+        </w:rPr>
+        <w:t>=</w:t>
+      </w:r>
+      <w:proofErr w:type="spellStart"/>
+      <w:r>
+        <w:rPr>
+          <w:rFonts w:ascii="Calibri" w:eastAsia="Calibri" w:hAnsi="Calibri" w:cs="Calibri"/>
+          <w:sz w:val="24"/>
+        </w:rPr>
+        <w:t>src</w:t>
+      </w:r>
+      <w:proofErr w:type="spellEnd"/>
+      <w:r>
+        <w:rPr>
+          <w:rFonts w:ascii="Calibri" w:eastAsia="Calibri" w:hAnsi="Calibri" w:cs="Calibri"/>
+          <w:sz w:val="24"/>
+        </w:rPr>
+        <w:t xml:space="preserve"> | </w:t>
+      </w:r>
+      <w:proofErr w:type="spellStart"/>
+      <w:r>
+        <w:rPr>
+          <w:rFonts w:ascii="Calibri" w:eastAsia="Calibri" w:hAnsi="Calibri" w:cs="Calibri"/>
+          <w:sz w:val="24"/>
+        </w:rPr>
+        <w:t>Rdst</w:t>
+      </w:r>
+      <w:proofErr w:type="spellEnd"/>
+      <w:r>
+        <w:rPr>
+          <w:rFonts w:ascii="Calibri" w:eastAsia="Calibri" w:hAnsi="Calibri" w:cs="Calibri"/>
+          <w:sz w:val="24"/>
+        </w:rPr>
+        <w:t>=</w:t>
+      </w:r>
+      <w:proofErr w:type="spellStart"/>
+      <w:r>
+        <w:rPr>
+          <w:rFonts w:ascii="Calibri" w:eastAsia="Calibri" w:hAnsi="Calibri" w:cs="Calibri"/>
+          <w:sz w:val="24"/>
+        </w:rPr>
+        <w:t>dst</w:t>
+      </w:r>
+      <w:proofErr w:type="spellEnd"/>
+      <w:r>
+        <w:rPr>
+          <w:rFonts w:ascii="Calibri" w:eastAsia="Calibri" w:hAnsi="Calibri" w:cs="Calibri"/>
+          <w:sz w:val="24"/>
+        </w:rPr>
+        <w:t xml:space="preserve">) </w:t>
       </w:r>
     </w:p>
     <w:p>
@@ -8406,13 +9892,47 @@
           <w:sz w:val="24"/>
         </w:rPr>
       </w:pPr>
-      <w:r>
-        <w:rPr>
-          <w:rFonts w:ascii="Calibri" w:eastAsia="Calibri" w:hAnsi="Calibri" w:cs="Calibri"/>
-          <w:sz w:val="24"/>
-        </w:rPr>
-        <w:t>ALU  F=Rdst OR Rsrc</w:t>
-      </w:r>
+      <w:proofErr w:type="gramStart"/>
+      <w:r>
+        <w:rPr>
+          <w:rFonts w:ascii="Calibri" w:eastAsia="Calibri" w:hAnsi="Calibri" w:cs="Calibri"/>
+          <w:sz w:val="24"/>
+        </w:rPr>
+        <w:t>ALU  F</w:t>
+      </w:r>
+      <w:proofErr w:type="gramEnd"/>
+      <w:r>
+        <w:rPr>
+          <w:rFonts w:ascii="Calibri" w:eastAsia="Calibri" w:hAnsi="Calibri" w:cs="Calibri"/>
+          <w:sz w:val="24"/>
+        </w:rPr>
+        <w:t>=</w:t>
+      </w:r>
+      <w:proofErr w:type="spellStart"/>
+      <w:r>
+        <w:rPr>
+          <w:rFonts w:ascii="Calibri" w:eastAsia="Calibri" w:hAnsi="Calibri" w:cs="Calibri"/>
+          <w:sz w:val="24"/>
+        </w:rPr>
+        <w:t>Rdst</w:t>
+      </w:r>
+      <w:proofErr w:type="spellEnd"/>
+      <w:r>
+        <w:rPr>
+          <w:rFonts w:ascii="Calibri" w:eastAsia="Calibri" w:hAnsi="Calibri" w:cs="Calibri"/>
+          <w:sz w:val="24"/>
+        </w:rPr>
+        <w:t xml:space="preserve"> OR </w:t>
+      </w:r>
+      <w:proofErr w:type="spellStart"/>
+      <w:r>
+        <w:rPr>
+          <w:rFonts w:ascii="Calibri" w:eastAsia="Calibri" w:hAnsi="Calibri" w:cs="Calibri"/>
+          <w:sz w:val="24"/>
+        </w:rPr>
+        <w:t>Rsrc</w:t>
+      </w:r>
+      <w:proofErr w:type="spellEnd"/>
     </w:p>
     <w:p>
       <w:pPr>
@@ -8452,12 +9972,85 @@
           <w:sz w:val="24"/>
         </w:rPr>
       </w:pPr>
-      <w:r>
-        <w:rPr>
-          <w:rFonts w:ascii="Calibri" w:eastAsia="Calibri" w:hAnsi="Calibri" w:cs="Calibri"/>
-          <w:sz w:val="24"/>
-        </w:rPr>
-        <w:t xml:space="preserve">IR  ( Two operands  | Shift_left | Rsrs=0 | Rdst=dst) </w:t>
+      <w:proofErr w:type="gramStart"/>
+      <w:r>
+        <w:rPr>
+          <w:rFonts w:ascii="Calibri" w:eastAsia="Calibri" w:hAnsi="Calibri" w:cs="Calibri"/>
+          <w:sz w:val="24"/>
+        </w:rPr>
+        <w:t>IR  (</w:t>
+      </w:r>
+      <w:proofErr w:type="gramEnd"/>
+      <w:r>
+        <w:rPr>
+          <w:rFonts w:ascii="Calibri" w:eastAsia="Calibri" w:hAnsi="Calibri" w:cs="Calibri"/>
+          <w:sz w:val="24"/>
+        </w:rPr>
+        <w:t xml:space="preserve"> Two operands  | </w:t>
+      </w:r>
+      <w:proofErr w:type="spellStart"/>
+      <w:r>
+        <w:rPr>
+          <w:rFonts w:ascii="Calibri" w:eastAsia="Calibri" w:hAnsi="Calibri" w:cs="Calibri"/>
+          <w:sz w:val="24"/>
+        </w:rPr>
+        <w:t>Shift_left</w:t>
+      </w:r>
+      <w:proofErr w:type="spellEnd"/>
+      <w:r>
+        <w:rPr>
+          <w:rFonts w:ascii="Calibri" w:eastAsia="Calibri" w:hAnsi="Calibri" w:cs="Calibri"/>
+          <w:sz w:val="24"/>
+        </w:rPr>
+        <w:t xml:space="preserve"> | </w:t>
+      </w:r>
+      <w:proofErr w:type="spellStart"/>
+      <w:r>
+        <w:rPr>
+          <w:rFonts w:ascii="Calibri" w:eastAsia="Calibri" w:hAnsi="Calibri" w:cs="Calibri"/>
+          <w:sz w:val="24"/>
+        </w:rPr>
+        <w:t>Rsrs</w:t>
+      </w:r>
+      <w:proofErr w:type="spellEnd"/>
+      <w:r>
+        <w:rPr>
+          <w:rFonts w:ascii="Calibri" w:eastAsia="Calibri" w:hAnsi="Calibri" w:cs="Calibri"/>
+          <w:sz w:val="24"/>
+        </w:rPr>
+        <w:t xml:space="preserve">=0 | </w:t>
+      </w:r>
+      <w:proofErr w:type="spellStart"/>
+      <w:r>
+        <w:rPr>
+          <w:rFonts w:ascii="Calibri" w:eastAsia="Calibri" w:hAnsi="Calibri" w:cs="Calibri"/>
+          <w:sz w:val="24"/>
+        </w:rPr>
+        <w:t>Rdst</w:t>
+      </w:r>
+      <w:proofErr w:type="spellEnd"/>
+      <w:r>
+        <w:rPr>
+          <w:rFonts w:ascii="Calibri" w:eastAsia="Calibri" w:hAnsi="Calibri" w:cs="Calibri"/>
+          <w:sz w:val="24"/>
+        </w:rPr>
+        <w:t>=</w:t>
+      </w:r>
+      <w:proofErr w:type="spellStart"/>
+      <w:r>
+        <w:rPr>
+          <w:rFonts w:ascii="Calibri" w:eastAsia="Calibri" w:hAnsi="Calibri" w:cs="Calibri"/>
+          <w:sz w:val="24"/>
+        </w:rPr>
+        <w:t>dst</w:t>
+      </w:r>
+      <w:proofErr w:type="spellEnd"/>
+      <w:r>
+        <w:rPr>
+          <w:rFonts w:ascii="Calibri" w:eastAsia="Calibri" w:hAnsi="Calibri" w:cs="Calibri"/>
+          <w:sz w:val="24"/>
+        </w:rPr>
+        <w:t xml:space="preserve">) </w:t>
       </w:r>
     </w:p>
     <w:p>
@@ -8505,7 +10098,71 @@
           <w:rFonts w:ascii="Calibri" w:eastAsia="Calibri" w:hAnsi="Calibri" w:cs="Calibri"/>
           <w:sz w:val="24"/>
         </w:rPr>
-        <w:t>From hazards when shift instr detected  "immediate" shift amount value will be forwarded as Rsrc to ALU as it comes in the following line in the instr memory.</w:t>
+        <w:t xml:space="preserve">From hazards when shift </w:t>
+      </w:r>
+      <w:proofErr w:type="spellStart"/>
+      <w:r>
+        <w:rPr>
+          <w:rFonts w:ascii="Calibri" w:eastAsia="Calibri" w:hAnsi="Calibri" w:cs="Calibri"/>
+          <w:sz w:val="24"/>
+        </w:rPr>
+        <w:t>instr</w:t>
+      </w:r>
+      <w:proofErr w:type="spellEnd"/>
+      <w:r>
+        <w:rPr>
+          <w:rFonts w:ascii="Calibri" w:eastAsia="Calibri" w:hAnsi="Calibri" w:cs="Calibri"/>
+          <w:sz w:val="24"/>
+        </w:rPr>
+        <w:t xml:space="preserve"> </w:t>
+      </w:r>
+      <w:proofErr w:type="gramStart"/>
+      <w:r>
+        <w:rPr>
+          <w:rFonts w:ascii="Calibri" w:eastAsia="Calibri" w:hAnsi="Calibri" w:cs="Calibri"/>
+          <w:sz w:val="24"/>
+        </w:rPr>
+        <w:t>detected  "</w:t>
+      </w:r>
+      <w:proofErr w:type="gramEnd"/>
+      <w:r>
+        <w:rPr>
+          <w:rFonts w:ascii="Calibri" w:eastAsia="Calibri" w:hAnsi="Calibri" w:cs="Calibri"/>
+          <w:sz w:val="24"/>
+        </w:rPr>
+        <w:t xml:space="preserve">immediate" shift amount value will be forwarded as </w:t>
+      </w:r>
+      <w:proofErr w:type="spellStart"/>
+      <w:r>
+        <w:rPr>
+          <w:rFonts w:ascii="Calibri" w:eastAsia="Calibri" w:hAnsi="Calibri" w:cs="Calibri"/>
+          <w:sz w:val="24"/>
+        </w:rPr>
+        <w:t>Rsrc</w:t>
+      </w:r>
+      <w:proofErr w:type="spellEnd"/>
+      <w:r>
+        <w:rPr>
+          <w:rFonts w:ascii="Calibri" w:eastAsia="Calibri" w:hAnsi="Calibri" w:cs="Calibri"/>
+          <w:sz w:val="24"/>
+        </w:rPr>
+        <w:t xml:space="preserve"> to ALU as it comes in the following line in the </w:t>
+      </w:r>
+      <w:proofErr w:type="spellStart"/>
+      <w:r>
+        <w:rPr>
+          <w:rFonts w:ascii="Calibri" w:eastAsia="Calibri" w:hAnsi="Calibri" w:cs="Calibri"/>
+          <w:sz w:val="24"/>
+        </w:rPr>
+        <w:t>instr</w:t>
+      </w:r>
+      <w:proofErr w:type="spellEnd"/>
+      <w:r>
+        <w:rPr>
+          <w:rFonts w:ascii="Calibri" w:eastAsia="Calibri" w:hAnsi="Calibri" w:cs="Calibri"/>
+          <w:sz w:val="24"/>
+        </w:rPr>
+        <w:t xml:space="preserve"> memory.</w:t>
       </w:r>
     </w:p>
     <w:p>
@@ -8516,13 +10173,31 @@
           <w:sz w:val="24"/>
         </w:rPr>
       </w:pPr>
-      <w:r>
-        <w:rPr>
-          <w:rFonts w:ascii="Calibri" w:eastAsia="Calibri" w:hAnsi="Calibri" w:cs="Calibri"/>
-          <w:sz w:val="24"/>
-        </w:rPr>
-        <w:t>ALU  F=shift_left</w:t>
-      </w:r>
+      <w:proofErr w:type="gramStart"/>
+      <w:r>
+        <w:rPr>
+          <w:rFonts w:ascii="Calibri" w:eastAsia="Calibri" w:hAnsi="Calibri" w:cs="Calibri"/>
+          <w:sz w:val="24"/>
+        </w:rPr>
+        <w:t>ALU  F</w:t>
+      </w:r>
+      <w:proofErr w:type="gramEnd"/>
+      <w:r>
+        <w:rPr>
+          <w:rFonts w:ascii="Calibri" w:eastAsia="Calibri" w:hAnsi="Calibri" w:cs="Calibri"/>
+          <w:sz w:val="24"/>
+        </w:rPr>
+        <w:t>=</w:t>
+      </w:r>
+      <w:proofErr w:type="spellStart"/>
+      <w:r>
+        <w:rPr>
+          <w:rFonts w:ascii="Calibri" w:eastAsia="Calibri" w:hAnsi="Calibri" w:cs="Calibri"/>
+          <w:sz w:val="24"/>
+        </w:rPr>
+        <w:t>shift_left</w:t>
+      </w:r>
+      <w:proofErr w:type="spellEnd"/>
     </w:p>
     <w:p>
       <w:pPr>
@@ -8552,12 +10227,85 @@
           <w:sz w:val="24"/>
         </w:rPr>
       </w:pPr>
-      <w:r>
-        <w:rPr>
-          <w:rFonts w:ascii="Calibri" w:eastAsia="Calibri" w:hAnsi="Calibri" w:cs="Calibri"/>
-          <w:sz w:val="24"/>
-        </w:rPr>
-        <w:t xml:space="preserve">IR  ( Two operands  | Shift_right | Rsrs=0 | Rdst=dst) </w:t>
+      <w:proofErr w:type="gramStart"/>
+      <w:r>
+        <w:rPr>
+          <w:rFonts w:ascii="Calibri" w:eastAsia="Calibri" w:hAnsi="Calibri" w:cs="Calibri"/>
+          <w:sz w:val="24"/>
+        </w:rPr>
+        <w:t>IR  (</w:t>
+      </w:r>
+      <w:proofErr w:type="gramEnd"/>
+      <w:r>
+        <w:rPr>
+          <w:rFonts w:ascii="Calibri" w:eastAsia="Calibri" w:hAnsi="Calibri" w:cs="Calibri"/>
+          <w:sz w:val="24"/>
+        </w:rPr>
+        <w:t xml:space="preserve"> Two operands  | </w:t>
+      </w:r>
+      <w:proofErr w:type="spellStart"/>
+      <w:r>
+        <w:rPr>
+          <w:rFonts w:ascii="Calibri" w:eastAsia="Calibri" w:hAnsi="Calibri" w:cs="Calibri"/>
+          <w:sz w:val="24"/>
+        </w:rPr>
+        <w:t>Shift_right</w:t>
+      </w:r>
+      <w:proofErr w:type="spellEnd"/>
+      <w:r>
+        <w:rPr>
+          <w:rFonts w:ascii="Calibri" w:eastAsia="Calibri" w:hAnsi="Calibri" w:cs="Calibri"/>
+          <w:sz w:val="24"/>
+        </w:rPr>
+        <w:t xml:space="preserve"> | </w:t>
+      </w:r>
+      <w:proofErr w:type="spellStart"/>
+      <w:r>
+        <w:rPr>
+          <w:rFonts w:ascii="Calibri" w:eastAsia="Calibri" w:hAnsi="Calibri" w:cs="Calibri"/>
+          <w:sz w:val="24"/>
+        </w:rPr>
+        <w:t>Rsrs</w:t>
+      </w:r>
+      <w:proofErr w:type="spellEnd"/>
+      <w:r>
+        <w:rPr>
+          <w:rFonts w:ascii="Calibri" w:eastAsia="Calibri" w:hAnsi="Calibri" w:cs="Calibri"/>
+          <w:sz w:val="24"/>
+        </w:rPr>
+        <w:t xml:space="preserve">=0 | </w:t>
+      </w:r>
+      <w:proofErr w:type="spellStart"/>
+      <w:r>
+        <w:rPr>
+          <w:rFonts w:ascii="Calibri" w:eastAsia="Calibri" w:hAnsi="Calibri" w:cs="Calibri"/>
+          <w:sz w:val="24"/>
+        </w:rPr>
+        <w:t>Rdst</w:t>
+      </w:r>
+      <w:proofErr w:type="spellEnd"/>
+      <w:r>
+        <w:rPr>
+          <w:rFonts w:ascii="Calibri" w:eastAsia="Calibri" w:hAnsi="Calibri" w:cs="Calibri"/>
+          <w:sz w:val="24"/>
+        </w:rPr>
+        <w:t>=</w:t>
+      </w:r>
+      <w:proofErr w:type="spellStart"/>
+      <w:r>
+        <w:rPr>
+          <w:rFonts w:ascii="Calibri" w:eastAsia="Calibri" w:hAnsi="Calibri" w:cs="Calibri"/>
+          <w:sz w:val="24"/>
+        </w:rPr>
+        <w:t>dst</w:t>
+      </w:r>
+      <w:proofErr w:type="spellEnd"/>
+      <w:r>
+        <w:rPr>
+          <w:rFonts w:ascii="Calibri" w:eastAsia="Calibri" w:hAnsi="Calibri" w:cs="Calibri"/>
+          <w:sz w:val="24"/>
+        </w:rPr>
+        <w:t xml:space="preserve">) </w:t>
       </w:r>
     </w:p>
     <w:p>
@@ -8605,7 +10353,71 @@
           <w:rFonts w:ascii="Calibri" w:eastAsia="Calibri" w:hAnsi="Calibri" w:cs="Calibri"/>
           <w:sz w:val="24"/>
         </w:rPr>
-        <w:t>From hazards when shift instr detected  "immediate" shift amount value will be forwarded as Rsrc to ALU as it comes in the following line in the instr memory.</w:t>
+        <w:t xml:space="preserve">From hazards when shift </w:t>
+      </w:r>
+      <w:proofErr w:type="spellStart"/>
+      <w:r>
+        <w:rPr>
+          <w:rFonts w:ascii="Calibri" w:eastAsia="Calibri" w:hAnsi="Calibri" w:cs="Calibri"/>
+          <w:sz w:val="24"/>
+        </w:rPr>
+        <w:t>instr</w:t>
+      </w:r>
+      <w:proofErr w:type="spellEnd"/>
+      <w:r>
+        <w:rPr>
+          <w:rFonts w:ascii="Calibri" w:eastAsia="Calibri" w:hAnsi="Calibri" w:cs="Calibri"/>
+          <w:sz w:val="24"/>
+        </w:rPr>
+        <w:t xml:space="preserve"> </w:t>
+      </w:r>
+      <w:proofErr w:type="gramStart"/>
+      <w:r>
+        <w:rPr>
+          <w:rFonts w:ascii="Calibri" w:eastAsia="Calibri" w:hAnsi="Calibri" w:cs="Calibri"/>
+          <w:sz w:val="24"/>
+        </w:rPr>
+        <w:t>detected  "</w:t>
+      </w:r>
+      <w:proofErr w:type="gramEnd"/>
+      <w:r>
+        <w:rPr>
+          <w:rFonts w:ascii="Calibri" w:eastAsia="Calibri" w:hAnsi="Calibri" w:cs="Calibri"/>
+          <w:sz w:val="24"/>
+        </w:rPr>
+        <w:t xml:space="preserve">immediate" shift amount value will be forwarded as </w:t>
+      </w:r>
+      <w:proofErr w:type="spellStart"/>
+      <w:r>
+        <w:rPr>
+          <w:rFonts w:ascii="Calibri" w:eastAsia="Calibri" w:hAnsi="Calibri" w:cs="Calibri"/>
+          <w:sz w:val="24"/>
+        </w:rPr>
+        <w:t>Rsrc</w:t>
+      </w:r>
+      <w:proofErr w:type="spellEnd"/>
+      <w:r>
+        <w:rPr>
+          <w:rFonts w:ascii="Calibri" w:eastAsia="Calibri" w:hAnsi="Calibri" w:cs="Calibri"/>
+          <w:sz w:val="24"/>
+        </w:rPr>
+        <w:t xml:space="preserve"> to ALU as it comes in the following line in the </w:t>
+      </w:r>
+      <w:proofErr w:type="spellStart"/>
+      <w:r>
+        <w:rPr>
+          <w:rFonts w:ascii="Calibri" w:eastAsia="Calibri" w:hAnsi="Calibri" w:cs="Calibri"/>
+          <w:sz w:val="24"/>
+        </w:rPr>
+        <w:t>instr</w:t>
+      </w:r>
+      <w:proofErr w:type="spellEnd"/>
+      <w:r>
+        <w:rPr>
+          <w:rFonts w:ascii="Calibri" w:eastAsia="Calibri" w:hAnsi="Calibri" w:cs="Calibri"/>
+          <w:sz w:val="24"/>
+        </w:rPr>
+        <w:t xml:space="preserve"> memory.</w:t>
       </w:r>
     </w:p>
     <w:p>
@@ -8616,13 +10428,31 @@
           <w:sz w:val="24"/>
         </w:rPr>
       </w:pPr>
-      <w:r>
-        <w:rPr>
-          <w:rFonts w:ascii="Calibri" w:eastAsia="Calibri" w:hAnsi="Calibri" w:cs="Calibri"/>
-          <w:sz w:val="24"/>
-        </w:rPr>
-        <w:t>ALU  F=shift_right</w:t>
-      </w:r>
+      <w:proofErr w:type="gramStart"/>
+      <w:r>
+        <w:rPr>
+          <w:rFonts w:ascii="Calibri" w:eastAsia="Calibri" w:hAnsi="Calibri" w:cs="Calibri"/>
+          <w:sz w:val="24"/>
+        </w:rPr>
+        <w:t>ALU  F</w:t>
+      </w:r>
+      <w:proofErr w:type="gramEnd"/>
+      <w:r>
+        <w:rPr>
+          <w:rFonts w:ascii="Calibri" w:eastAsia="Calibri" w:hAnsi="Calibri" w:cs="Calibri"/>
+          <w:sz w:val="24"/>
+        </w:rPr>
+        <w:t>=</w:t>
+      </w:r>
+      <w:proofErr w:type="spellStart"/>
+      <w:r>
+        <w:rPr>
+          <w:rFonts w:ascii="Calibri" w:eastAsia="Calibri" w:hAnsi="Calibri" w:cs="Calibri"/>
+          <w:sz w:val="24"/>
+        </w:rPr>
+        <w:t>shift_right</w:t>
+      </w:r>
+      <w:proofErr w:type="spellEnd"/>
     </w:p>
     <w:p>
       <w:pPr>
@@ -8640,6 +10470,7 @@
           <w:sz w:val="24"/>
         </w:rPr>
       </w:pPr>
+      <w:proofErr w:type="gramStart"/>
       <w:r>
         <w:rPr>
           <w:rFonts w:ascii="Calibri" w:eastAsia="Calibri" w:hAnsi="Calibri" w:cs="Calibri"/>
@@ -8648,6 +10479,7 @@
         </w:rPr>
         <w:t>Memory  Instructions</w:t>
       </w:r>
+      <w:proofErr w:type="gramEnd"/>
     </w:p>
     <w:p>
       <w:pPr>
@@ -8666,7 +10498,23 @@
           <w:rFonts w:ascii="Calibri" w:eastAsia="Calibri" w:hAnsi="Calibri" w:cs="Calibri"/>
           <w:sz w:val="24"/>
         </w:rPr>
-        <w:t xml:space="preserve">Push dst </w:t>
+        <w:t xml:space="preserve">Push </w:t>
+      </w:r>
+      <w:proofErr w:type="spellStart"/>
+      <w:r>
+        <w:rPr>
+          <w:rFonts w:ascii="Calibri" w:eastAsia="Calibri" w:hAnsi="Calibri" w:cs="Calibri"/>
+          <w:sz w:val="24"/>
+        </w:rPr>
+        <w:t>dst</w:t>
+      </w:r>
+      <w:proofErr w:type="spellEnd"/>
+      <w:r>
+        <w:rPr>
+          <w:rFonts w:ascii="Calibri" w:eastAsia="Calibri" w:hAnsi="Calibri" w:cs="Calibri"/>
+          <w:sz w:val="24"/>
+        </w:rPr>
+        <w:t xml:space="preserve"> </w:t>
       </w:r>
     </w:p>
     <w:p>
@@ -8677,12 +10525,69 @@
           <w:sz w:val="24"/>
         </w:rPr>
       </w:pPr>
-      <w:r>
-        <w:rPr>
-          <w:rFonts w:ascii="Calibri" w:eastAsia="Calibri" w:hAnsi="Calibri" w:cs="Calibri"/>
-          <w:sz w:val="24"/>
-        </w:rPr>
-        <w:t>IR  (mem | push |  rsrc =sp | rdst = 0 )</w:t>
+      <w:proofErr w:type="gramStart"/>
+      <w:r>
+        <w:rPr>
+          <w:rFonts w:ascii="Calibri" w:eastAsia="Calibri" w:hAnsi="Calibri" w:cs="Calibri"/>
+          <w:sz w:val="24"/>
+        </w:rPr>
+        <w:t>IR  (</w:t>
+      </w:r>
+      <w:proofErr w:type="gramEnd"/>
+      <w:r>
+        <w:rPr>
+          <w:rFonts w:ascii="Calibri" w:eastAsia="Calibri" w:hAnsi="Calibri" w:cs="Calibri"/>
+          <w:sz w:val="24"/>
+        </w:rPr>
+        <w:t xml:space="preserve">mem | push |  </w:t>
+      </w:r>
+      <w:proofErr w:type="spellStart"/>
+      <w:r>
+        <w:rPr>
+          <w:rFonts w:ascii="Calibri" w:eastAsia="Calibri" w:hAnsi="Calibri" w:cs="Calibri"/>
+          <w:sz w:val="24"/>
+        </w:rPr>
+        <w:t>rsrc</w:t>
+      </w:r>
+      <w:proofErr w:type="spellEnd"/>
+      <w:r>
+        <w:rPr>
+          <w:rFonts w:ascii="Calibri" w:eastAsia="Calibri" w:hAnsi="Calibri" w:cs="Calibri"/>
+          <w:sz w:val="24"/>
+        </w:rPr>
+        <w:t xml:space="preserve"> =</w:t>
+      </w:r>
+      <w:proofErr w:type="spellStart"/>
+      <w:r>
+        <w:rPr>
+          <w:rFonts w:ascii="Calibri" w:eastAsia="Calibri" w:hAnsi="Calibri" w:cs="Calibri"/>
+          <w:sz w:val="24"/>
+        </w:rPr>
+        <w:t>sp</w:t>
+      </w:r>
+      <w:proofErr w:type="spellEnd"/>
+      <w:r>
+        <w:rPr>
+          <w:rFonts w:ascii="Calibri" w:eastAsia="Calibri" w:hAnsi="Calibri" w:cs="Calibri"/>
+          <w:sz w:val="24"/>
+        </w:rPr>
+        <w:t xml:space="preserve"> | </w:t>
+      </w:r>
+      <w:proofErr w:type="spellStart"/>
+      <w:r>
+        <w:rPr>
+          <w:rFonts w:ascii="Calibri" w:eastAsia="Calibri" w:hAnsi="Calibri" w:cs="Calibri"/>
+          <w:sz w:val="24"/>
+        </w:rPr>
+        <w:t>rdst</w:t>
+      </w:r>
+      <w:proofErr w:type="spellEnd"/>
+      <w:r>
+        <w:rPr>
+          <w:rFonts w:ascii="Calibri" w:eastAsia="Calibri" w:hAnsi="Calibri" w:cs="Calibri"/>
+          <w:sz w:val="24"/>
+        </w:rPr>
+        <w:t xml:space="preserve"> = 0 )</w:t>
       </w:r>
     </w:p>
     <w:p>
@@ -8709,12 +10614,21 @@
           <w:sz w:val="24"/>
         </w:rPr>
       </w:pPr>
-      <w:r>
-        <w:rPr>
-          <w:rFonts w:ascii="Calibri" w:eastAsia="Calibri" w:hAnsi="Calibri" w:cs="Calibri"/>
-          <w:sz w:val="24"/>
-        </w:rPr>
-        <w:t xml:space="preserve">MR , WB  zero </w:t>
+      <w:proofErr w:type="gramStart"/>
+      <w:r>
+        <w:rPr>
+          <w:rFonts w:ascii="Calibri" w:eastAsia="Calibri" w:hAnsi="Calibri" w:cs="Calibri"/>
+          <w:sz w:val="24"/>
+        </w:rPr>
+        <w:t>MR ,</w:t>
+      </w:r>
+      <w:proofErr w:type="gramEnd"/>
+      <w:r>
+        <w:rPr>
+          <w:rFonts w:ascii="Calibri" w:eastAsia="Calibri" w:hAnsi="Calibri" w:cs="Calibri"/>
+          <w:sz w:val="24"/>
+        </w:rPr>
+        <w:t xml:space="preserve"> WB  zero </w:t>
       </w:r>
     </w:p>
     <w:p>
@@ -8725,12 +10639,46 @@
           <w:sz w:val="24"/>
         </w:rPr>
       </w:pPr>
-      <w:r>
-        <w:rPr>
-          <w:rFonts w:ascii="Calibri" w:eastAsia="Calibri" w:hAnsi="Calibri" w:cs="Calibri"/>
-          <w:sz w:val="24"/>
-        </w:rPr>
-        <w:t xml:space="preserve">ALU  dec sp </w:t>
+      <w:proofErr w:type="gramStart"/>
+      <w:r>
+        <w:rPr>
+          <w:rFonts w:ascii="Calibri" w:eastAsia="Calibri" w:hAnsi="Calibri" w:cs="Calibri"/>
+          <w:sz w:val="24"/>
+        </w:rPr>
+        <w:t xml:space="preserve">ALU  </w:t>
+      </w:r>
+      <w:proofErr w:type="spellStart"/>
+      <w:r>
+        <w:rPr>
+          <w:rFonts w:ascii="Calibri" w:eastAsia="Calibri" w:hAnsi="Calibri" w:cs="Calibri"/>
+          <w:sz w:val="24"/>
+        </w:rPr>
+        <w:t>dec</w:t>
+      </w:r>
+      <w:proofErr w:type="spellEnd"/>
+      <w:proofErr w:type="gramEnd"/>
+      <w:r>
+        <w:rPr>
+          <w:rFonts w:ascii="Calibri" w:eastAsia="Calibri" w:hAnsi="Calibri" w:cs="Calibri"/>
+          <w:sz w:val="24"/>
+        </w:rPr>
+        <w:t xml:space="preserve"> </w:t>
+      </w:r>
+      <w:proofErr w:type="spellStart"/>
+      <w:r>
+        <w:rPr>
+          <w:rFonts w:ascii="Calibri" w:eastAsia="Calibri" w:hAnsi="Calibri" w:cs="Calibri"/>
+          <w:sz w:val="24"/>
+        </w:rPr>
+        <w:t>sp</w:t>
+      </w:r>
+      <w:proofErr w:type="spellEnd"/>
+      <w:r>
+        <w:rPr>
+          <w:rFonts w:ascii="Calibri" w:eastAsia="Calibri" w:hAnsi="Calibri" w:cs="Calibri"/>
+          <w:sz w:val="24"/>
+        </w:rPr>
+        <w:t xml:space="preserve"> </w:t>
       </w:r>
     </w:p>
     <w:p>
@@ -8745,12 +10693,30 @@
           <w:sz w:val="24"/>
         </w:rPr>
       </w:pPr>
-      <w:r>
-        <w:rPr>
-          <w:rFonts w:ascii="Calibri" w:eastAsia="Calibri" w:hAnsi="Calibri" w:cs="Calibri"/>
-          <w:sz w:val="24"/>
-        </w:rPr>
-        <w:t xml:space="preserve">Pop  dst </w:t>
+      <w:proofErr w:type="gramStart"/>
+      <w:r>
+        <w:rPr>
+          <w:rFonts w:ascii="Calibri" w:eastAsia="Calibri" w:hAnsi="Calibri" w:cs="Calibri"/>
+          <w:sz w:val="24"/>
+        </w:rPr>
+        <w:t xml:space="preserve">Pop  </w:t>
+      </w:r>
+      <w:proofErr w:type="spellStart"/>
+      <w:r>
+        <w:rPr>
+          <w:rFonts w:ascii="Calibri" w:eastAsia="Calibri" w:hAnsi="Calibri" w:cs="Calibri"/>
+          <w:sz w:val="24"/>
+        </w:rPr>
+        <w:t>dst</w:t>
+      </w:r>
+      <w:proofErr w:type="spellEnd"/>
+      <w:proofErr w:type="gramEnd"/>
+      <w:r>
+        <w:rPr>
+          <w:rFonts w:ascii="Calibri" w:eastAsia="Calibri" w:hAnsi="Calibri" w:cs="Calibri"/>
+          <w:sz w:val="24"/>
+        </w:rPr>
+        <w:t xml:space="preserve"> </w:t>
       </w:r>
     </w:p>
     <w:p>
@@ -8761,12 +10727,69 @@
           <w:sz w:val="24"/>
         </w:rPr>
       </w:pPr>
-      <w:r>
-        <w:rPr>
-          <w:rFonts w:ascii="Calibri" w:eastAsia="Calibri" w:hAnsi="Calibri" w:cs="Calibri"/>
-          <w:sz w:val="24"/>
-        </w:rPr>
-        <w:t xml:space="preserve">IR  (mem | pop |  rsrc =0 | rdst = dst ) </w:t>
+      <w:proofErr w:type="gramStart"/>
+      <w:r>
+        <w:rPr>
+          <w:rFonts w:ascii="Calibri" w:eastAsia="Calibri" w:hAnsi="Calibri" w:cs="Calibri"/>
+          <w:sz w:val="24"/>
+        </w:rPr>
+        <w:t>IR  (</w:t>
+      </w:r>
+      <w:proofErr w:type="gramEnd"/>
+      <w:r>
+        <w:rPr>
+          <w:rFonts w:ascii="Calibri" w:eastAsia="Calibri" w:hAnsi="Calibri" w:cs="Calibri"/>
+          <w:sz w:val="24"/>
+        </w:rPr>
+        <w:t xml:space="preserve">mem | pop |  </w:t>
+      </w:r>
+      <w:proofErr w:type="spellStart"/>
+      <w:r>
+        <w:rPr>
+          <w:rFonts w:ascii="Calibri" w:eastAsia="Calibri" w:hAnsi="Calibri" w:cs="Calibri"/>
+          <w:sz w:val="24"/>
+        </w:rPr>
+        <w:t>rsrc</w:t>
+      </w:r>
+      <w:proofErr w:type="spellEnd"/>
+      <w:r>
+        <w:rPr>
+          <w:rFonts w:ascii="Calibri" w:eastAsia="Calibri" w:hAnsi="Calibri" w:cs="Calibri"/>
+          <w:sz w:val="24"/>
+        </w:rPr>
+        <w:t xml:space="preserve"> =0 | </w:t>
+      </w:r>
+      <w:proofErr w:type="spellStart"/>
+      <w:r>
+        <w:rPr>
+          <w:rFonts w:ascii="Calibri" w:eastAsia="Calibri" w:hAnsi="Calibri" w:cs="Calibri"/>
+          <w:sz w:val="24"/>
+        </w:rPr>
+        <w:t>rdst</w:t>
+      </w:r>
+      <w:proofErr w:type="spellEnd"/>
+      <w:r>
+        <w:rPr>
+          <w:rFonts w:ascii="Calibri" w:eastAsia="Calibri" w:hAnsi="Calibri" w:cs="Calibri"/>
+          <w:sz w:val="24"/>
+        </w:rPr>
+        <w:t xml:space="preserve"> = </w:t>
+      </w:r>
+      <w:proofErr w:type="spellStart"/>
+      <w:r>
+        <w:rPr>
+          <w:rFonts w:ascii="Calibri" w:eastAsia="Calibri" w:hAnsi="Calibri" w:cs="Calibri"/>
+          <w:sz w:val="24"/>
+        </w:rPr>
+        <w:t>dst</w:t>
+      </w:r>
+      <w:proofErr w:type="spellEnd"/>
+      <w:r>
+        <w:rPr>
+          <w:rFonts w:ascii="Calibri" w:eastAsia="Calibri" w:hAnsi="Calibri" w:cs="Calibri"/>
+          <w:sz w:val="24"/>
+        </w:rPr>
+        <w:t xml:space="preserve"> ) </w:t>
       </w:r>
     </w:p>
     <w:p>
@@ -8777,12 +10800,21 @@
           <w:sz w:val="24"/>
         </w:rPr>
       </w:pPr>
-      <w:r>
-        <w:rPr>
-          <w:rFonts w:ascii="Calibri" w:eastAsia="Calibri" w:hAnsi="Calibri" w:cs="Calibri"/>
-          <w:sz w:val="24"/>
-        </w:rPr>
-        <w:t>WB , MW1</w:t>
+      <w:proofErr w:type="gramStart"/>
+      <w:r>
+        <w:rPr>
+          <w:rFonts w:ascii="Calibri" w:eastAsia="Calibri" w:hAnsi="Calibri" w:cs="Calibri"/>
+          <w:sz w:val="24"/>
+        </w:rPr>
+        <w:t>WB ,</w:t>
+      </w:r>
+      <w:proofErr w:type="gramEnd"/>
+      <w:r>
+        <w:rPr>
+          <w:rFonts w:ascii="Calibri" w:eastAsia="Calibri" w:hAnsi="Calibri" w:cs="Calibri"/>
+          <w:sz w:val="24"/>
+        </w:rPr>
+        <w:t xml:space="preserve"> MW1</w:t>
       </w:r>
     </w:p>
     <w:p>
@@ -8809,12 +10841,30 @@
           <w:sz w:val="24"/>
         </w:rPr>
       </w:pPr>
-      <w:r>
-        <w:rPr>
-          <w:rFonts w:ascii="Calibri" w:eastAsia="Calibri" w:hAnsi="Calibri" w:cs="Calibri"/>
-          <w:sz w:val="24"/>
-        </w:rPr>
-        <w:t xml:space="preserve">ALU  inc </w:t>
+      <w:proofErr w:type="gramStart"/>
+      <w:r>
+        <w:rPr>
+          <w:rFonts w:ascii="Calibri" w:eastAsia="Calibri" w:hAnsi="Calibri" w:cs="Calibri"/>
+          <w:sz w:val="24"/>
+        </w:rPr>
+        <w:t xml:space="preserve">ALU  </w:t>
+      </w:r>
+      <w:proofErr w:type="spellStart"/>
+      <w:r>
+        <w:rPr>
+          <w:rFonts w:ascii="Calibri" w:eastAsia="Calibri" w:hAnsi="Calibri" w:cs="Calibri"/>
+          <w:sz w:val="24"/>
+        </w:rPr>
+        <w:t>inc</w:t>
+      </w:r>
+      <w:proofErr w:type="spellEnd"/>
+      <w:proofErr w:type="gramEnd"/>
+      <w:r>
+        <w:rPr>
+          <w:rFonts w:ascii="Calibri" w:eastAsia="Calibri" w:hAnsi="Calibri" w:cs="Calibri"/>
+          <w:sz w:val="24"/>
+        </w:rPr>
+        <w:t xml:space="preserve"> </w:t>
       </w:r>
     </w:p>
     <w:p>
@@ -8853,7 +10903,41 @@
           <w:sz w:val="24"/>
         </w:rPr>
         <w:lastRenderedPageBreak/>
-        <w:t xml:space="preserve">LDM dst ,imm </w:t>
+        <w:t xml:space="preserve">LDM </w:t>
+      </w:r>
+      <w:proofErr w:type="spellStart"/>
+      <w:proofErr w:type="gramStart"/>
+      <w:r>
+        <w:rPr>
+          <w:rFonts w:ascii="Calibri" w:eastAsia="Calibri" w:hAnsi="Calibri" w:cs="Calibri"/>
+          <w:sz w:val="24"/>
+        </w:rPr>
+        <w:t>dst</w:t>
+      </w:r>
+      <w:proofErr w:type="spellEnd"/>
+      <w:r>
+        <w:rPr>
+          <w:rFonts w:ascii="Calibri" w:eastAsia="Calibri" w:hAnsi="Calibri" w:cs="Calibri"/>
+          <w:sz w:val="24"/>
+        </w:rPr>
+        <w:t xml:space="preserve"> ,</w:t>
+      </w:r>
+      <w:proofErr w:type="spellStart"/>
+      <w:r>
+        <w:rPr>
+          <w:rFonts w:ascii="Calibri" w:eastAsia="Calibri" w:hAnsi="Calibri" w:cs="Calibri"/>
+          <w:sz w:val="24"/>
+        </w:rPr>
+        <w:t>imm</w:t>
+      </w:r>
+      <w:proofErr w:type="spellEnd"/>
+      <w:proofErr w:type="gramEnd"/>
+      <w:r>
+        <w:rPr>
+          <w:rFonts w:ascii="Calibri" w:eastAsia="Calibri" w:hAnsi="Calibri" w:cs="Calibri"/>
+          <w:sz w:val="24"/>
+        </w:rPr>
+        <w:t xml:space="preserve"> </w:t>
       </w:r>
     </w:p>
     <w:p>
@@ -8864,12 +10948,85 @@
           <w:sz w:val="24"/>
         </w:rPr>
       </w:pPr>
-      <w:r>
-        <w:rPr>
-          <w:rFonts w:ascii="Calibri" w:eastAsia="Calibri" w:hAnsi="Calibri" w:cs="Calibri"/>
-          <w:sz w:val="24"/>
-        </w:rPr>
-        <w:t xml:space="preserve">IR  (mem | ldm |  rsrc =0 | rdst = dst ) </w:t>
+      <w:proofErr w:type="gramStart"/>
+      <w:r>
+        <w:rPr>
+          <w:rFonts w:ascii="Calibri" w:eastAsia="Calibri" w:hAnsi="Calibri" w:cs="Calibri"/>
+          <w:sz w:val="24"/>
+        </w:rPr>
+        <w:t>IR  (</w:t>
+      </w:r>
+      <w:proofErr w:type="gramEnd"/>
+      <w:r>
+        <w:rPr>
+          <w:rFonts w:ascii="Calibri" w:eastAsia="Calibri" w:hAnsi="Calibri" w:cs="Calibri"/>
+          <w:sz w:val="24"/>
+        </w:rPr>
+        <w:t xml:space="preserve">mem | </w:t>
+      </w:r>
+      <w:proofErr w:type="spellStart"/>
+      <w:r>
+        <w:rPr>
+          <w:rFonts w:ascii="Calibri" w:eastAsia="Calibri" w:hAnsi="Calibri" w:cs="Calibri"/>
+          <w:sz w:val="24"/>
+        </w:rPr>
+        <w:t>ldm</w:t>
+      </w:r>
+      <w:proofErr w:type="spellEnd"/>
+      <w:r>
+        <w:rPr>
+          <w:rFonts w:ascii="Calibri" w:eastAsia="Calibri" w:hAnsi="Calibri" w:cs="Calibri"/>
+          <w:sz w:val="24"/>
+        </w:rPr>
+        <w:t xml:space="preserve"> |  </w:t>
+      </w:r>
+      <w:proofErr w:type="spellStart"/>
+      <w:r>
+        <w:rPr>
+          <w:rFonts w:ascii="Calibri" w:eastAsia="Calibri" w:hAnsi="Calibri" w:cs="Calibri"/>
+          <w:sz w:val="24"/>
+        </w:rPr>
+        <w:t>rsrc</w:t>
+      </w:r>
+      <w:proofErr w:type="spellEnd"/>
+      <w:r>
+        <w:rPr>
+          <w:rFonts w:ascii="Calibri" w:eastAsia="Calibri" w:hAnsi="Calibri" w:cs="Calibri"/>
+          <w:sz w:val="24"/>
+        </w:rPr>
+        <w:t xml:space="preserve"> =0 | </w:t>
+      </w:r>
+      <w:proofErr w:type="spellStart"/>
+      <w:r>
+        <w:rPr>
+          <w:rFonts w:ascii="Calibri" w:eastAsia="Calibri" w:hAnsi="Calibri" w:cs="Calibri"/>
+          <w:sz w:val="24"/>
+        </w:rPr>
+        <w:t>rdst</w:t>
+      </w:r>
+      <w:proofErr w:type="spellEnd"/>
+      <w:r>
+        <w:rPr>
+          <w:rFonts w:ascii="Calibri" w:eastAsia="Calibri" w:hAnsi="Calibri" w:cs="Calibri"/>
+          <w:sz w:val="24"/>
+        </w:rPr>
+        <w:t xml:space="preserve"> = </w:t>
+      </w:r>
+      <w:proofErr w:type="spellStart"/>
+      <w:r>
+        <w:rPr>
+          <w:rFonts w:ascii="Calibri" w:eastAsia="Calibri" w:hAnsi="Calibri" w:cs="Calibri"/>
+          <w:sz w:val="24"/>
+        </w:rPr>
+        <w:t>dst</w:t>
+      </w:r>
+      <w:proofErr w:type="spellEnd"/>
+      <w:r>
+        <w:rPr>
+          <w:rFonts w:ascii="Calibri" w:eastAsia="Calibri" w:hAnsi="Calibri" w:cs="Calibri"/>
+          <w:sz w:val="24"/>
+        </w:rPr>
+        <w:t xml:space="preserve"> ) </w:t>
       </w:r>
     </w:p>
     <w:p>
@@ -8896,12 +11053,21 @@
           <w:sz w:val="24"/>
         </w:rPr>
       </w:pPr>
-      <w:r>
-        <w:rPr>
-          <w:rFonts w:ascii="Calibri" w:eastAsia="Calibri" w:hAnsi="Calibri" w:cs="Calibri"/>
-          <w:sz w:val="24"/>
-        </w:rPr>
-        <w:t xml:space="preserve">MR ,MW 0 </w:t>
+      <w:proofErr w:type="gramStart"/>
+      <w:r>
+        <w:rPr>
+          <w:rFonts w:ascii="Calibri" w:eastAsia="Calibri" w:hAnsi="Calibri" w:cs="Calibri"/>
+          <w:sz w:val="24"/>
+        </w:rPr>
+        <w:t>MR ,MW</w:t>
+      </w:r>
+      <w:proofErr w:type="gramEnd"/>
+      <w:r>
+        <w:rPr>
+          <w:rFonts w:ascii="Calibri" w:eastAsia="Calibri" w:hAnsi="Calibri" w:cs="Calibri"/>
+          <w:sz w:val="24"/>
+        </w:rPr>
+        <w:t xml:space="preserve"> 0 </w:t>
       </w:r>
     </w:p>
     <w:p>
@@ -8912,12 +11078,30 @@
           <w:sz w:val="24"/>
         </w:rPr>
       </w:pPr>
-      <w:r>
-        <w:rPr>
-          <w:rFonts w:ascii="Calibri" w:eastAsia="Calibri" w:hAnsi="Calibri" w:cs="Calibri"/>
-          <w:sz w:val="24"/>
-        </w:rPr>
-        <w:t xml:space="preserve">ALU  rsrc </w:t>
+      <w:proofErr w:type="gramStart"/>
+      <w:r>
+        <w:rPr>
+          <w:rFonts w:ascii="Calibri" w:eastAsia="Calibri" w:hAnsi="Calibri" w:cs="Calibri"/>
+          <w:sz w:val="24"/>
+        </w:rPr>
+        <w:t xml:space="preserve">ALU  </w:t>
+      </w:r>
+      <w:proofErr w:type="spellStart"/>
+      <w:r>
+        <w:rPr>
+          <w:rFonts w:ascii="Calibri" w:eastAsia="Calibri" w:hAnsi="Calibri" w:cs="Calibri"/>
+          <w:sz w:val="24"/>
+        </w:rPr>
+        <w:t>rsrc</w:t>
+      </w:r>
+      <w:proofErr w:type="spellEnd"/>
+      <w:proofErr w:type="gramEnd"/>
+      <w:r>
+        <w:rPr>
+          <w:rFonts w:ascii="Calibri" w:eastAsia="Calibri" w:hAnsi="Calibri" w:cs="Calibri"/>
+          <w:sz w:val="24"/>
+        </w:rPr>
+        <w:t xml:space="preserve"> </w:t>
       </w:r>
     </w:p>
     <w:p>
@@ -8937,7 +11121,41 @@
           <w:rFonts w:ascii="Calibri" w:eastAsia="Calibri" w:hAnsi="Calibri" w:cs="Calibri"/>
           <w:sz w:val="24"/>
         </w:rPr>
-        <w:t xml:space="preserve">LDD rsrc ,rdst </w:t>
+        <w:t xml:space="preserve">LDD </w:t>
+      </w:r>
+      <w:proofErr w:type="spellStart"/>
+      <w:proofErr w:type="gramStart"/>
+      <w:r>
+        <w:rPr>
+          <w:rFonts w:ascii="Calibri" w:eastAsia="Calibri" w:hAnsi="Calibri" w:cs="Calibri"/>
+          <w:sz w:val="24"/>
+        </w:rPr>
+        <w:t>rsrc</w:t>
+      </w:r>
+      <w:proofErr w:type="spellEnd"/>
+      <w:r>
+        <w:rPr>
+          <w:rFonts w:ascii="Calibri" w:eastAsia="Calibri" w:hAnsi="Calibri" w:cs="Calibri"/>
+          <w:sz w:val="24"/>
+        </w:rPr>
+        <w:t xml:space="preserve"> ,</w:t>
+      </w:r>
+      <w:proofErr w:type="spellStart"/>
+      <w:r>
+        <w:rPr>
+          <w:rFonts w:ascii="Calibri" w:eastAsia="Calibri" w:hAnsi="Calibri" w:cs="Calibri"/>
+          <w:sz w:val="24"/>
+        </w:rPr>
+        <w:t>rdst</w:t>
+      </w:r>
+      <w:proofErr w:type="spellEnd"/>
+      <w:proofErr w:type="gramEnd"/>
+      <w:r>
+        <w:rPr>
+          <w:rFonts w:ascii="Calibri" w:eastAsia="Calibri" w:hAnsi="Calibri" w:cs="Calibri"/>
+          <w:sz w:val="24"/>
+        </w:rPr>
+        <w:t xml:space="preserve"> </w:t>
       </w:r>
     </w:p>
     <w:p>
@@ -8948,12 +11166,101 @@
           <w:sz w:val="24"/>
         </w:rPr>
       </w:pPr>
-      <w:r>
-        <w:rPr>
-          <w:rFonts w:ascii="Calibri" w:eastAsia="Calibri" w:hAnsi="Calibri" w:cs="Calibri"/>
-          <w:sz w:val="24"/>
-        </w:rPr>
-        <w:t xml:space="preserve">IR  (mem | ldd |  rsrc =rsrc | rdst = dst ) </w:t>
+      <w:proofErr w:type="gramStart"/>
+      <w:r>
+        <w:rPr>
+          <w:rFonts w:ascii="Calibri" w:eastAsia="Calibri" w:hAnsi="Calibri" w:cs="Calibri"/>
+          <w:sz w:val="24"/>
+        </w:rPr>
+        <w:t>IR  (</w:t>
+      </w:r>
+      <w:proofErr w:type="gramEnd"/>
+      <w:r>
+        <w:rPr>
+          <w:rFonts w:ascii="Calibri" w:eastAsia="Calibri" w:hAnsi="Calibri" w:cs="Calibri"/>
+          <w:sz w:val="24"/>
+        </w:rPr>
+        <w:t xml:space="preserve">mem | </w:t>
+      </w:r>
+      <w:proofErr w:type="spellStart"/>
+      <w:r>
+        <w:rPr>
+          <w:rFonts w:ascii="Calibri" w:eastAsia="Calibri" w:hAnsi="Calibri" w:cs="Calibri"/>
+          <w:sz w:val="24"/>
+        </w:rPr>
+        <w:t>ldd</w:t>
+      </w:r>
+      <w:proofErr w:type="spellEnd"/>
+      <w:r>
+        <w:rPr>
+          <w:rFonts w:ascii="Calibri" w:eastAsia="Calibri" w:hAnsi="Calibri" w:cs="Calibri"/>
+          <w:sz w:val="24"/>
+        </w:rPr>
+        <w:t xml:space="preserve"> |  </w:t>
+      </w:r>
+      <w:proofErr w:type="spellStart"/>
+      <w:r>
+        <w:rPr>
+          <w:rFonts w:ascii="Calibri" w:eastAsia="Calibri" w:hAnsi="Calibri" w:cs="Calibri"/>
+          <w:sz w:val="24"/>
+        </w:rPr>
+        <w:t>rsrc</w:t>
+      </w:r>
+      <w:proofErr w:type="spellEnd"/>
+      <w:r>
+        <w:rPr>
+          <w:rFonts w:ascii="Calibri" w:eastAsia="Calibri" w:hAnsi="Calibri" w:cs="Calibri"/>
+          <w:sz w:val="24"/>
+        </w:rPr>
+        <w:t xml:space="preserve"> =</w:t>
+      </w:r>
+      <w:proofErr w:type="spellStart"/>
+      <w:r>
+        <w:rPr>
+          <w:rFonts w:ascii="Calibri" w:eastAsia="Calibri" w:hAnsi="Calibri" w:cs="Calibri"/>
+          <w:sz w:val="24"/>
+        </w:rPr>
+        <w:t>rsrc</w:t>
+      </w:r>
+      <w:proofErr w:type="spellEnd"/>
+      <w:r>
+        <w:rPr>
+          <w:rFonts w:ascii="Calibri" w:eastAsia="Calibri" w:hAnsi="Calibri" w:cs="Calibri"/>
+          <w:sz w:val="24"/>
+        </w:rPr>
+        <w:t xml:space="preserve"> | </w:t>
+      </w:r>
+      <w:proofErr w:type="spellStart"/>
+      <w:r>
+        <w:rPr>
+          <w:rFonts w:ascii="Calibri" w:eastAsia="Calibri" w:hAnsi="Calibri" w:cs="Calibri"/>
+          <w:sz w:val="24"/>
+        </w:rPr>
+        <w:t>rdst</w:t>
+      </w:r>
+      <w:proofErr w:type="spellEnd"/>
+      <w:r>
+        <w:rPr>
+          <w:rFonts w:ascii="Calibri" w:eastAsia="Calibri" w:hAnsi="Calibri" w:cs="Calibri"/>
+          <w:sz w:val="24"/>
+        </w:rPr>
+        <w:t xml:space="preserve"> = </w:t>
+      </w:r>
+      <w:proofErr w:type="spellStart"/>
+      <w:r>
+        <w:rPr>
+          <w:rFonts w:ascii="Calibri" w:eastAsia="Calibri" w:hAnsi="Calibri" w:cs="Calibri"/>
+          <w:sz w:val="24"/>
+        </w:rPr>
+        <w:t>dst</w:t>
+      </w:r>
+      <w:proofErr w:type="spellEnd"/>
+      <w:r>
+        <w:rPr>
+          <w:rFonts w:ascii="Calibri" w:eastAsia="Calibri" w:hAnsi="Calibri" w:cs="Calibri"/>
+          <w:sz w:val="24"/>
+        </w:rPr>
+        <w:t xml:space="preserve"> ) </w:t>
       </w:r>
     </w:p>
     <w:p>
@@ -8964,12 +11271,21 @@
           <w:sz w:val="24"/>
         </w:rPr>
       </w:pPr>
-      <w:r>
-        <w:rPr>
-          <w:rFonts w:ascii="Calibri" w:eastAsia="Calibri" w:hAnsi="Calibri" w:cs="Calibri"/>
-          <w:sz w:val="24"/>
-        </w:rPr>
-        <w:t>WB , MR1</w:t>
+      <w:proofErr w:type="gramStart"/>
+      <w:r>
+        <w:rPr>
+          <w:rFonts w:ascii="Calibri" w:eastAsia="Calibri" w:hAnsi="Calibri" w:cs="Calibri"/>
+          <w:sz w:val="24"/>
+        </w:rPr>
+        <w:t>WB ,</w:t>
+      </w:r>
+      <w:proofErr w:type="gramEnd"/>
+      <w:r>
+        <w:rPr>
+          <w:rFonts w:ascii="Calibri" w:eastAsia="Calibri" w:hAnsi="Calibri" w:cs="Calibri"/>
+          <w:sz w:val="24"/>
+        </w:rPr>
+        <w:t xml:space="preserve"> MR1</w:t>
       </w:r>
     </w:p>
     <w:p>
@@ -8996,12 +11312,30 @@
           <w:sz w:val="24"/>
         </w:rPr>
       </w:pPr>
-      <w:r>
-        <w:rPr>
-          <w:rFonts w:ascii="Calibri" w:eastAsia="Calibri" w:hAnsi="Calibri" w:cs="Calibri"/>
-          <w:sz w:val="24"/>
-        </w:rPr>
-        <w:t xml:space="preserve">ALU  rsrc </w:t>
+      <w:proofErr w:type="gramStart"/>
+      <w:r>
+        <w:rPr>
+          <w:rFonts w:ascii="Calibri" w:eastAsia="Calibri" w:hAnsi="Calibri" w:cs="Calibri"/>
+          <w:sz w:val="24"/>
+        </w:rPr>
+        <w:t xml:space="preserve">ALU  </w:t>
+      </w:r>
+      <w:proofErr w:type="spellStart"/>
+      <w:r>
+        <w:rPr>
+          <w:rFonts w:ascii="Calibri" w:eastAsia="Calibri" w:hAnsi="Calibri" w:cs="Calibri"/>
+          <w:sz w:val="24"/>
+        </w:rPr>
+        <w:t>rsrc</w:t>
+      </w:r>
+      <w:proofErr w:type="spellEnd"/>
+      <w:proofErr w:type="gramEnd"/>
+      <w:r>
+        <w:rPr>
+          <w:rFonts w:ascii="Calibri" w:eastAsia="Calibri" w:hAnsi="Calibri" w:cs="Calibri"/>
+          <w:sz w:val="24"/>
+        </w:rPr>
+        <w:t xml:space="preserve"> </w:t>
       </w:r>
     </w:p>
     <w:p>
@@ -9021,7 +11355,48 @@
           <w:rFonts w:ascii="Calibri" w:eastAsia="Calibri" w:hAnsi="Calibri" w:cs="Calibri"/>
           <w:sz w:val="24"/>
         </w:rPr>
-        <w:t xml:space="preserve">STD rsrc , rdst </w:t>
+        <w:t xml:space="preserve">STD </w:t>
+      </w:r>
+      <w:proofErr w:type="spellStart"/>
+      <w:proofErr w:type="gramStart"/>
+      <w:r>
+        <w:rPr>
+          <w:rFonts w:ascii="Calibri" w:eastAsia="Calibri" w:hAnsi="Calibri" w:cs="Calibri"/>
+          <w:sz w:val="24"/>
+        </w:rPr>
+        <w:t>rsrc</w:t>
+      </w:r>
+      <w:proofErr w:type="spellEnd"/>
+      <w:r>
+        <w:rPr>
+          <w:rFonts w:ascii="Calibri" w:eastAsia="Calibri" w:hAnsi="Calibri" w:cs="Calibri"/>
+          <w:sz w:val="24"/>
+        </w:rPr>
+        <w:t xml:space="preserve"> ,</w:t>
+      </w:r>
+      <w:proofErr w:type="gramEnd"/>
+      <w:r>
+        <w:rPr>
+          <w:rFonts w:ascii="Calibri" w:eastAsia="Calibri" w:hAnsi="Calibri" w:cs="Calibri"/>
+          <w:sz w:val="24"/>
+        </w:rPr>
+        <w:t xml:space="preserve"> </w:t>
+      </w:r>
+      <w:proofErr w:type="spellStart"/>
+      <w:r>
+        <w:rPr>
+          <w:rFonts w:ascii="Calibri" w:eastAsia="Calibri" w:hAnsi="Calibri" w:cs="Calibri"/>
+          <w:sz w:val="24"/>
+        </w:rPr>
+        <w:t>rdst</w:t>
+      </w:r>
+      <w:proofErr w:type="spellEnd"/>
+      <w:r>
+        <w:rPr>
+          <w:rFonts w:ascii="Calibri" w:eastAsia="Calibri" w:hAnsi="Calibri" w:cs="Calibri"/>
+          <w:sz w:val="24"/>
+        </w:rPr>
+        <w:t xml:space="preserve"> </w:t>
       </w:r>
     </w:p>
     <w:p>
@@ -9032,12 +11407,85 @@
           <w:sz w:val="24"/>
         </w:rPr>
       </w:pPr>
-      <w:r>
-        <w:rPr>
-          <w:rFonts w:ascii="Calibri" w:eastAsia="Calibri" w:hAnsi="Calibri" w:cs="Calibri"/>
-          <w:sz w:val="24"/>
-        </w:rPr>
-        <w:t xml:space="preserve">IR  (mem | std  |  rsrc =rsrc | rdst = dst ) </w:t>
+      <w:proofErr w:type="gramStart"/>
+      <w:r>
+        <w:rPr>
+          <w:rFonts w:ascii="Calibri" w:eastAsia="Calibri" w:hAnsi="Calibri" w:cs="Calibri"/>
+          <w:sz w:val="24"/>
+        </w:rPr>
+        <w:t>IR  (</w:t>
+      </w:r>
+      <w:proofErr w:type="gramEnd"/>
+      <w:r>
+        <w:rPr>
+          <w:rFonts w:ascii="Calibri" w:eastAsia="Calibri" w:hAnsi="Calibri" w:cs="Calibri"/>
+          <w:sz w:val="24"/>
+        </w:rPr>
+        <w:t xml:space="preserve">mem | std  |  </w:t>
+      </w:r>
+      <w:proofErr w:type="spellStart"/>
+      <w:r>
+        <w:rPr>
+          <w:rFonts w:ascii="Calibri" w:eastAsia="Calibri" w:hAnsi="Calibri" w:cs="Calibri"/>
+          <w:sz w:val="24"/>
+        </w:rPr>
+        <w:t>rsrc</w:t>
+      </w:r>
+      <w:proofErr w:type="spellEnd"/>
+      <w:r>
+        <w:rPr>
+          <w:rFonts w:ascii="Calibri" w:eastAsia="Calibri" w:hAnsi="Calibri" w:cs="Calibri"/>
+          <w:sz w:val="24"/>
+        </w:rPr>
+        <w:t xml:space="preserve"> =</w:t>
+      </w:r>
+      <w:proofErr w:type="spellStart"/>
+      <w:r>
+        <w:rPr>
+          <w:rFonts w:ascii="Calibri" w:eastAsia="Calibri" w:hAnsi="Calibri" w:cs="Calibri"/>
+          <w:sz w:val="24"/>
+        </w:rPr>
+        <w:t>rsrc</w:t>
+      </w:r>
+      <w:proofErr w:type="spellEnd"/>
+      <w:r>
+        <w:rPr>
+          <w:rFonts w:ascii="Calibri" w:eastAsia="Calibri" w:hAnsi="Calibri" w:cs="Calibri"/>
+          <w:sz w:val="24"/>
+        </w:rPr>
+        <w:t xml:space="preserve"> | </w:t>
+      </w:r>
+      <w:proofErr w:type="spellStart"/>
+      <w:r>
+        <w:rPr>
+          <w:rFonts w:ascii="Calibri" w:eastAsia="Calibri" w:hAnsi="Calibri" w:cs="Calibri"/>
+          <w:sz w:val="24"/>
+        </w:rPr>
+        <w:t>rdst</w:t>
+      </w:r>
+      <w:proofErr w:type="spellEnd"/>
+      <w:r>
+        <w:rPr>
+          <w:rFonts w:ascii="Calibri" w:eastAsia="Calibri" w:hAnsi="Calibri" w:cs="Calibri"/>
+          <w:sz w:val="24"/>
+        </w:rPr>
+        <w:t xml:space="preserve"> = </w:t>
+      </w:r>
+      <w:proofErr w:type="spellStart"/>
+      <w:r>
+        <w:rPr>
+          <w:rFonts w:ascii="Calibri" w:eastAsia="Calibri" w:hAnsi="Calibri" w:cs="Calibri"/>
+          <w:sz w:val="24"/>
+        </w:rPr>
+        <w:t>dst</w:t>
+      </w:r>
+      <w:proofErr w:type="spellEnd"/>
+      <w:r>
+        <w:rPr>
+          <w:rFonts w:ascii="Calibri" w:eastAsia="Calibri" w:hAnsi="Calibri" w:cs="Calibri"/>
+          <w:sz w:val="24"/>
+        </w:rPr>
+        <w:t xml:space="preserve"> ) </w:t>
       </w:r>
     </w:p>
     <w:p>
@@ -9048,12 +11496,21 @@
           <w:sz w:val="24"/>
         </w:rPr>
       </w:pPr>
-      <w:r>
-        <w:rPr>
-          <w:rFonts w:ascii="Calibri" w:eastAsia="Calibri" w:hAnsi="Calibri" w:cs="Calibri"/>
-          <w:sz w:val="24"/>
-        </w:rPr>
-        <w:t>WB , MR0</w:t>
+      <w:proofErr w:type="gramStart"/>
+      <w:r>
+        <w:rPr>
+          <w:rFonts w:ascii="Calibri" w:eastAsia="Calibri" w:hAnsi="Calibri" w:cs="Calibri"/>
+          <w:sz w:val="24"/>
+        </w:rPr>
+        <w:t>WB ,</w:t>
+      </w:r>
+      <w:proofErr w:type="gramEnd"/>
+      <w:r>
+        <w:rPr>
+          <w:rFonts w:ascii="Calibri" w:eastAsia="Calibri" w:hAnsi="Calibri" w:cs="Calibri"/>
+          <w:sz w:val="24"/>
+        </w:rPr>
+        <w:t xml:space="preserve"> MR0</w:t>
       </w:r>
     </w:p>
     <w:p>
@@ -9080,13 +11537,24 @@
           <w:sz w:val="24"/>
         </w:rPr>
       </w:pPr>
-      <w:r>
-        <w:rPr>
-          <w:rFonts w:ascii="Calibri" w:eastAsia="Calibri" w:hAnsi="Calibri" w:cs="Calibri"/>
-          <w:sz w:val="24"/>
-        </w:rPr>
-        <w:t>ALU  rdst</w:t>
-      </w:r>
+      <w:proofErr w:type="gramStart"/>
+      <w:r>
+        <w:rPr>
+          <w:rFonts w:ascii="Calibri" w:eastAsia="Calibri" w:hAnsi="Calibri" w:cs="Calibri"/>
+          <w:sz w:val="24"/>
+        </w:rPr>
+        <w:t xml:space="preserve">ALU  </w:t>
+      </w:r>
+      <w:proofErr w:type="spellStart"/>
+      <w:r>
+        <w:rPr>
+          <w:rFonts w:ascii="Calibri" w:eastAsia="Calibri" w:hAnsi="Calibri" w:cs="Calibri"/>
+          <w:sz w:val="24"/>
+        </w:rPr>
+        <w:t>rdst</w:t>
+      </w:r>
+      <w:proofErr w:type="spellEnd"/>
+      <w:proofErr w:type="gramEnd"/>
     </w:p>
     <w:p>
       <w:pPr>
@@ -9259,12 +11727,69 @@
           <w:sz w:val="24"/>
         </w:rPr>
       </w:pPr>
-      <w:r>
-        <w:rPr>
-          <w:rFonts w:ascii="Calibri" w:eastAsia="Calibri" w:hAnsi="Calibri" w:cs="Calibri"/>
-          <w:sz w:val="24"/>
-        </w:rPr>
-        <w:t xml:space="preserve">IR  ( Branch | JZ | Rsrs=0 | Rdst=dst) </w:t>
+      <w:proofErr w:type="gramStart"/>
+      <w:r>
+        <w:rPr>
+          <w:rFonts w:ascii="Calibri" w:eastAsia="Calibri" w:hAnsi="Calibri" w:cs="Calibri"/>
+          <w:sz w:val="24"/>
+        </w:rPr>
+        <w:t>IR  (</w:t>
+      </w:r>
+      <w:proofErr w:type="gramEnd"/>
+      <w:r>
+        <w:rPr>
+          <w:rFonts w:ascii="Calibri" w:eastAsia="Calibri" w:hAnsi="Calibri" w:cs="Calibri"/>
+          <w:sz w:val="24"/>
+        </w:rPr>
+        <w:t xml:space="preserve"> Branch | JZ | </w:t>
+      </w:r>
+      <w:proofErr w:type="spellStart"/>
+      <w:r>
+        <w:rPr>
+          <w:rFonts w:ascii="Calibri" w:eastAsia="Calibri" w:hAnsi="Calibri" w:cs="Calibri"/>
+          <w:sz w:val="24"/>
+        </w:rPr>
+        <w:t>Rsrs</w:t>
+      </w:r>
+      <w:proofErr w:type="spellEnd"/>
+      <w:r>
+        <w:rPr>
+          <w:rFonts w:ascii="Calibri" w:eastAsia="Calibri" w:hAnsi="Calibri" w:cs="Calibri"/>
+          <w:sz w:val="24"/>
+        </w:rPr>
+        <w:t xml:space="preserve">=0 | </w:t>
+      </w:r>
+      <w:proofErr w:type="spellStart"/>
+      <w:r>
+        <w:rPr>
+          <w:rFonts w:ascii="Calibri" w:eastAsia="Calibri" w:hAnsi="Calibri" w:cs="Calibri"/>
+          <w:sz w:val="24"/>
+        </w:rPr>
+        <w:t>Rdst</w:t>
+      </w:r>
+      <w:proofErr w:type="spellEnd"/>
+      <w:r>
+        <w:rPr>
+          <w:rFonts w:ascii="Calibri" w:eastAsia="Calibri" w:hAnsi="Calibri" w:cs="Calibri"/>
+          <w:sz w:val="24"/>
+        </w:rPr>
+        <w:t>=</w:t>
+      </w:r>
+      <w:proofErr w:type="spellStart"/>
+      <w:r>
+        <w:rPr>
+          <w:rFonts w:ascii="Calibri" w:eastAsia="Calibri" w:hAnsi="Calibri" w:cs="Calibri"/>
+          <w:sz w:val="24"/>
+        </w:rPr>
+        <w:t>dst</w:t>
+      </w:r>
+      <w:proofErr w:type="spellEnd"/>
+      <w:r>
+        <w:rPr>
+          <w:rFonts w:ascii="Calibri" w:eastAsia="Calibri" w:hAnsi="Calibri" w:cs="Calibri"/>
+          <w:sz w:val="24"/>
+        </w:rPr>
+        <w:t xml:space="preserve">) </w:t>
       </w:r>
     </w:p>
     <w:p>
@@ -9275,12 +11800,21 @@
           <w:sz w:val="24"/>
         </w:rPr>
       </w:pPr>
-      <w:r>
-        <w:rPr>
-          <w:rFonts w:ascii="Calibri" w:eastAsia="Calibri" w:hAnsi="Calibri" w:cs="Calibri"/>
-          <w:sz w:val="24"/>
-        </w:rPr>
-        <w:t>WB,MR, MW=0</w:t>
+      <w:proofErr w:type="gramStart"/>
+      <w:r>
+        <w:rPr>
+          <w:rFonts w:ascii="Calibri" w:eastAsia="Calibri" w:hAnsi="Calibri" w:cs="Calibri"/>
+          <w:sz w:val="24"/>
+        </w:rPr>
+        <w:t>WB,MR</w:t>
+      </w:r>
+      <w:proofErr w:type="gramEnd"/>
+      <w:r>
+        <w:rPr>
+          <w:rFonts w:ascii="Calibri" w:eastAsia="Calibri" w:hAnsi="Calibri" w:cs="Calibri"/>
+          <w:sz w:val="24"/>
+        </w:rPr>
+        <w:t>, MW=0</w:t>
       </w:r>
     </w:p>
     <w:p>
@@ -9291,12 +11825,21 @@
           <w:sz w:val="24"/>
         </w:rPr>
       </w:pPr>
-      <w:r>
-        <w:rPr>
-          <w:rFonts w:ascii="Calibri" w:eastAsia="Calibri" w:hAnsi="Calibri" w:cs="Calibri"/>
-          <w:sz w:val="24"/>
-        </w:rPr>
-        <w:t>ALU  F=no op</w:t>
+      <w:proofErr w:type="gramStart"/>
+      <w:r>
+        <w:rPr>
+          <w:rFonts w:ascii="Calibri" w:eastAsia="Calibri" w:hAnsi="Calibri" w:cs="Calibri"/>
+          <w:sz w:val="24"/>
+        </w:rPr>
+        <w:t>ALU  F</w:t>
+      </w:r>
+      <w:proofErr w:type="gramEnd"/>
+      <w:r>
+        <w:rPr>
+          <w:rFonts w:ascii="Calibri" w:eastAsia="Calibri" w:hAnsi="Calibri" w:cs="Calibri"/>
+          <w:sz w:val="24"/>
+        </w:rPr>
+        <w:t>=no op</w:t>
       </w:r>
     </w:p>
     <w:p>
@@ -9312,8 +11855,17 @@
           <w:rFonts w:ascii="Calibri" w:eastAsia="Calibri" w:hAnsi="Calibri" w:cs="Calibri"/>
           <w:sz w:val="24"/>
         </w:rPr>
-        <w:t>PC &lt;-- Branch offset (will be selected by the hazards detection unit )</w:t>
-      </w:r>
+        <w:t xml:space="preserve">PC &lt;-- Branch offset (will be selected by the hazards detection </w:t>
+      </w:r>
+      <w:proofErr w:type="gramStart"/>
+      <w:r>
+        <w:rPr>
+          <w:rFonts w:ascii="Calibri" w:eastAsia="Calibri" w:hAnsi="Calibri" w:cs="Calibri"/>
+          <w:sz w:val="24"/>
+        </w:rPr>
+        <w:t>unit )</w:t>
+      </w:r>
+      <w:proofErr w:type="gramEnd"/>
     </w:p>
     <w:p>
       <w:pPr>
@@ -9343,12 +11895,69 @@
           <w:sz w:val="24"/>
         </w:rPr>
       </w:pPr>
-      <w:r>
-        <w:rPr>
-          <w:rFonts w:ascii="Calibri" w:eastAsia="Calibri" w:hAnsi="Calibri" w:cs="Calibri"/>
-          <w:sz w:val="24"/>
-        </w:rPr>
-        <w:t xml:space="preserve">IR  ( Branch | JN | Rsrs=0 | Rdst=dst) </w:t>
+      <w:proofErr w:type="gramStart"/>
+      <w:r>
+        <w:rPr>
+          <w:rFonts w:ascii="Calibri" w:eastAsia="Calibri" w:hAnsi="Calibri" w:cs="Calibri"/>
+          <w:sz w:val="24"/>
+        </w:rPr>
+        <w:t>IR  (</w:t>
+      </w:r>
+      <w:proofErr w:type="gramEnd"/>
+      <w:r>
+        <w:rPr>
+          <w:rFonts w:ascii="Calibri" w:eastAsia="Calibri" w:hAnsi="Calibri" w:cs="Calibri"/>
+          <w:sz w:val="24"/>
+        </w:rPr>
+        <w:t xml:space="preserve"> Branch | JN | </w:t>
+      </w:r>
+      <w:proofErr w:type="spellStart"/>
+      <w:r>
+        <w:rPr>
+          <w:rFonts w:ascii="Calibri" w:eastAsia="Calibri" w:hAnsi="Calibri" w:cs="Calibri"/>
+          <w:sz w:val="24"/>
+        </w:rPr>
+        <w:t>Rsrs</w:t>
+      </w:r>
+      <w:proofErr w:type="spellEnd"/>
+      <w:r>
+        <w:rPr>
+          <w:rFonts w:ascii="Calibri" w:eastAsia="Calibri" w:hAnsi="Calibri" w:cs="Calibri"/>
+          <w:sz w:val="24"/>
+        </w:rPr>
+        <w:t xml:space="preserve">=0 | </w:t>
+      </w:r>
+      <w:proofErr w:type="spellStart"/>
+      <w:r>
+        <w:rPr>
+          <w:rFonts w:ascii="Calibri" w:eastAsia="Calibri" w:hAnsi="Calibri" w:cs="Calibri"/>
+          <w:sz w:val="24"/>
+        </w:rPr>
+        <w:t>Rdst</w:t>
+      </w:r>
+      <w:proofErr w:type="spellEnd"/>
+      <w:r>
+        <w:rPr>
+          <w:rFonts w:ascii="Calibri" w:eastAsia="Calibri" w:hAnsi="Calibri" w:cs="Calibri"/>
+          <w:sz w:val="24"/>
+        </w:rPr>
+        <w:t>=</w:t>
+      </w:r>
+      <w:proofErr w:type="spellStart"/>
+      <w:r>
+        <w:rPr>
+          <w:rFonts w:ascii="Calibri" w:eastAsia="Calibri" w:hAnsi="Calibri" w:cs="Calibri"/>
+          <w:sz w:val="24"/>
+        </w:rPr>
+        <w:t>dst</w:t>
+      </w:r>
+      <w:proofErr w:type="spellEnd"/>
+      <w:r>
+        <w:rPr>
+          <w:rFonts w:ascii="Calibri" w:eastAsia="Calibri" w:hAnsi="Calibri" w:cs="Calibri"/>
+          <w:sz w:val="24"/>
+        </w:rPr>
+        <w:t xml:space="preserve">) </w:t>
       </w:r>
     </w:p>
     <w:p>
@@ -9359,12 +11968,21 @@
           <w:sz w:val="24"/>
         </w:rPr>
       </w:pPr>
-      <w:r>
-        <w:rPr>
-          <w:rFonts w:ascii="Calibri" w:eastAsia="Calibri" w:hAnsi="Calibri" w:cs="Calibri"/>
-          <w:sz w:val="24"/>
-        </w:rPr>
-        <w:t>WB,MR, MW=0</w:t>
+      <w:proofErr w:type="gramStart"/>
+      <w:r>
+        <w:rPr>
+          <w:rFonts w:ascii="Calibri" w:eastAsia="Calibri" w:hAnsi="Calibri" w:cs="Calibri"/>
+          <w:sz w:val="24"/>
+        </w:rPr>
+        <w:t>WB,MR</w:t>
+      </w:r>
+      <w:proofErr w:type="gramEnd"/>
+      <w:r>
+        <w:rPr>
+          <w:rFonts w:ascii="Calibri" w:eastAsia="Calibri" w:hAnsi="Calibri" w:cs="Calibri"/>
+          <w:sz w:val="24"/>
+        </w:rPr>
+        <w:t>, MW=0</w:t>
       </w:r>
     </w:p>
     <w:p>
@@ -9375,12 +11993,21 @@
           <w:sz w:val="24"/>
         </w:rPr>
       </w:pPr>
-      <w:r>
-        <w:rPr>
-          <w:rFonts w:ascii="Calibri" w:eastAsia="Calibri" w:hAnsi="Calibri" w:cs="Calibri"/>
-          <w:sz w:val="24"/>
-        </w:rPr>
-        <w:t>ALU  F=no op</w:t>
+      <w:proofErr w:type="gramStart"/>
+      <w:r>
+        <w:rPr>
+          <w:rFonts w:ascii="Calibri" w:eastAsia="Calibri" w:hAnsi="Calibri" w:cs="Calibri"/>
+          <w:sz w:val="24"/>
+        </w:rPr>
+        <w:t>ALU  F</w:t>
+      </w:r>
+      <w:proofErr w:type="gramEnd"/>
+      <w:r>
+        <w:rPr>
+          <w:rFonts w:ascii="Calibri" w:eastAsia="Calibri" w:hAnsi="Calibri" w:cs="Calibri"/>
+          <w:sz w:val="24"/>
+        </w:rPr>
+        <w:t>=no op</w:t>
       </w:r>
     </w:p>
     <w:p>
@@ -9396,8 +12023,17 @@
           <w:rFonts w:ascii="Calibri" w:eastAsia="Calibri" w:hAnsi="Calibri" w:cs="Calibri"/>
           <w:sz w:val="24"/>
         </w:rPr>
-        <w:t>PC &lt;-- Branch offset (will be selected by the hazards detection unit )</w:t>
-      </w:r>
+        <w:t xml:space="preserve">PC &lt;-- Branch offset (will be selected by the hazards detection </w:t>
+      </w:r>
+      <w:proofErr w:type="gramStart"/>
+      <w:r>
+        <w:rPr>
+          <w:rFonts w:ascii="Calibri" w:eastAsia="Calibri" w:hAnsi="Calibri" w:cs="Calibri"/>
+          <w:sz w:val="24"/>
+        </w:rPr>
+        <w:t>unit )</w:t>
+      </w:r>
+      <w:proofErr w:type="gramEnd"/>
     </w:p>
     <w:p>
       <w:pPr>
@@ -9427,12 +12063,69 @@
           <w:sz w:val="24"/>
         </w:rPr>
       </w:pPr>
-      <w:r>
-        <w:rPr>
-          <w:rFonts w:ascii="Calibri" w:eastAsia="Calibri" w:hAnsi="Calibri" w:cs="Calibri"/>
-          <w:sz w:val="24"/>
-        </w:rPr>
-        <w:t xml:space="preserve">IR  ( Branch | JC | Rsrs=0 | Rdst=dst) </w:t>
+      <w:proofErr w:type="gramStart"/>
+      <w:r>
+        <w:rPr>
+          <w:rFonts w:ascii="Calibri" w:eastAsia="Calibri" w:hAnsi="Calibri" w:cs="Calibri"/>
+          <w:sz w:val="24"/>
+        </w:rPr>
+        <w:t>IR  (</w:t>
+      </w:r>
+      <w:proofErr w:type="gramEnd"/>
+      <w:r>
+        <w:rPr>
+          <w:rFonts w:ascii="Calibri" w:eastAsia="Calibri" w:hAnsi="Calibri" w:cs="Calibri"/>
+          <w:sz w:val="24"/>
+        </w:rPr>
+        <w:t xml:space="preserve"> Branch | JC | </w:t>
+      </w:r>
+      <w:proofErr w:type="spellStart"/>
+      <w:r>
+        <w:rPr>
+          <w:rFonts w:ascii="Calibri" w:eastAsia="Calibri" w:hAnsi="Calibri" w:cs="Calibri"/>
+          <w:sz w:val="24"/>
+        </w:rPr>
+        <w:t>Rsrs</w:t>
+      </w:r>
+      <w:proofErr w:type="spellEnd"/>
+      <w:r>
+        <w:rPr>
+          <w:rFonts w:ascii="Calibri" w:eastAsia="Calibri" w:hAnsi="Calibri" w:cs="Calibri"/>
+          <w:sz w:val="24"/>
+        </w:rPr>
+        <w:t xml:space="preserve">=0 | </w:t>
+      </w:r>
+      <w:proofErr w:type="spellStart"/>
+      <w:r>
+        <w:rPr>
+          <w:rFonts w:ascii="Calibri" w:eastAsia="Calibri" w:hAnsi="Calibri" w:cs="Calibri"/>
+          <w:sz w:val="24"/>
+        </w:rPr>
+        <w:t>Rdst</w:t>
+      </w:r>
+      <w:proofErr w:type="spellEnd"/>
+      <w:r>
+        <w:rPr>
+          <w:rFonts w:ascii="Calibri" w:eastAsia="Calibri" w:hAnsi="Calibri" w:cs="Calibri"/>
+          <w:sz w:val="24"/>
+        </w:rPr>
+        <w:t>=</w:t>
+      </w:r>
+      <w:proofErr w:type="spellStart"/>
+      <w:r>
+        <w:rPr>
+          <w:rFonts w:ascii="Calibri" w:eastAsia="Calibri" w:hAnsi="Calibri" w:cs="Calibri"/>
+          <w:sz w:val="24"/>
+        </w:rPr>
+        <w:t>dst</w:t>
+      </w:r>
+      <w:proofErr w:type="spellEnd"/>
+      <w:r>
+        <w:rPr>
+          <w:rFonts w:ascii="Calibri" w:eastAsia="Calibri" w:hAnsi="Calibri" w:cs="Calibri"/>
+          <w:sz w:val="24"/>
+        </w:rPr>
+        <w:t xml:space="preserve">) </w:t>
       </w:r>
     </w:p>
     <w:p>
@@ -9443,12 +12136,21 @@
           <w:sz w:val="24"/>
         </w:rPr>
       </w:pPr>
-      <w:r>
-        <w:rPr>
-          <w:rFonts w:ascii="Calibri" w:eastAsia="Calibri" w:hAnsi="Calibri" w:cs="Calibri"/>
-          <w:sz w:val="24"/>
-        </w:rPr>
-        <w:t>WB,MR, MW=0</w:t>
+      <w:proofErr w:type="gramStart"/>
+      <w:r>
+        <w:rPr>
+          <w:rFonts w:ascii="Calibri" w:eastAsia="Calibri" w:hAnsi="Calibri" w:cs="Calibri"/>
+          <w:sz w:val="24"/>
+        </w:rPr>
+        <w:t>WB,MR</w:t>
+      </w:r>
+      <w:proofErr w:type="gramEnd"/>
+      <w:r>
+        <w:rPr>
+          <w:rFonts w:ascii="Calibri" w:eastAsia="Calibri" w:hAnsi="Calibri" w:cs="Calibri"/>
+          <w:sz w:val="24"/>
+        </w:rPr>
+        <w:t>, MW=0</w:t>
       </w:r>
     </w:p>
     <w:p>
@@ -9459,12 +12161,21 @@
           <w:sz w:val="24"/>
         </w:rPr>
       </w:pPr>
-      <w:r>
-        <w:rPr>
-          <w:rFonts w:ascii="Calibri" w:eastAsia="Calibri" w:hAnsi="Calibri" w:cs="Calibri"/>
-          <w:sz w:val="24"/>
-        </w:rPr>
-        <w:t>ALU  F=no op</w:t>
+      <w:proofErr w:type="gramStart"/>
+      <w:r>
+        <w:rPr>
+          <w:rFonts w:ascii="Calibri" w:eastAsia="Calibri" w:hAnsi="Calibri" w:cs="Calibri"/>
+          <w:sz w:val="24"/>
+        </w:rPr>
+        <w:t>ALU  F</w:t>
+      </w:r>
+      <w:proofErr w:type="gramEnd"/>
+      <w:r>
+        <w:rPr>
+          <w:rFonts w:ascii="Calibri" w:eastAsia="Calibri" w:hAnsi="Calibri" w:cs="Calibri"/>
+          <w:sz w:val="24"/>
+        </w:rPr>
+        <w:t>=no op</w:t>
       </w:r>
     </w:p>
     <w:p>
@@ -9480,8 +12191,17 @@
           <w:rFonts w:ascii="Calibri" w:eastAsia="Calibri" w:hAnsi="Calibri" w:cs="Calibri"/>
           <w:sz w:val="24"/>
         </w:rPr>
-        <w:t>PC &lt;-- Branch offset (will be selected by the hazards detection unit )</w:t>
-      </w:r>
+        <w:t xml:space="preserve">PC &lt;-- Branch offset (will be selected by the hazards detection </w:t>
+      </w:r>
+      <w:proofErr w:type="gramStart"/>
+      <w:r>
+        <w:rPr>
+          <w:rFonts w:ascii="Calibri" w:eastAsia="Calibri" w:hAnsi="Calibri" w:cs="Calibri"/>
+          <w:sz w:val="24"/>
+        </w:rPr>
+        <w:t>unit )</w:t>
+      </w:r>
+      <w:proofErr w:type="gramEnd"/>
     </w:p>
     <w:p>
       <w:pPr>
@@ -9511,12 +12231,69 @@
           <w:sz w:val="24"/>
         </w:rPr>
       </w:pPr>
-      <w:r>
-        <w:rPr>
-          <w:rFonts w:ascii="Calibri" w:eastAsia="Calibri" w:hAnsi="Calibri" w:cs="Calibri"/>
-          <w:sz w:val="24"/>
-        </w:rPr>
-        <w:t xml:space="preserve">IR  ( Branch | JMP | Rsrs=0 | Rdst=dst) </w:t>
+      <w:proofErr w:type="gramStart"/>
+      <w:r>
+        <w:rPr>
+          <w:rFonts w:ascii="Calibri" w:eastAsia="Calibri" w:hAnsi="Calibri" w:cs="Calibri"/>
+          <w:sz w:val="24"/>
+        </w:rPr>
+        <w:t>IR  (</w:t>
+      </w:r>
+      <w:proofErr w:type="gramEnd"/>
+      <w:r>
+        <w:rPr>
+          <w:rFonts w:ascii="Calibri" w:eastAsia="Calibri" w:hAnsi="Calibri" w:cs="Calibri"/>
+          <w:sz w:val="24"/>
+        </w:rPr>
+        <w:t xml:space="preserve"> Branch | JMP | </w:t>
+      </w:r>
+      <w:proofErr w:type="spellStart"/>
+      <w:r>
+        <w:rPr>
+          <w:rFonts w:ascii="Calibri" w:eastAsia="Calibri" w:hAnsi="Calibri" w:cs="Calibri"/>
+          <w:sz w:val="24"/>
+        </w:rPr>
+        <w:t>Rsrs</w:t>
+      </w:r>
+      <w:proofErr w:type="spellEnd"/>
+      <w:r>
+        <w:rPr>
+          <w:rFonts w:ascii="Calibri" w:eastAsia="Calibri" w:hAnsi="Calibri" w:cs="Calibri"/>
+          <w:sz w:val="24"/>
+        </w:rPr>
+        <w:t xml:space="preserve">=0 | </w:t>
+      </w:r>
+      <w:proofErr w:type="spellStart"/>
+      <w:r>
+        <w:rPr>
+          <w:rFonts w:ascii="Calibri" w:eastAsia="Calibri" w:hAnsi="Calibri" w:cs="Calibri"/>
+          <w:sz w:val="24"/>
+        </w:rPr>
+        <w:t>Rdst</w:t>
+      </w:r>
+      <w:proofErr w:type="spellEnd"/>
+      <w:r>
+        <w:rPr>
+          <w:rFonts w:ascii="Calibri" w:eastAsia="Calibri" w:hAnsi="Calibri" w:cs="Calibri"/>
+          <w:sz w:val="24"/>
+        </w:rPr>
+        <w:t>=</w:t>
+      </w:r>
+      <w:proofErr w:type="spellStart"/>
+      <w:r>
+        <w:rPr>
+          <w:rFonts w:ascii="Calibri" w:eastAsia="Calibri" w:hAnsi="Calibri" w:cs="Calibri"/>
+          <w:sz w:val="24"/>
+        </w:rPr>
+        <w:t>dst</w:t>
+      </w:r>
+      <w:proofErr w:type="spellEnd"/>
+      <w:r>
+        <w:rPr>
+          <w:rFonts w:ascii="Calibri" w:eastAsia="Calibri" w:hAnsi="Calibri" w:cs="Calibri"/>
+          <w:sz w:val="24"/>
+        </w:rPr>
+        <w:t xml:space="preserve">) </w:t>
       </w:r>
     </w:p>
     <w:p>
@@ -9527,12 +12304,21 @@
           <w:sz w:val="24"/>
         </w:rPr>
       </w:pPr>
-      <w:r>
-        <w:rPr>
-          <w:rFonts w:ascii="Calibri" w:eastAsia="Calibri" w:hAnsi="Calibri" w:cs="Calibri"/>
-          <w:sz w:val="24"/>
-        </w:rPr>
-        <w:t>WB,MR, MW=0</w:t>
+      <w:proofErr w:type="gramStart"/>
+      <w:r>
+        <w:rPr>
+          <w:rFonts w:ascii="Calibri" w:eastAsia="Calibri" w:hAnsi="Calibri" w:cs="Calibri"/>
+          <w:sz w:val="24"/>
+        </w:rPr>
+        <w:t>WB,MR</w:t>
+      </w:r>
+      <w:proofErr w:type="gramEnd"/>
+      <w:r>
+        <w:rPr>
+          <w:rFonts w:ascii="Calibri" w:eastAsia="Calibri" w:hAnsi="Calibri" w:cs="Calibri"/>
+          <w:sz w:val="24"/>
+        </w:rPr>
+        <w:t>, MW=0</w:t>
       </w:r>
     </w:p>
     <w:p>
@@ -9543,12 +12329,21 @@
           <w:sz w:val="24"/>
         </w:rPr>
       </w:pPr>
-      <w:r>
-        <w:rPr>
-          <w:rFonts w:ascii="Calibri" w:eastAsia="Calibri" w:hAnsi="Calibri" w:cs="Calibri"/>
-          <w:sz w:val="24"/>
-        </w:rPr>
-        <w:t>ALU  F=no op</w:t>
+      <w:proofErr w:type="gramStart"/>
+      <w:r>
+        <w:rPr>
+          <w:rFonts w:ascii="Calibri" w:eastAsia="Calibri" w:hAnsi="Calibri" w:cs="Calibri"/>
+          <w:sz w:val="24"/>
+        </w:rPr>
+        <w:t>ALU  F</w:t>
+      </w:r>
+      <w:proofErr w:type="gramEnd"/>
+      <w:r>
+        <w:rPr>
+          <w:rFonts w:ascii="Calibri" w:eastAsia="Calibri" w:hAnsi="Calibri" w:cs="Calibri"/>
+          <w:sz w:val="24"/>
+        </w:rPr>
+        <w:t>=no op</w:t>
       </w:r>
     </w:p>
     <w:p>
@@ -9564,8 +12359,17 @@
           <w:rFonts w:ascii="Calibri" w:eastAsia="Calibri" w:hAnsi="Calibri" w:cs="Calibri"/>
           <w:sz w:val="24"/>
         </w:rPr>
-        <w:t>PC &lt;-- Branch offset (will be selected by the hazards detection unit )</w:t>
-      </w:r>
+        <w:t xml:space="preserve">PC &lt;-- Branch offset (will be selected by the hazards detection </w:t>
+      </w:r>
+      <w:proofErr w:type="gramStart"/>
+      <w:r>
+        <w:rPr>
+          <w:rFonts w:ascii="Calibri" w:eastAsia="Calibri" w:hAnsi="Calibri" w:cs="Calibri"/>
+          <w:sz w:val="24"/>
+        </w:rPr>
+        <w:t>unit )</w:t>
+      </w:r>
+      <w:proofErr w:type="gramEnd"/>
     </w:p>
     <w:p>
       <w:pPr>
@@ -9641,12 +12445,69 @@
           <w:sz w:val="24"/>
         </w:rPr>
       </w:pPr>
-      <w:r>
-        <w:rPr>
-          <w:rFonts w:ascii="Calibri" w:eastAsia="Calibri" w:hAnsi="Calibri" w:cs="Calibri"/>
-          <w:sz w:val="24"/>
-        </w:rPr>
-        <w:t xml:space="preserve">IR  ( Branch | CALL | Rsrc=SP | Rdst=dst) </w:t>
+      <w:proofErr w:type="gramStart"/>
+      <w:r>
+        <w:rPr>
+          <w:rFonts w:ascii="Calibri" w:eastAsia="Calibri" w:hAnsi="Calibri" w:cs="Calibri"/>
+          <w:sz w:val="24"/>
+        </w:rPr>
+        <w:t>IR  (</w:t>
+      </w:r>
+      <w:proofErr w:type="gramEnd"/>
+      <w:r>
+        <w:rPr>
+          <w:rFonts w:ascii="Calibri" w:eastAsia="Calibri" w:hAnsi="Calibri" w:cs="Calibri"/>
+          <w:sz w:val="24"/>
+        </w:rPr>
+        <w:t xml:space="preserve"> Branch | CALL | </w:t>
+      </w:r>
+      <w:proofErr w:type="spellStart"/>
+      <w:r>
+        <w:rPr>
+          <w:rFonts w:ascii="Calibri" w:eastAsia="Calibri" w:hAnsi="Calibri" w:cs="Calibri"/>
+          <w:sz w:val="24"/>
+        </w:rPr>
+        <w:t>Rsrc</w:t>
+      </w:r>
+      <w:proofErr w:type="spellEnd"/>
+      <w:r>
+        <w:rPr>
+          <w:rFonts w:ascii="Calibri" w:eastAsia="Calibri" w:hAnsi="Calibri" w:cs="Calibri"/>
+          <w:sz w:val="24"/>
+        </w:rPr>
+        <w:t xml:space="preserve">=SP | </w:t>
+      </w:r>
+      <w:proofErr w:type="spellStart"/>
+      <w:r>
+        <w:rPr>
+          <w:rFonts w:ascii="Calibri" w:eastAsia="Calibri" w:hAnsi="Calibri" w:cs="Calibri"/>
+          <w:sz w:val="24"/>
+        </w:rPr>
+        <w:t>Rdst</w:t>
+      </w:r>
+      <w:proofErr w:type="spellEnd"/>
+      <w:r>
+        <w:rPr>
+          <w:rFonts w:ascii="Calibri" w:eastAsia="Calibri" w:hAnsi="Calibri" w:cs="Calibri"/>
+          <w:sz w:val="24"/>
+        </w:rPr>
+        <w:t>=</w:t>
+      </w:r>
+      <w:proofErr w:type="spellStart"/>
+      <w:r>
+        <w:rPr>
+          <w:rFonts w:ascii="Calibri" w:eastAsia="Calibri" w:hAnsi="Calibri" w:cs="Calibri"/>
+          <w:sz w:val="24"/>
+        </w:rPr>
+        <w:t>dst</w:t>
+      </w:r>
+      <w:proofErr w:type="spellEnd"/>
+      <w:r>
+        <w:rPr>
+          <w:rFonts w:ascii="Calibri" w:eastAsia="Calibri" w:hAnsi="Calibri" w:cs="Calibri"/>
+          <w:sz w:val="24"/>
+        </w:rPr>
+        <w:t xml:space="preserve">) </w:t>
       </w:r>
     </w:p>
     <w:p>
@@ -9657,12 +12518,21 @@
           <w:sz w:val="24"/>
         </w:rPr>
       </w:pPr>
-      <w:r>
-        <w:rPr>
-          <w:rFonts w:ascii="Calibri" w:eastAsia="Calibri" w:hAnsi="Calibri" w:cs="Calibri"/>
-          <w:sz w:val="24"/>
-        </w:rPr>
-        <w:t>WB,MR=0</w:t>
+      <w:proofErr w:type="gramStart"/>
+      <w:r>
+        <w:rPr>
+          <w:rFonts w:ascii="Calibri" w:eastAsia="Calibri" w:hAnsi="Calibri" w:cs="Calibri"/>
+          <w:sz w:val="24"/>
+        </w:rPr>
+        <w:t>WB,MR</w:t>
+      </w:r>
+      <w:proofErr w:type="gramEnd"/>
+      <w:r>
+        <w:rPr>
+          <w:rFonts w:ascii="Calibri" w:eastAsia="Calibri" w:hAnsi="Calibri" w:cs="Calibri"/>
+          <w:sz w:val="24"/>
+        </w:rPr>
+        <w:t>=0</w:t>
       </w:r>
     </w:p>
     <w:p>
@@ -9689,12 +12559,21 @@
           <w:sz w:val="24"/>
         </w:rPr>
       </w:pPr>
-      <w:r>
-        <w:rPr>
-          <w:rFonts w:ascii="Calibri" w:eastAsia="Calibri" w:hAnsi="Calibri" w:cs="Calibri"/>
-          <w:sz w:val="24"/>
-        </w:rPr>
-        <w:t>ALU  F=sp-1</w:t>
+      <w:proofErr w:type="gramStart"/>
+      <w:r>
+        <w:rPr>
+          <w:rFonts w:ascii="Calibri" w:eastAsia="Calibri" w:hAnsi="Calibri" w:cs="Calibri"/>
+          <w:sz w:val="24"/>
+        </w:rPr>
+        <w:t>ALU  F</w:t>
+      </w:r>
+      <w:proofErr w:type="gramEnd"/>
+      <w:r>
+        <w:rPr>
+          <w:rFonts w:ascii="Calibri" w:eastAsia="Calibri" w:hAnsi="Calibri" w:cs="Calibri"/>
+          <w:sz w:val="24"/>
+        </w:rPr>
+        <w:t>=sp-1</w:t>
       </w:r>
     </w:p>
     <w:p>
@@ -9710,7 +12589,23 @@
           <w:rFonts w:ascii="Calibri" w:eastAsia="Calibri" w:hAnsi="Calibri" w:cs="Calibri"/>
           <w:sz w:val="24"/>
         </w:rPr>
-        <w:t>PC will be pushed to stack fisrt - PC -&gt; memory data</w:t>
+        <w:t xml:space="preserve">PC will be pushed to stack </w:t>
+      </w:r>
+      <w:proofErr w:type="spellStart"/>
+      <w:r>
+        <w:rPr>
+          <w:rFonts w:ascii="Calibri" w:eastAsia="Calibri" w:hAnsi="Calibri" w:cs="Calibri"/>
+          <w:sz w:val="24"/>
+        </w:rPr>
+        <w:t>fisrt</w:t>
+      </w:r>
+      <w:proofErr w:type="spellEnd"/>
+      <w:r>
+        <w:rPr>
+          <w:rFonts w:ascii="Calibri" w:eastAsia="Calibri" w:hAnsi="Calibri" w:cs="Calibri"/>
+          <w:sz w:val="24"/>
+        </w:rPr>
+        <w:t xml:space="preserve"> - PC -&gt; memory data</w:t>
       </w:r>
     </w:p>
     <w:p>
@@ -9721,12 +12616,62 @@
           <w:sz w:val="24"/>
         </w:rPr>
       </w:pPr>
-      <w:r>
-        <w:rPr>
-          <w:rFonts w:ascii="Calibri" w:eastAsia="Calibri" w:hAnsi="Calibri" w:cs="Calibri"/>
-          <w:sz w:val="24"/>
-        </w:rPr>
-        <w:t xml:space="preserve">( alu src = sp </w:t>
+      <w:proofErr w:type="gramStart"/>
+      <w:r>
+        <w:rPr>
+          <w:rFonts w:ascii="Calibri" w:eastAsia="Calibri" w:hAnsi="Calibri" w:cs="Calibri"/>
+          <w:sz w:val="24"/>
+        </w:rPr>
+        <w:t xml:space="preserve">( </w:t>
+      </w:r>
+      <w:proofErr w:type="spellStart"/>
+      <w:r>
+        <w:rPr>
+          <w:rFonts w:ascii="Calibri" w:eastAsia="Calibri" w:hAnsi="Calibri" w:cs="Calibri"/>
+          <w:sz w:val="24"/>
+        </w:rPr>
+        <w:t>alu</w:t>
+      </w:r>
+      <w:proofErr w:type="spellEnd"/>
+      <w:proofErr w:type="gramEnd"/>
+      <w:r>
+        <w:rPr>
+          <w:rFonts w:ascii="Calibri" w:eastAsia="Calibri" w:hAnsi="Calibri" w:cs="Calibri"/>
+          <w:sz w:val="24"/>
+        </w:rPr>
+        <w:t xml:space="preserve"> </w:t>
+      </w:r>
+      <w:proofErr w:type="spellStart"/>
+      <w:r>
+        <w:rPr>
+          <w:rFonts w:ascii="Calibri" w:eastAsia="Calibri" w:hAnsi="Calibri" w:cs="Calibri"/>
+          <w:sz w:val="24"/>
+        </w:rPr>
+        <w:t>src</w:t>
+      </w:r>
+      <w:proofErr w:type="spellEnd"/>
+      <w:r>
+        <w:rPr>
+          <w:rFonts w:ascii="Calibri" w:eastAsia="Calibri" w:hAnsi="Calibri" w:cs="Calibri"/>
+          <w:sz w:val="24"/>
+        </w:rPr>
+        <w:t xml:space="preserve"> = </w:t>
+      </w:r>
+      <w:proofErr w:type="spellStart"/>
+      <w:r>
+        <w:rPr>
+          <w:rFonts w:ascii="Calibri" w:eastAsia="Calibri" w:hAnsi="Calibri" w:cs="Calibri"/>
+          <w:sz w:val="24"/>
+        </w:rPr>
+        <w:t>sp</w:t>
+      </w:r>
+      <w:proofErr w:type="spellEnd"/>
+      <w:r>
+        <w:rPr>
+          <w:rFonts w:ascii="Calibri" w:eastAsia="Calibri" w:hAnsi="Calibri" w:cs="Calibri"/>
+          <w:sz w:val="24"/>
+        </w:rPr>
+        <w:t xml:space="preserve"> </w:t>
       </w:r>
     </w:p>
     <w:p>
@@ -9742,7 +12687,23 @@
           <w:rFonts w:ascii="Calibri" w:eastAsia="Calibri" w:hAnsi="Calibri" w:cs="Calibri"/>
           <w:sz w:val="24"/>
         </w:rPr>
-        <w:t xml:space="preserve"> mem[sp]=pc+1)</w:t>
+        <w:t xml:space="preserve"> mem[</w:t>
+      </w:r>
+      <w:proofErr w:type="spellStart"/>
+      <w:r>
+        <w:rPr>
+          <w:rFonts w:ascii="Calibri" w:eastAsia="Calibri" w:hAnsi="Calibri" w:cs="Calibri"/>
+          <w:sz w:val="24"/>
+        </w:rPr>
+        <w:t>sp</w:t>
+      </w:r>
+      <w:proofErr w:type="spellEnd"/>
+      <w:r>
+        <w:rPr>
+          <w:rFonts w:ascii="Calibri" w:eastAsia="Calibri" w:hAnsi="Calibri" w:cs="Calibri"/>
+          <w:sz w:val="24"/>
+        </w:rPr>
+        <w:t>]=pc+1)</w:t>
       </w:r>
     </w:p>
     <w:p>
@@ -9758,8 +12719,17 @@
           <w:rFonts w:ascii="Calibri" w:eastAsia="Calibri" w:hAnsi="Calibri" w:cs="Calibri"/>
           <w:sz w:val="24"/>
         </w:rPr>
-        <w:t>PC &lt;-- subroutine offset (will be selected by the hazards detection unit )</w:t>
-      </w:r>
+        <w:t xml:space="preserve">PC &lt;-- subroutine offset (will be selected by the hazards detection </w:t>
+      </w:r>
+      <w:proofErr w:type="gramStart"/>
+      <w:r>
+        <w:rPr>
+          <w:rFonts w:ascii="Calibri" w:eastAsia="Calibri" w:hAnsi="Calibri" w:cs="Calibri"/>
+          <w:sz w:val="24"/>
+        </w:rPr>
+        <w:t>unit )</w:t>
+      </w:r>
+      <w:proofErr w:type="gramEnd"/>
     </w:p>
     <w:p>
       <w:pPr>
@@ -9789,12 +12759,53 @@
           <w:sz w:val="24"/>
         </w:rPr>
       </w:pPr>
-      <w:r>
-        <w:rPr>
-          <w:rFonts w:ascii="Calibri" w:eastAsia="Calibri" w:hAnsi="Calibri" w:cs="Calibri"/>
-          <w:sz w:val="24"/>
-        </w:rPr>
-        <w:t xml:space="preserve">IR  ( Branch | RET | Rsrs=0 | Rdst=PC) </w:t>
+      <w:proofErr w:type="gramStart"/>
+      <w:r>
+        <w:rPr>
+          <w:rFonts w:ascii="Calibri" w:eastAsia="Calibri" w:hAnsi="Calibri" w:cs="Calibri"/>
+          <w:sz w:val="24"/>
+        </w:rPr>
+        <w:t>IR  (</w:t>
+      </w:r>
+      <w:proofErr w:type="gramEnd"/>
+      <w:r>
+        <w:rPr>
+          <w:rFonts w:ascii="Calibri" w:eastAsia="Calibri" w:hAnsi="Calibri" w:cs="Calibri"/>
+          <w:sz w:val="24"/>
+        </w:rPr>
+        <w:t xml:space="preserve"> Branch | RET | </w:t>
+      </w:r>
+      <w:proofErr w:type="spellStart"/>
+      <w:r>
+        <w:rPr>
+          <w:rFonts w:ascii="Calibri" w:eastAsia="Calibri" w:hAnsi="Calibri" w:cs="Calibri"/>
+          <w:sz w:val="24"/>
+        </w:rPr>
+        <w:t>Rsrs</w:t>
+      </w:r>
+      <w:proofErr w:type="spellEnd"/>
+      <w:r>
+        <w:rPr>
+          <w:rFonts w:ascii="Calibri" w:eastAsia="Calibri" w:hAnsi="Calibri" w:cs="Calibri"/>
+          <w:sz w:val="24"/>
+        </w:rPr>
+        <w:t xml:space="preserve">=0 | </w:t>
+      </w:r>
+      <w:proofErr w:type="spellStart"/>
+      <w:r>
+        <w:rPr>
+          <w:rFonts w:ascii="Calibri" w:eastAsia="Calibri" w:hAnsi="Calibri" w:cs="Calibri"/>
+          <w:sz w:val="24"/>
+        </w:rPr>
+        <w:t>Rdst</w:t>
+      </w:r>
+      <w:proofErr w:type="spellEnd"/>
+      <w:r>
+        <w:rPr>
+          <w:rFonts w:ascii="Calibri" w:eastAsia="Calibri" w:hAnsi="Calibri" w:cs="Calibri"/>
+          <w:sz w:val="24"/>
+        </w:rPr>
+        <w:t xml:space="preserve">=PC) </w:t>
       </w:r>
     </w:p>
     <w:p>
@@ -9853,12 +12864,21 @@
           <w:sz w:val="24"/>
         </w:rPr>
       </w:pPr>
-      <w:r>
-        <w:rPr>
-          <w:rFonts w:ascii="Calibri" w:eastAsia="Calibri" w:hAnsi="Calibri" w:cs="Calibri"/>
-          <w:sz w:val="24"/>
-        </w:rPr>
-        <w:t>ALU  F=sp+1</w:t>
+      <w:proofErr w:type="gramStart"/>
+      <w:r>
+        <w:rPr>
+          <w:rFonts w:ascii="Calibri" w:eastAsia="Calibri" w:hAnsi="Calibri" w:cs="Calibri"/>
+          <w:sz w:val="24"/>
+        </w:rPr>
+        <w:t>ALU  F</w:t>
+      </w:r>
+      <w:proofErr w:type="gramEnd"/>
+      <w:r>
+        <w:rPr>
+          <w:rFonts w:ascii="Calibri" w:eastAsia="Calibri" w:hAnsi="Calibri" w:cs="Calibri"/>
+          <w:sz w:val="24"/>
+        </w:rPr>
+        <w:t>=sp+1</w:t>
       </w:r>
     </w:p>
     <w:p>
@@ -9874,7 +12894,39 @@
           <w:rFonts w:ascii="Calibri" w:eastAsia="Calibri" w:hAnsi="Calibri" w:cs="Calibri"/>
           <w:sz w:val="24"/>
         </w:rPr>
-        <w:t>PC will be poped from stack fisrt - data read from stack will be saved back in PC</w:t>
+        <w:t xml:space="preserve">PC will be </w:t>
+      </w:r>
+      <w:proofErr w:type="spellStart"/>
+      <w:r>
+        <w:rPr>
+          <w:rFonts w:ascii="Calibri" w:eastAsia="Calibri" w:hAnsi="Calibri" w:cs="Calibri"/>
+          <w:sz w:val="24"/>
+        </w:rPr>
+        <w:t>poped</w:t>
+      </w:r>
+      <w:proofErr w:type="spellEnd"/>
+      <w:r>
+        <w:rPr>
+          <w:rFonts w:ascii="Calibri" w:eastAsia="Calibri" w:hAnsi="Calibri" w:cs="Calibri"/>
+          <w:sz w:val="24"/>
+        </w:rPr>
+        <w:t xml:space="preserve"> from stack </w:t>
+      </w:r>
+      <w:proofErr w:type="spellStart"/>
+      <w:r>
+        <w:rPr>
+          <w:rFonts w:ascii="Calibri" w:eastAsia="Calibri" w:hAnsi="Calibri" w:cs="Calibri"/>
+          <w:sz w:val="24"/>
+        </w:rPr>
+        <w:t>fisrt</w:t>
+      </w:r>
+      <w:proofErr w:type="spellEnd"/>
+      <w:r>
+        <w:rPr>
+          <w:rFonts w:ascii="Calibri" w:eastAsia="Calibri" w:hAnsi="Calibri" w:cs="Calibri"/>
+          <w:sz w:val="24"/>
+        </w:rPr>
+        <w:t xml:space="preserve"> - data read from stack will be saved back in PC</w:t>
       </w:r>
     </w:p>
     <w:p>
@@ -9885,13 +12937,56 @@
           <w:sz w:val="24"/>
         </w:rPr>
       </w:pPr>
-      <w:r>
-        <w:rPr>
-          <w:rFonts w:ascii="Calibri" w:eastAsia="Calibri" w:hAnsi="Calibri" w:cs="Calibri"/>
-          <w:sz w:val="24"/>
-        </w:rPr>
-        <w:t>( alu src = sp</w:t>
-      </w:r>
+      <w:proofErr w:type="gramStart"/>
+      <w:r>
+        <w:rPr>
+          <w:rFonts w:ascii="Calibri" w:eastAsia="Calibri" w:hAnsi="Calibri" w:cs="Calibri"/>
+          <w:sz w:val="24"/>
+        </w:rPr>
+        <w:t xml:space="preserve">( </w:t>
+      </w:r>
+      <w:proofErr w:type="spellStart"/>
+      <w:r>
+        <w:rPr>
+          <w:rFonts w:ascii="Calibri" w:eastAsia="Calibri" w:hAnsi="Calibri" w:cs="Calibri"/>
+          <w:sz w:val="24"/>
+        </w:rPr>
+        <w:t>alu</w:t>
+      </w:r>
+      <w:proofErr w:type="spellEnd"/>
+      <w:proofErr w:type="gramEnd"/>
+      <w:r>
+        <w:rPr>
+          <w:rFonts w:ascii="Calibri" w:eastAsia="Calibri" w:hAnsi="Calibri" w:cs="Calibri"/>
+          <w:sz w:val="24"/>
+        </w:rPr>
+        <w:t xml:space="preserve"> </w:t>
+      </w:r>
+      <w:proofErr w:type="spellStart"/>
+      <w:r>
+        <w:rPr>
+          <w:rFonts w:ascii="Calibri" w:eastAsia="Calibri" w:hAnsi="Calibri" w:cs="Calibri"/>
+          <w:sz w:val="24"/>
+        </w:rPr>
+        <w:t>src</w:t>
+      </w:r>
+      <w:proofErr w:type="spellEnd"/>
+      <w:r>
+        <w:rPr>
+          <w:rFonts w:ascii="Calibri" w:eastAsia="Calibri" w:hAnsi="Calibri" w:cs="Calibri"/>
+          <w:sz w:val="24"/>
+        </w:rPr>
+        <w:t xml:space="preserve"> = </w:t>
+      </w:r>
+      <w:proofErr w:type="spellStart"/>
+      <w:r>
+        <w:rPr>
+          <w:rFonts w:ascii="Calibri" w:eastAsia="Calibri" w:hAnsi="Calibri" w:cs="Calibri"/>
+          <w:sz w:val="24"/>
+        </w:rPr>
+        <w:t>sp</w:t>
+      </w:r>
+      <w:proofErr w:type="spellEnd"/>
     </w:p>
     <w:p>
       <w:pPr>
@@ -9922,7 +13017,23 @@
           <w:rFonts w:ascii="Calibri" w:eastAsia="Calibri" w:hAnsi="Calibri" w:cs="Calibri"/>
           <w:sz w:val="24"/>
         </w:rPr>
-        <w:t>PC &lt;-- retrieved  pc+1</w:t>
+        <w:t xml:space="preserve">PC &lt;-- </w:t>
+      </w:r>
+      <w:proofErr w:type="gramStart"/>
+      <w:r>
+        <w:rPr>
+          <w:rFonts w:ascii="Calibri" w:eastAsia="Calibri" w:hAnsi="Calibri" w:cs="Calibri"/>
+          <w:sz w:val="24"/>
+        </w:rPr>
+        <w:t>retrieved  pc</w:t>
+      </w:r>
+      <w:proofErr w:type="gramEnd"/>
+      <w:r>
+        <w:rPr>
+          <w:rFonts w:ascii="Calibri" w:eastAsia="Calibri" w:hAnsi="Calibri" w:cs="Calibri"/>
+          <w:sz w:val="24"/>
+        </w:rPr>
+        <w:t>+1</w:t>
       </w:r>
     </w:p>
     <w:p>
@@ -10026,12 +13137,53 @@
           <w:sz w:val="24"/>
         </w:rPr>
       </w:pPr>
-      <w:r>
-        <w:rPr>
-          <w:rFonts w:ascii="Calibri" w:eastAsia="Calibri" w:hAnsi="Calibri" w:cs="Calibri"/>
-          <w:sz w:val="24"/>
-        </w:rPr>
-        <w:t xml:space="preserve">IR  ( Branch | RTI | Rsrs=SP | Rdst=PC) </w:t>
+      <w:proofErr w:type="gramStart"/>
+      <w:r>
+        <w:rPr>
+          <w:rFonts w:ascii="Calibri" w:eastAsia="Calibri" w:hAnsi="Calibri" w:cs="Calibri"/>
+          <w:sz w:val="24"/>
+        </w:rPr>
+        <w:t>IR  (</w:t>
+      </w:r>
+      <w:proofErr w:type="gramEnd"/>
+      <w:r>
+        <w:rPr>
+          <w:rFonts w:ascii="Calibri" w:eastAsia="Calibri" w:hAnsi="Calibri" w:cs="Calibri"/>
+          <w:sz w:val="24"/>
+        </w:rPr>
+        <w:t xml:space="preserve"> Branch | RTI | </w:t>
+      </w:r>
+      <w:proofErr w:type="spellStart"/>
+      <w:r>
+        <w:rPr>
+          <w:rFonts w:ascii="Calibri" w:eastAsia="Calibri" w:hAnsi="Calibri" w:cs="Calibri"/>
+          <w:sz w:val="24"/>
+        </w:rPr>
+        <w:t>Rsrs</w:t>
+      </w:r>
+      <w:proofErr w:type="spellEnd"/>
+      <w:r>
+        <w:rPr>
+          <w:rFonts w:ascii="Calibri" w:eastAsia="Calibri" w:hAnsi="Calibri" w:cs="Calibri"/>
+          <w:sz w:val="24"/>
+        </w:rPr>
+        <w:t xml:space="preserve">=SP | </w:t>
+      </w:r>
+      <w:proofErr w:type="spellStart"/>
+      <w:r>
+        <w:rPr>
+          <w:rFonts w:ascii="Calibri" w:eastAsia="Calibri" w:hAnsi="Calibri" w:cs="Calibri"/>
+          <w:sz w:val="24"/>
+        </w:rPr>
+        <w:t>Rdst</w:t>
+      </w:r>
+      <w:proofErr w:type="spellEnd"/>
+      <w:r>
+        <w:rPr>
+          <w:rFonts w:ascii="Calibri" w:eastAsia="Calibri" w:hAnsi="Calibri" w:cs="Calibri"/>
+          <w:sz w:val="24"/>
+        </w:rPr>
+        <w:t xml:space="preserve">=PC) </w:t>
       </w:r>
     </w:p>
     <w:p>
@@ -10090,12 +13242,21 @@
           <w:sz w:val="24"/>
         </w:rPr>
       </w:pPr>
-      <w:r>
-        <w:rPr>
-          <w:rFonts w:ascii="Calibri" w:eastAsia="Calibri" w:hAnsi="Calibri" w:cs="Calibri"/>
-          <w:sz w:val="24"/>
-        </w:rPr>
-        <w:t>ALU  F=SP+1</w:t>
+      <w:proofErr w:type="gramStart"/>
+      <w:r>
+        <w:rPr>
+          <w:rFonts w:ascii="Calibri" w:eastAsia="Calibri" w:hAnsi="Calibri" w:cs="Calibri"/>
+          <w:sz w:val="24"/>
+        </w:rPr>
+        <w:t>ALU  F</w:t>
+      </w:r>
+      <w:proofErr w:type="gramEnd"/>
+      <w:r>
+        <w:rPr>
+          <w:rFonts w:ascii="Calibri" w:eastAsia="Calibri" w:hAnsi="Calibri" w:cs="Calibri"/>
+          <w:sz w:val="24"/>
+        </w:rPr>
+        <w:t>=SP+1</w:t>
       </w:r>
     </w:p>
     <w:p>
@@ -10111,7 +13272,39 @@
           <w:rFonts w:ascii="Calibri" w:eastAsia="Calibri" w:hAnsi="Calibri" w:cs="Calibri"/>
           <w:sz w:val="24"/>
         </w:rPr>
-        <w:t>PC will be poped from stack fisrt - data read from stack will be saved back in PC</w:t>
+        <w:t xml:space="preserve">PC will be </w:t>
+      </w:r>
+      <w:proofErr w:type="spellStart"/>
+      <w:r>
+        <w:rPr>
+          <w:rFonts w:ascii="Calibri" w:eastAsia="Calibri" w:hAnsi="Calibri" w:cs="Calibri"/>
+          <w:sz w:val="24"/>
+        </w:rPr>
+        <w:t>poped</w:t>
+      </w:r>
+      <w:proofErr w:type="spellEnd"/>
+      <w:r>
+        <w:rPr>
+          <w:rFonts w:ascii="Calibri" w:eastAsia="Calibri" w:hAnsi="Calibri" w:cs="Calibri"/>
+          <w:sz w:val="24"/>
+        </w:rPr>
+        <w:t xml:space="preserve"> from stack </w:t>
+      </w:r>
+      <w:proofErr w:type="spellStart"/>
+      <w:r>
+        <w:rPr>
+          <w:rFonts w:ascii="Calibri" w:eastAsia="Calibri" w:hAnsi="Calibri" w:cs="Calibri"/>
+          <w:sz w:val="24"/>
+        </w:rPr>
+        <w:t>fisrt</w:t>
+      </w:r>
+      <w:proofErr w:type="spellEnd"/>
+      <w:r>
+        <w:rPr>
+          <w:rFonts w:ascii="Calibri" w:eastAsia="Calibri" w:hAnsi="Calibri" w:cs="Calibri"/>
+          <w:sz w:val="24"/>
+        </w:rPr>
+        <w:t xml:space="preserve"> - data read from stack will be saved back in PC</w:t>
       </w:r>
     </w:p>
     <w:p>
@@ -10122,12 +13315,62 @@
           <w:sz w:val="24"/>
         </w:rPr>
       </w:pPr>
-      <w:r>
-        <w:rPr>
-          <w:rFonts w:ascii="Calibri" w:eastAsia="Calibri" w:hAnsi="Calibri" w:cs="Calibri"/>
-          <w:sz w:val="24"/>
-        </w:rPr>
-        <w:t>( alu src = sp )</w:t>
+      <w:proofErr w:type="gramStart"/>
+      <w:r>
+        <w:rPr>
+          <w:rFonts w:ascii="Calibri" w:eastAsia="Calibri" w:hAnsi="Calibri" w:cs="Calibri"/>
+          <w:sz w:val="24"/>
+        </w:rPr>
+        <w:t xml:space="preserve">( </w:t>
+      </w:r>
+      <w:proofErr w:type="spellStart"/>
+      <w:r>
+        <w:rPr>
+          <w:rFonts w:ascii="Calibri" w:eastAsia="Calibri" w:hAnsi="Calibri" w:cs="Calibri"/>
+          <w:sz w:val="24"/>
+        </w:rPr>
+        <w:t>alu</w:t>
+      </w:r>
+      <w:proofErr w:type="spellEnd"/>
+      <w:proofErr w:type="gramEnd"/>
+      <w:r>
+        <w:rPr>
+          <w:rFonts w:ascii="Calibri" w:eastAsia="Calibri" w:hAnsi="Calibri" w:cs="Calibri"/>
+          <w:sz w:val="24"/>
+        </w:rPr>
+        <w:t xml:space="preserve"> </w:t>
+      </w:r>
+      <w:proofErr w:type="spellStart"/>
+      <w:r>
+        <w:rPr>
+          <w:rFonts w:ascii="Calibri" w:eastAsia="Calibri" w:hAnsi="Calibri" w:cs="Calibri"/>
+          <w:sz w:val="24"/>
+        </w:rPr>
+        <w:t>src</w:t>
+      </w:r>
+      <w:proofErr w:type="spellEnd"/>
+      <w:r>
+        <w:rPr>
+          <w:rFonts w:ascii="Calibri" w:eastAsia="Calibri" w:hAnsi="Calibri" w:cs="Calibri"/>
+          <w:sz w:val="24"/>
+        </w:rPr>
+        <w:t xml:space="preserve"> = </w:t>
+      </w:r>
+      <w:proofErr w:type="spellStart"/>
+      <w:r>
+        <w:rPr>
+          <w:rFonts w:ascii="Calibri" w:eastAsia="Calibri" w:hAnsi="Calibri" w:cs="Calibri"/>
+          <w:sz w:val="24"/>
+        </w:rPr>
+        <w:t>sp</w:t>
+      </w:r>
+      <w:proofErr w:type="spellEnd"/>
+      <w:r>
+        <w:rPr>
+          <w:rFonts w:ascii="Calibri" w:eastAsia="Calibri" w:hAnsi="Calibri" w:cs="Calibri"/>
+          <w:sz w:val="24"/>
+        </w:rPr>
+        <w:t xml:space="preserve"> )</w:t>
       </w:r>
     </w:p>
     <w:p>
@@ -10143,7 +13386,23 @@
           <w:rFonts w:ascii="Calibri" w:eastAsia="Calibri" w:hAnsi="Calibri" w:cs="Calibri"/>
           <w:sz w:val="24"/>
         </w:rPr>
-        <w:t>PC &lt;-- retrieved  pc+1</w:t>
+        <w:t xml:space="preserve">PC &lt;-- </w:t>
+      </w:r>
+      <w:proofErr w:type="gramStart"/>
+      <w:r>
+        <w:rPr>
+          <w:rFonts w:ascii="Calibri" w:eastAsia="Calibri" w:hAnsi="Calibri" w:cs="Calibri"/>
+          <w:sz w:val="24"/>
+        </w:rPr>
+        <w:t>retrieved  pc</w:t>
+      </w:r>
+      <w:proofErr w:type="gramEnd"/>
+      <w:r>
+        <w:rPr>
+          <w:rFonts w:ascii="Calibri" w:eastAsia="Calibri" w:hAnsi="Calibri" w:cs="Calibri"/>
+          <w:sz w:val="24"/>
+        </w:rPr>
+        <w:t>+1</w:t>
       </w:r>
     </w:p>
     <w:p>
@@ -10200,12 +13459,21 @@
           <w:sz w:val="24"/>
         </w:rPr>
       </w:pPr>
-      <w:r>
-        <w:rPr>
-          <w:rFonts w:ascii="Calibri" w:eastAsia="Calibri" w:hAnsi="Calibri" w:cs="Calibri"/>
-          <w:sz w:val="24"/>
-        </w:rPr>
-        <w:t xml:space="preserve">IR  all zero ( one operand – no op) </w:t>
+      <w:proofErr w:type="gramStart"/>
+      <w:r>
+        <w:rPr>
+          <w:rFonts w:ascii="Calibri" w:eastAsia="Calibri" w:hAnsi="Calibri" w:cs="Calibri"/>
+          <w:sz w:val="24"/>
+        </w:rPr>
+        <w:t>IR  all</w:t>
+      </w:r>
+      <w:proofErr w:type="gramEnd"/>
+      <w:r>
+        <w:rPr>
+          <w:rFonts w:ascii="Calibri" w:eastAsia="Calibri" w:hAnsi="Calibri" w:cs="Calibri"/>
+          <w:sz w:val="24"/>
+        </w:rPr>
+        <w:t xml:space="preserve"> zero ( one operand – no op) </w:t>
       </w:r>
     </w:p>
     <w:p>
@@ -10224,8 +13492,17 @@
           <w:rFonts w:ascii="Calibri" w:eastAsia="Calibri" w:hAnsi="Calibri" w:cs="Calibri"/>
           <w:sz w:val="24"/>
         </w:rPr>
-        <w:t>WB, MR, MW  zero</w:t>
-      </w:r>
+        <w:t xml:space="preserve">WB, MR, </w:t>
+      </w:r>
+      <w:proofErr w:type="gramStart"/>
+      <w:r>
+        <w:rPr>
+          <w:rFonts w:ascii="Calibri" w:eastAsia="Calibri" w:hAnsi="Calibri" w:cs="Calibri"/>
+          <w:sz w:val="24"/>
+        </w:rPr>
+        <w:t>MW  zero</w:t>
+      </w:r>
+      <w:proofErr w:type="gramEnd"/>
     </w:p>
     <w:p>
       <w:pPr>
@@ -10235,12 +13512,21 @@
           <w:sz w:val="24"/>
         </w:rPr>
       </w:pPr>
-      <w:r>
-        <w:rPr>
-          <w:rFonts w:ascii="Calibri" w:eastAsia="Calibri" w:hAnsi="Calibri" w:cs="Calibri"/>
-          <w:sz w:val="24"/>
-        </w:rPr>
-        <w:t xml:space="preserve">ALU  no op </w:t>
+      <w:proofErr w:type="gramStart"/>
+      <w:r>
+        <w:rPr>
+          <w:rFonts w:ascii="Calibri" w:eastAsia="Calibri" w:hAnsi="Calibri" w:cs="Calibri"/>
+          <w:sz w:val="24"/>
+        </w:rPr>
+        <w:t>ALU  no</w:t>
+      </w:r>
+      <w:proofErr w:type="gramEnd"/>
+      <w:r>
+        <w:rPr>
+          <w:rFonts w:ascii="Calibri" w:eastAsia="Calibri" w:hAnsi="Calibri" w:cs="Calibri"/>
+          <w:sz w:val="24"/>
+        </w:rPr>
+        <w:t xml:space="preserve"> op </w:t>
       </w:r>
     </w:p>
     <w:p>
@@ -10256,7 +13542,23 @@
           <w:rFonts w:ascii="Calibri" w:eastAsia="Calibri" w:hAnsi="Calibri" w:cs="Calibri"/>
           <w:sz w:val="24"/>
         </w:rPr>
-        <w:t>PC &lt;-- MEM[0]</w:t>
+        <w:t xml:space="preserve">PC &lt;-- </w:t>
+      </w:r>
+      <w:proofErr w:type="gramStart"/>
+      <w:r>
+        <w:rPr>
+          <w:rFonts w:ascii="Calibri" w:eastAsia="Calibri" w:hAnsi="Calibri" w:cs="Calibri"/>
+          <w:sz w:val="24"/>
+        </w:rPr>
+        <w:t>MEM[</w:t>
+      </w:r>
+      <w:proofErr w:type="gramEnd"/>
+      <w:r>
+        <w:rPr>
+          <w:rFonts w:ascii="Calibri" w:eastAsia="Calibri" w:hAnsi="Calibri" w:cs="Calibri"/>
+          <w:sz w:val="24"/>
+        </w:rPr>
+        <w:t>0]</w:t>
       </w:r>
     </w:p>
     <w:p>
@@ -10287,12 +13589,53 @@
           <w:sz w:val="24"/>
         </w:rPr>
       </w:pPr>
-      <w:r>
-        <w:rPr>
-          <w:rFonts w:ascii="Calibri" w:eastAsia="Calibri" w:hAnsi="Calibri" w:cs="Calibri"/>
-          <w:sz w:val="24"/>
-        </w:rPr>
-        <w:t xml:space="preserve">IR  ( Branch | CALL | Rsrc=SP | Rdst=0) </w:t>
+      <w:proofErr w:type="gramStart"/>
+      <w:r>
+        <w:rPr>
+          <w:rFonts w:ascii="Calibri" w:eastAsia="Calibri" w:hAnsi="Calibri" w:cs="Calibri"/>
+          <w:sz w:val="24"/>
+        </w:rPr>
+        <w:t>IR  (</w:t>
+      </w:r>
+      <w:proofErr w:type="gramEnd"/>
+      <w:r>
+        <w:rPr>
+          <w:rFonts w:ascii="Calibri" w:eastAsia="Calibri" w:hAnsi="Calibri" w:cs="Calibri"/>
+          <w:sz w:val="24"/>
+        </w:rPr>
+        <w:t xml:space="preserve"> Branch | CALL | </w:t>
+      </w:r>
+      <w:proofErr w:type="spellStart"/>
+      <w:r>
+        <w:rPr>
+          <w:rFonts w:ascii="Calibri" w:eastAsia="Calibri" w:hAnsi="Calibri" w:cs="Calibri"/>
+          <w:sz w:val="24"/>
+        </w:rPr>
+        <w:t>Rsrc</w:t>
+      </w:r>
+      <w:proofErr w:type="spellEnd"/>
+      <w:r>
+        <w:rPr>
+          <w:rFonts w:ascii="Calibri" w:eastAsia="Calibri" w:hAnsi="Calibri" w:cs="Calibri"/>
+          <w:sz w:val="24"/>
+        </w:rPr>
+        <w:t xml:space="preserve">=SP | </w:t>
+      </w:r>
+      <w:proofErr w:type="spellStart"/>
+      <w:r>
+        <w:rPr>
+          <w:rFonts w:ascii="Calibri" w:eastAsia="Calibri" w:hAnsi="Calibri" w:cs="Calibri"/>
+          <w:sz w:val="24"/>
+        </w:rPr>
+        <w:t>Rdst</w:t>
+      </w:r>
+      <w:proofErr w:type="spellEnd"/>
+      <w:r>
+        <w:rPr>
+          <w:rFonts w:ascii="Calibri" w:eastAsia="Calibri" w:hAnsi="Calibri" w:cs="Calibri"/>
+          <w:sz w:val="24"/>
+        </w:rPr>
+        <w:t xml:space="preserve">=0) </w:t>
       </w:r>
     </w:p>
     <w:p>
@@ -10303,12 +13646,21 @@
           <w:sz w:val="24"/>
         </w:rPr>
       </w:pPr>
-      <w:r>
-        <w:rPr>
-          <w:rFonts w:ascii="Calibri" w:eastAsia="Calibri" w:hAnsi="Calibri" w:cs="Calibri"/>
-          <w:sz w:val="24"/>
-        </w:rPr>
-        <w:t>WB,MR=0</w:t>
+      <w:proofErr w:type="gramStart"/>
+      <w:r>
+        <w:rPr>
+          <w:rFonts w:ascii="Calibri" w:eastAsia="Calibri" w:hAnsi="Calibri" w:cs="Calibri"/>
+          <w:sz w:val="24"/>
+        </w:rPr>
+        <w:t>WB,MR</w:t>
+      </w:r>
+      <w:proofErr w:type="gramEnd"/>
+      <w:r>
+        <w:rPr>
+          <w:rFonts w:ascii="Calibri" w:eastAsia="Calibri" w:hAnsi="Calibri" w:cs="Calibri"/>
+          <w:sz w:val="24"/>
+        </w:rPr>
+        <w:t>=0</w:t>
       </w:r>
     </w:p>
     <w:p>
@@ -10335,12 +13687,21 @@
           <w:sz w:val="24"/>
         </w:rPr>
       </w:pPr>
-      <w:r>
-        <w:rPr>
-          <w:rFonts w:ascii="Calibri" w:eastAsia="Calibri" w:hAnsi="Calibri" w:cs="Calibri"/>
-          <w:sz w:val="24"/>
-        </w:rPr>
-        <w:t>ALU  F=sp-1</w:t>
+      <w:proofErr w:type="gramStart"/>
+      <w:r>
+        <w:rPr>
+          <w:rFonts w:ascii="Calibri" w:eastAsia="Calibri" w:hAnsi="Calibri" w:cs="Calibri"/>
+          <w:sz w:val="24"/>
+        </w:rPr>
+        <w:t>ALU  F</w:t>
+      </w:r>
+      <w:proofErr w:type="gramEnd"/>
+      <w:r>
+        <w:rPr>
+          <w:rFonts w:ascii="Calibri" w:eastAsia="Calibri" w:hAnsi="Calibri" w:cs="Calibri"/>
+          <w:sz w:val="24"/>
+        </w:rPr>
+        <w:t>=sp-1</w:t>
       </w:r>
     </w:p>
     <w:p>
@@ -10356,7 +13717,23 @@
           <w:rFonts w:ascii="Calibri" w:eastAsia="Calibri" w:hAnsi="Calibri" w:cs="Calibri"/>
           <w:sz w:val="24"/>
         </w:rPr>
-        <w:t>PC will be pushed to stack fisrt - PC -&gt; memory data</w:t>
+        <w:t xml:space="preserve">PC will be pushed to stack </w:t>
+      </w:r>
+      <w:proofErr w:type="spellStart"/>
+      <w:r>
+        <w:rPr>
+          <w:rFonts w:ascii="Calibri" w:eastAsia="Calibri" w:hAnsi="Calibri" w:cs="Calibri"/>
+          <w:sz w:val="24"/>
+        </w:rPr>
+        <w:t>fisrt</w:t>
+      </w:r>
+      <w:proofErr w:type="spellEnd"/>
+      <w:r>
+        <w:rPr>
+          <w:rFonts w:ascii="Calibri" w:eastAsia="Calibri" w:hAnsi="Calibri" w:cs="Calibri"/>
+          <w:sz w:val="24"/>
+        </w:rPr>
+        <w:t xml:space="preserve"> - PC -&gt; memory data</w:t>
       </w:r>
     </w:p>
     <w:p>
@@ -10367,12 +13744,62 @@
           <w:sz w:val="24"/>
         </w:rPr>
       </w:pPr>
-      <w:r>
-        <w:rPr>
-          <w:rFonts w:ascii="Calibri" w:eastAsia="Calibri" w:hAnsi="Calibri" w:cs="Calibri"/>
-          <w:sz w:val="24"/>
-        </w:rPr>
-        <w:t xml:space="preserve">( alu src = sp </w:t>
+      <w:proofErr w:type="gramStart"/>
+      <w:r>
+        <w:rPr>
+          <w:rFonts w:ascii="Calibri" w:eastAsia="Calibri" w:hAnsi="Calibri" w:cs="Calibri"/>
+          <w:sz w:val="24"/>
+        </w:rPr>
+        <w:t xml:space="preserve">( </w:t>
+      </w:r>
+      <w:proofErr w:type="spellStart"/>
+      <w:r>
+        <w:rPr>
+          <w:rFonts w:ascii="Calibri" w:eastAsia="Calibri" w:hAnsi="Calibri" w:cs="Calibri"/>
+          <w:sz w:val="24"/>
+        </w:rPr>
+        <w:t>alu</w:t>
+      </w:r>
+      <w:proofErr w:type="spellEnd"/>
+      <w:proofErr w:type="gramEnd"/>
+      <w:r>
+        <w:rPr>
+          <w:rFonts w:ascii="Calibri" w:eastAsia="Calibri" w:hAnsi="Calibri" w:cs="Calibri"/>
+          <w:sz w:val="24"/>
+        </w:rPr>
+        <w:t xml:space="preserve"> </w:t>
+      </w:r>
+      <w:proofErr w:type="spellStart"/>
+      <w:r>
+        <w:rPr>
+          <w:rFonts w:ascii="Calibri" w:eastAsia="Calibri" w:hAnsi="Calibri" w:cs="Calibri"/>
+          <w:sz w:val="24"/>
+        </w:rPr>
+        <w:t>src</w:t>
+      </w:r>
+      <w:proofErr w:type="spellEnd"/>
+      <w:r>
+        <w:rPr>
+          <w:rFonts w:ascii="Calibri" w:eastAsia="Calibri" w:hAnsi="Calibri" w:cs="Calibri"/>
+          <w:sz w:val="24"/>
+        </w:rPr>
+        <w:t xml:space="preserve"> = </w:t>
+      </w:r>
+      <w:proofErr w:type="spellStart"/>
+      <w:r>
+        <w:rPr>
+          <w:rFonts w:ascii="Calibri" w:eastAsia="Calibri" w:hAnsi="Calibri" w:cs="Calibri"/>
+          <w:sz w:val="24"/>
+        </w:rPr>
+        <w:t>sp</w:t>
+      </w:r>
+      <w:proofErr w:type="spellEnd"/>
+      <w:r>
+        <w:rPr>
+          <w:rFonts w:ascii="Calibri" w:eastAsia="Calibri" w:hAnsi="Calibri" w:cs="Calibri"/>
+          <w:sz w:val="24"/>
+        </w:rPr>
+        <w:t xml:space="preserve"> </w:t>
       </w:r>
     </w:p>
     <w:p>
@@ -10388,7 +13815,23 @@
           <w:rFonts w:ascii="Calibri" w:eastAsia="Calibri" w:hAnsi="Calibri" w:cs="Calibri"/>
           <w:sz w:val="24"/>
         </w:rPr>
-        <w:t xml:space="preserve"> mem[sp]=pc+1)</w:t>
+        <w:t xml:space="preserve"> mem[</w:t>
+      </w:r>
+      <w:proofErr w:type="spellStart"/>
+      <w:r>
+        <w:rPr>
+          <w:rFonts w:ascii="Calibri" w:eastAsia="Calibri" w:hAnsi="Calibri" w:cs="Calibri"/>
+          <w:sz w:val="24"/>
+        </w:rPr>
+        <w:t>sp</w:t>
+      </w:r>
+      <w:proofErr w:type="spellEnd"/>
+      <w:r>
+        <w:rPr>
+          <w:rFonts w:ascii="Calibri" w:eastAsia="Calibri" w:hAnsi="Calibri" w:cs="Calibri"/>
+          <w:sz w:val="24"/>
+        </w:rPr>
+        <w:t>]=pc+1)</w:t>
       </w:r>
     </w:p>
     <w:p>
@@ -10420,7 +13863,23 @@
           <w:rFonts w:ascii="Calibri" w:eastAsia="Calibri" w:hAnsi="Calibri" w:cs="Calibri"/>
           <w:sz w:val="24"/>
         </w:rPr>
-        <w:t>Flags preserved --&gt; flages are saved in a temp register</w:t>
+        <w:t xml:space="preserve">Flags preserved --&gt; </w:t>
+      </w:r>
+      <w:proofErr w:type="spellStart"/>
+      <w:r>
+        <w:rPr>
+          <w:rFonts w:ascii="Calibri" w:eastAsia="Calibri" w:hAnsi="Calibri" w:cs="Calibri"/>
+          <w:sz w:val="24"/>
+        </w:rPr>
+        <w:t>flages</w:t>
+      </w:r>
+      <w:proofErr w:type="spellEnd"/>
+      <w:r>
+        <w:rPr>
+          <w:rFonts w:ascii="Calibri" w:eastAsia="Calibri" w:hAnsi="Calibri" w:cs="Calibri"/>
+          <w:sz w:val="24"/>
+        </w:rPr>
+        <w:t xml:space="preserve"> are saved in a temp register</w:t>
       </w:r>
     </w:p>
     <w:p>
@@ -11096,6 +14555,7 @@
           <w:shd w:val="clear" w:color="auto" w:fill="FFFFFF"/>
         </w:rPr>
       </w:pPr>
+      <w:proofErr w:type="spellStart"/>
       <w:r>
         <w:rPr>
           <w:rFonts w:ascii="Calibri" w:eastAsia="Calibri" w:hAnsi="Calibri" w:cs="Calibri"/>
@@ -11103,7 +14563,17 @@
           <w:sz w:val="24"/>
           <w:shd w:val="clear" w:color="auto" w:fill="FFFFFF"/>
         </w:rPr>
-        <w:t>check_one = (DEC_Rsrc2 = DEC_Rdst1)</w:t>
+        <w:t>check_one</w:t>
+      </w:r>
+      <w:proofErr w:type="spellEnd"/>
+      <w:r>
+        <w:rPr>
+          <w:rFonts w:ascii="Calibri" w:eastAsia="Calibri" w:hAnsi="Calibri" w:cs="Calibri"/>
+          <w:color w:val="000000"/>
+          <w:sz w:val="24"/>
+          <w:shd w:val="clear" w:color="auto" w:fill="FFFFFF"/>
+        </w:rPr>
+        <w:t xml:space="preserve"> = (DEC_Rsrc2 = DEC_Rdst1)</w:t>
       </w:r>
     </w:p>
     <w:p>
@@ -11116,6 +14586,7 @@
           <w:shd w:val="clear" w:color="auto" w:fill="FFFFFF"/>
         </w:rPr>
       </w:pPr>
+      <w:proofErr w:type="spellStart"/>
       <w:r>
         <w:rPr>
           <w:rFonts w:ascii="Calibri" w:eastAsia="Calibri" w:hAnsi="Calibri" w:cs="Calibri"/>
@@ -11123,7 +14594,17 @@
           <w:sz w:val="24"/>
           <w:shd w:val="clear" w:color="auto" w:fill="FFFFFF"/>
         </w:rPr>
-        <w:t>check_waw = (DEC_Rdst1 = DEC_Rdst2)</w:t>
+        <w:t>check_waw</w:t>
+      </w:r>
+      <w:proofErr w:type="spellEnd"/>
+      <w:r>
+        <w:rPr>
+          <w:rFonts w:ascii="Calibri" w:eastAsia="Calibri" w:hAnsi="Calibri" w:cs="Calibri"/>
+          <w:color w:val="000000"/>
+          <w:sz w:val="24"/>
+          <w:shd w:val="clear" w:color="auto" w:fill="FFFFFF"/>
+        </w:rPr>
+        <w:t xml:space="preserve"> = (DEC_Rdst1 = DEC_Rdst2)</w:t>
       </w:r>
     </w:p>
     <w:p>
@@ -11136,6 +14617,7 @@
           <w:shd w:val="clear" w:color="auto" w:fill="FFFFFF"/>
         </w:rPr>
       </w:pPr>
+      <w:proofErr w:type="spellStart"/>
       <w:r>
         <w:rPr>
           <w:rFonts w:ascii="Calibri" w:eastAsia="Calibri" w:hAnsi="Calibri" w:cs="Calibri"/>
@@ -11143,7 +14625,57 @@
           <w:sz w:val="24"/>
           <w:shd w:val="clear" w:color="auto" w:fill="FFFFFF"/>
         </w:rPr>
-        <w:t xml:space="preserve">stall_long =  check_one </w:t>
+        <w:t>stall_long</w:t>
+      </w:r>
+      <w:proofErr w:type="spellEnd"/>
+      <w:r>
+        <w:rPr>
+          <w:rFonts w:ascii="Calibri" w:eastAsia="Calibri" w:hAnsi="Calibri" w:cs="Calibri"/>
+          <w:color w:val="000000"/>
+          <w:sz w:val="24"/>
+          <w:shd w:val="clear" w:color="auto" w:fill="FFFFFF"/>
+        </w:rPr>
+        <w:t xml:space="preserve"> </w:t>
+      </w:r>
+      <w:proofErr w:type="gramStart"/>
+      <w:r>
+        <w:rPr>
+          <w:rFonts w:ascii="Calibri" w:eastAsia="Calibri" w:hAnsi="Calibri" w:cs="Calibri"/>
+          <w:color w:val="000000"/>
+          <w:sz w:val="24"/>
+          <w:shd w:val="clear" w:color="auto" w:fill="FFFFFF"/>
+        </w:rPr>
+        <w:t xml:space="preserve">=  </w:t>
+      </w:r>
+      <w:proofErr w:type="spellStart"/>
+      <w:r>
+        <w:rPr>
+          <w:rFonts w:ascii="Calibri" w:eastAsia="Calibri" w:hAnsi="Calibri" w:cs="Calibri"/>
+          <w:color w:val="000000"/>
+          <w:sz w:val="24"/>
+          <w:shd w:val="clear" w:color="auto" w:fill="FFFFFF"/>
+        </w:rPr>
+        <w:t>check</w:t>
+      </w:r>
+      <w:proofErr w:type="gramEnd"/>
+      <w:r>
+        <w:rPr>
+          <w:rFonts w:ascii="Calibri" w:eastAsia="Calibri" w:hAnsi="Calibri" w:cs="Calibri"/>
+          <w:color w:val="000000"/>
+          <w:sz w:val="24"/>
+          <w:shd w:val="clear" w:color="auto" w:fill="FFFFFF"/>
+        </w:rPr>
+        <w:t>_one</w:t>
+      </w:r>
+      <w:proofErr w:type="spellEnd"/>
+      <w:r>
+        <w:rPr>
+          <w:rFonts w:ascii="Calibri" w:eastAsia="Calibri" w:hAnsi="Calibri" w:cs="Calibri"/>
+          <w:color w:val="000000"/>
+          <w:sz w:val="24"/>
+          <w:shd w:val="clear" w:color="auto" w:fill="FFFFFF"/>
+        </w:rPr>
+        <w:t xml:space="preserve"> </w:t>
       </w:r>
       <w:r>
         <w:rPr>
@@ -11161,7 +14693,27 @@
           <w:sz w:val="24"/>
           <w:shd w:val="clear" w:color="auto" w:fill="FFFFFF"/>
         </w:rPr>
-        <w:t xml:space="preserve"> check_waw </w:t>
+        <w:t xml:space="preserve"> </w:t>
+      </w:r>
+      <w:proofErr w:type="spellStart"/>
+      <w:r>
+        <w:rPr>
+          <w:rFonts w:ascii="Calibri" w:eastAsia="Calibri" w:hAnsi="Calibri" w:cs="Calibri"/>
+          <w:color w:val="000000"/>
+          <w:sz w:val="24"/>
+          <w:shd w:val="clear" w:color="auto" w:fill="FFFFFF"/>
+        </w:rPr>
+        <w:t>check_waw</w:t>
+      </w:r>
+      <w:proofErr w:type="spellEnd"/>
+      <w:r>
+        <w:rPr>
+          <w:rFonts w:ascii="Calibri" w:eastAsia="Calibri" w:hAnsi="Calibri" w:cs="Calibri"/>
+          <w:color w:val="000000"/>
+          <w:sz w:val="24"/>
+          <w:shd w:val="clear" w:color="auto" w:fill="FFFFFF"/>
+        </w:rPr>
+        <w:t xml:space="preserve"> </w:t>
       </w:r>
     </w:p>
     <w:p>
@@ -11184,6 +14736,7 @@
           <w:sz w:val="24"/>
         </w:rPr>
       </w:pPr>
+      <w:proofErr w:type="spellStart"/>
       <w:r>
         <w:rPr>
           <w:rFonts w:ascii="Calibri" w:eastAsia="Calibri" w:hAnsi="Calibri" w:cs="Calibri"/>
@@ -11192,6 +14745,7 @@
         </w:rPr>
         <w:t>stall_long</w:t>
       </w:r>
+      <w:proofErr w:type="spellEnd"/>
       <w:r>
         <w:rPr>
           <w:rFonts w:ascii="Calibri" w:eastAsia="Calibri" w:hAnsi="Calibri" w:cs="Calibri"/>
@@ -11199,6 +14753,7 @@
         </w:rPr>
         <w:t xml:space="preserve"> is responsible for making the first instruction in the packet resume executing (only it) for 3 clock cycles using crawling </w:t>
       </w:r>
+      <w:proofErr w:type="spellStart"/>
       <w:r>
         <w:rPr>
           <w:rFonts w:ascii="Calibri" w:eastAsia="Calibri" w:hAnsi="Calibri" w:cs="Calibri"/>
@@ -11207,6 +14762,7 @@
         </w:rPr>
         <w:t>stall_long</w:t>
       </w:r>
+      <w:proofErr w:type="spellEnd"/>
       <w:r>
         <w:rPr>
           <w:rFonts w:ascii="Calibri" w:eastAsia="Calibri" w:hAnsi="Calibri" w:cs="Calibri"/>
@@ -11254,12 +14810,85 @@
           <w:sz w:val="24"/>
         </w:rPr>
       </w:pPr>
-      <w:r>
-        <w:rPr>
-          <w:rFonts w:ascii="Calibri" w:eastAsia="Calibri" w:hAnsi="Calibri" w:cs="Calibri"/>
-          <w:sz w:val="24"/>
-        </w:rPr>
-        <w:t>Rst_IR = !(EXE_stall_long OR MEM_stall_long OR WB_stall_long)</w:t>
+      <w:proofErr w:type="spellStart"/>
+      <w:r>
+        <w:rPr>
+          <w:rFonts w:ascii="Calibri" w:eastAsia="Calibri" w:hAnsi="Calibri" w:cs="Calibri"/>
+          <w:sz w:val="24"/>
+        </w:rPr>
+        <w:t>Rst_IR</w:t>
+      </w:r>
+      <w:proofErr w:type="spellEnd"/>
+      <w:r>
+        <w:rPr>
+          <w:rFonts w:ascii="Calibri" w:eastAsia="Calibri" w:hAnsi="Calibri" w:cs="Calibri"/>
+          <w:sz w:val="24"/>
+        </w:rPr>
+        <w:t xml:space="preserve"> </w:t>
+      </w:r>
+      <w:proofErr w:type="gramStart"/>
+      <w:r>
+        <w:rPr>
+          <w:rFonts w:ascii="Calibri" w:eastAsia="Calibri" w:hAnsi="Calibri" w:cs="Calibri"/>
+          <w:sz w:val="24"/>
+        </w:rPr>
+        <w:t>= !</w:t>
+      </w:r>
+      <w:proofErr w:type="gramEnd"/>
+      <w:r>
+        <w:rPr>
+          <w:rFonts w:ascii="Calibri" w:eastAsia="Calibri" w:hAnsi="Calibri" w:cs="Calibri"/>
+          <w:sz w:val="24"/>
+        </w:rPr>
+        <w:t>(</w:t>
+      </w:r>
+      <w:proofErr w:type="spellStart"/>
+      <w:r>
+        <w:rPr>
+          <w:rFonts w:ascii="Calibri" w:eastAsia="Calibri" w:hAnsi="Calibri" w:cs="Calibri"/>
+          <w:sz w:val="24"/>
+        </w:rPr>
+        <w:t>EXE_stall_long</w:t>
+      </w:r>
+      <w:proofErr w:type="spellEnd"/>
+      <w:r>
+        <w:rPr>
+          <w:rFonts w:ascii="Calibri" w:eastAsia="Calibri" w:hAnsi="Calibri" w:cs="Calibri"/>
+          <w:sz w:val="24"/>
+        </w:rPr>
+        <w:t xml:space="preserve"> OR </w:t>
+      </w:r>
+      <w:proofErr w:type="spellStart"/>
+      <w:r>
+        <w:rPr>
+          <w:rFonts w:ascii="Calibri" w:eastAsia="Calibri" w:hAnsi="Calibri" w:cs="Calibri"/>
+          <w:sz w:val="24"/>
+        </w:rPr>
+        <w:t>MEM_stall_long</w:t>
+      </w:r>
+      <w:proofErr w:type="spellEnd"/>
+      <w:r>
+        <w:rPr>
+          <w:rFonts w:ascii="Calibri" w:eastAsia="Calibri" w:hAnsi="Calibri" w:cs="Calibri"/>
+          <w:sz w:val="24"/>
+        </w:rPr>
+        <w:t xml:space="preserve"> OR </w:t>
+      </w:r>
+      <w:proofErr w:type="spellStart"/>
+      <w:r>
+        <w:rPr>
+          <w:rFonts w:ascii="Calibri" w:eastAsia="Calibri" w:hAnsi="Calibri" w:cs="Calibri"/>
+          <w:sz w:val="24"/>
+        </w:rPr>
+        <w:t>WB_stall_long</w:t>
+      </w:r>
+      <w:proofErr w:type="spellEnd"/>
+      <w:r>
+        <w:rPr>
+          <w:rFonts w:ascii="Calibri" w:eastAsia="Calibri" w:hAnsi="Calibri" w:cs="Calibri"/>
+          <w:sz w:val="24"/>
+        </w:rPr>
+        <w:t>)</w:t>
       </w:r>
     </w:p>
     <w:p>
@@ -11271,12 +14900,69 @@
           <w:sz w:val="24"/>
         </w:rPr>
       </w:pPr>
-      <w:r>
-        <w:rPr>
-          <w:rFonts w:ascii="Calibri" w:eastAsia="Calibri" w:hAnsi="Calibri" w:cs="Calibri"/>
-          <w:sz w:val="24"/>
-        </w:rPr>
-        <w:t>enable_PC = !(EXE_stall_long OR MEM_stall_long)</w:t>
+      <w:proofErr w:type="spellStart"/>
+      <w:r>
+        <w:rPr>
+          <w:rFonts w:ascii="Calibri" w:eastAsia="Calibri" w:hAnsi="Calibri" w:cs="Calibri"/>
+          <w:sz w:val="24"/>
+        </w:rPr>
+        <w:t>enable_PC</w:t>
+      </w:r>
+      <w:proofErr w:type="spellEnd"/>
+      <w:r>
+        <w:rPr>
+          <w:rFonts w:ascii="Calibri" w:eastAsia="Calibri" w:hAnsi="Calibri" w:cs="Calibri"/>
+          <w:sz w:val="24"/>
+        </w:rPr>
+        <w:t xml:space="preserve"> </w:t>
+      </w:r>
+      <w:proofErr w:type="gramStart"/>
+      <w:r>
+        <w:rPr>
+          <w:rFonts w:ascii="Calibri" w:eastAsia="Calibri" w:hAnsi="Calibri" w:cs="Calibri"/>
+          <w:sz w:val="24"/>
+        </w:rPr>
+        <w:t>= !</w:t>
+      </w:r>
+      <w:proofErr w:type="gramEnd"/>
+      <w:r>
+        <w:rPr>
+          <w:rFonts w:ascii="Calibri" w:eastAsia="Calibri" w:hAnsi="Calibri" w:cs="Calibri"/>
+          <w:sz w:val="24"/>
+        </w:rPr>
+        <w:t>(</w:t>
+      </w:r>
+      <w:proofErr w:type="spellStart"/>
+      <w:r>
+        <w:rPr>
+          <w:rFonts w:ascii="Calibri" w:eastAsia="Calibri" w:hAnsi="Calibri" w:cs="Calibri"/>
+          <w:sz w:val="24"/>
+        </w:rPr>
+        <w:t>EXE_stall_long</w:t>
+      </w:r>
+      <w:proofErr w:type="spellEnd"/>
+      <w:r>
+        <w:rPr>
+          <w:rFonts w:ascii="Calibri" w:eastAsia="Calibri" w:hAnsi="Calibri" w:cs="Calibri"/>
+          <w:sz w:val="24"/>
+        </w:rPr>
+        <w:t xml:space="preserve"> OR </w:t>
+      </w:r>
+      <w:proofErr w:type="spellStart"/>
+      <w:r>
+        <w:rPr>
+          <w:rFonts w:ascii="Calibri" w:eastAsia="Calibri" w:hAnsi="Calibri" w:cs="Calibri"/>
+          <w:sz w:val="24"/>
+        </w:rPr>
+        <w:t>MEM_stall_long</w:t>
+      </w:r>
+      <w:proofErr w:type="spellEnd"/>
+      <w:r>
+        <w:rPr>
+          <w:rFonts w:ascii="Calibri" w:eastAsia="Calibri" w:hAnsi="Calibri" w:cs="Calibri"/>
+          <w:sz w:val="24"/>
+        </w:rPr>
+        <w:t>)</w:t>
       </w:r>
     </w:p>
     <w:p>
@@ -11294,7 +14980,23 @@
           <w:rFonts w:ascii="Calibri" w:eastAsia="Calibri" w:hAnsi="Calibri" w:cs="Calibri"/>
           <w:sz w:val="24"/>
         </w:rPr>
-        <w:t>pc = pc – 1 when WB_stall_long.</w:t>
+        <w:t xml:space="preserve">pc = pc – 1 when </w:t>
+      </w:r>
+      <w:proofErr w:type="spellStart"/>
+      <w:r>
+        <w:rPr>
+          <w:rFonts w:ascii="Calibri" w:eastAsia="Calibri" w:hAnsi="Calibri" w:cs="Calibri"/>
+          <w:sz w:val="24"/>
+        </w:rPr>
+        <w:t>WB_stall_long</w:t>
+      </w:r>
+      <w:proofErr w:type="spellEnd"/>
+      <w:r>
+        <w:rPr>
+          <w:rFonts w:ascii="Calibri" w:eastAsia="Calibri" w:hAnsi="Calibri" w:cs="Calibri"/>
+          <w:sz w:val="24"/>
+        </w:rPr>
+        <w:t>.</w:t>
       </w:r>
     </w:p>
     <w:p>
@@ -11311,8 +15013,17 @@
           <w:rFonts w:ascii="Calibri" w:eastAsia="Calibri" w:hAnsi="Calibri" w:cs="Calibri"/>
           <w:sz w:val="24"/>
         </w:rPr>
-        <w:t>Then our new fetch will be correct isa.</w:t>
-      </w:r>
+        <w:t xml:space="preserve">Then our new fetch will be correct </w:t>
+      </w:r>
+      <w:proofErr w:type="spellStart"/>
+      <w:r>
+        <w:rPr>
+          <w:rFonts w:ascii="Calibri" w:eastAsia="Calibri" w:hAnsi="Calibri" w:cs="Calibri"/>
+          <w:sz w:val="24"/>
+        </w:rPr>
+        <w:t>isa.</w:t>
+      </w:r>
+      <w:proofErr w:type="spellEnd"/>
     </w:p>
     <w:p>
       <w:pPr>
@@ -11375,7 +15086,23 @@
           <w:rFonts w:ascii="Calibri" w:eastAsia="Calibri" w:hAnsi="Calibri" w:cs="Calibri"/>
           <w:sz w:val="24"/>
         </w:rPr>
-        <w:t xml:space="preserve">). For example we’ve 4 instruction </w:t>
+        <w:t xml:space="preserve">). For </w:t>
+      </w:r>
+      <w:proofErr w:type="gramStart"/>
+      <w:r>
+        <w:rPr>
+          <w:rFonts w:ascii="Calibri" w:eastAsia="Calibri" w:hAnsi="Calibri" w:cs="Calibri"/>
+          <w:sz w:val="24"/>
+        </w:rPr>
+        <w:t>example</w:t>
+      </w:r>
+      <w:proofErr w:type="gramEnd"/>
+      <w:r>
+        <w:rPr>
+          <w:rFonts w:ascii="Calibri" w:eastAsia="Calibri" w:hAnsi="Calibri" w:cs="Calibri"/>
+          <w:sz w:val="24"/>
+        </w:rPr>
+        <w:t xml:space="preserve"> we’ve 4 instruction </w:t>
       </w:r>
       <w:r>
         <w:rPr>
@@ -11390,7 +15117,55 @@
           <w:rFonts w:ascii="Calibri" w:eastAsia="Calibri" w:hAnsi="Calibri" w:cs="Calibri"/>
           <w:sz w:val="24"/>
         </w:rPr>
-        <w:t xml:space="preserve">. Assume Inst2 is LDD Rdst, Rsrc and inst3 need to use Rdst. We’ve 4 cases </w:t>
+        <w:t xml:space="preserve">. Assume Inst2 is LDD </w:t>
+      </w:r>
+      <w:proofErr w:type="spellStart"/>
+      <w:r>
+        <w:rPr>
+          <w:rFonts w:ascii="Calibri" w:eastAsia="Calibri" w:hAnsi="Calibri" w:cs="Calibri"/>
+          <w:sz w:val="24"/>
+        </w:rPr>
+        <w:t>Rdst</w:t>
+      </w:r>
+      <w:proofErr w:type="spellEnd"/>
+      <w:r>
+        <w:rPr>
+          <w:rFonts w:ascii="Calibri" w:eastAsia="Calibri" w:hAnsi="Calibri" w:cs="Calibri"/>
+          <w:sz w:val="24"/>
+        </w:rPr>
+        <w:t xml:space="preserve">, </w:t>
+      </w:r>
+      <w:proofErr w:type="spellStart"/>
+      <w:r>
+        <w:rPr>
+          <w:rFonts w:ascii="Calibri" w:eastAsia="Calibri" w:hAnsi="Calibri" w:cs="Calibri"/>
+          <w:sz w:val="24"/>
+        </w:rPr>
+        <w:t>Rsrc</w:t>
+      </w:r>
+      <w:proofErr w:type="spellEnd"/>
+      <w:r>
+        <w:rPr>
+          <w:rFonts w:ascii="Calibri" w:eastAsia="Calibri" w:hAnsi="Calibri" w:cs="Calibri"/>
+          <w:sz w:val="24"/>
+        </w:rPr>
+        <w:t xml:space="preserve"> and inst3 need to use </w:t>
+      </w:r>
+      <w:proofErr w:type="spellStart"/>
+      <w:r>
+        <w:rPr>
+          <w:rFonts w:ascii="Calibri" w:eastAsia="Calibri" w:hAnsi="Calibri" w:cs="Calibri"/>
+          <w:sz w:val="24"/>
+        </w:rPr>
+        <w:t>Rdst</w:t>
+      </w:r>
+      <w:proofErr w:type="spellEnd"/>
+      <w:r>
+        <w:rPr>
+          <w:rFonts w:ascii="Calibri" w:eastAsia="Calibri" w:hAnsi="Calibri" w:cs="Calibri"/>
+          <w:sz w:val="24"/>
+        </w:rPr>
+        <w:t xml:space="preserve">. We’ve 4 cases </w:t>
       </w:r>
       <w:r>
         <w:rPr>
@@ -11461,7 +15236,23 @@
           <w:rFonts w:ascii="Calibri" w:eastAsia="Calibri" w:hAnsi="Calibri" w:cs="Calibri"/>
           <w:sz w:val="24"/>
         </w:rPr>
-        <w:t xml:space="preserve">Disabling The </w:t>
+        <w:t xml:space="preserve">Disabling </w:t>
+      </w:r>
+      <w:proofErr w:type="gramStart"/>
+      <w:r>
+        <w:rPr>
+          <w:rFonts w:ascii="Calibri" w:eastAsia="Calibri" w:hAnsi="Calibri" w:cs="Calibri"/>
+          <w:sz w:val="24"/>
+        </w:rPr>
+        <w:t>The</w:t>
+      </w:r>
+      <w:proofErr w:type="gramEnd"/>
+      <w:r>
+        <w:rPr>
+          <w:rFonts w:ascii="Calibri" w:eastAsia="Calibri" w:hAnsi="Calibri" w:cs="Calibri"/>
+          <w:sz w:val="24"/>
+        </w:rPr>
+        <w:t xml:space="preserve"> </w:t>
       </w:r>
       <w:r>
         <w:rPr>
@@ -11542,7 +15333,23 @@
           <w:rFonts w:ascii="Calibri" w:eastAsia="Calibri" w:hAnsi="Calibri" w:cs="Calibri"/>
           <w:sz w:val="24"/>
         </w:rPr>
-        <w:t xml:space="preserve">Reset The Buffer between the decoder stage and execution stage (act as </w:t>
+        <w:t xml:space="preserve">Reset </w:t>
+      </w:r>
+      <w:proofErr w:type="gramStart"/>
+      <w:r>
+        <w:rPr>
+          <w:rFonts w:ascii="Calibri" w:eastAsia="Calibri" w:hAnsi="Calibri" w:cs="Calibri"/>
+          <w:sz w:val="24"/>
+        </w:rPr>
+        <w:t>The</w:t>
+      </w:r>
+      <w:proofErr w:type="gramEnd"/>
+      <w:r>
+        <w:rPr>
+          <w:rFonts w:ascii="Calibri" w:eastAsia="Calibri" w:hAnsi="Calibri" w:cs="Calibri"/>
+          <w:sz w:val="24"/>
+        </w:rPr>
+        <w:t xml:space="preserve"> Buffer between the decoder stage and execution stage (act as </w:t>
       </w:r>
       <w:r>
         <w:rPr>
@@ -11595,7 +15402,27 @@
           <w:sz w:val="24"/>
           <w:shd w:val="clear" w:color="auto" w:fill="FFFFFF"/>
         </w:rPr>
-        <w:t xml:space="preserve">stall = EXE_Memory_Read </w:t>
+        <w:t xml:space="preserve">stall = </w:t>
+      </w:r>
+      <w:proofErr w:type="spellStart"/>
+      <w:r>
+        <w:rPr>
+          <w:rFonts w:ascii="Calibri" w:eastAsia="Calibri" w:hAnsi="Calibri" w:cs="Calibri"/>
+          <w:color w:val="000000"/>
+          <w:sz w:val="24"/>
+          <w:shd w:val="clear" w:color="auto" w:fill="FFFFFF"/>
+        </w:rPr>
+        <w:t>EXE_Memory_Read</w:t>
+      </w:r>
+      <w:proofErr w:type="spellEnd"/>
+      <w:r>
+        <w:rPr>
+          <w:rFonts w:ascii="Calibri" w:eastAsia="Calibri" w:hAnsi="Calibri" w:cs="Calibri"/>
+          <w:color w:val="000000"/>
+          <w:sz w:val="24"/>
+          <w:shd w:val="clear" w:color="auto" w:fill="FFFFFF"/>
+        </w:rPr>
+        <w:t xml:space="preserve"> </w:t>
       </w:r>
       <w:r>
         <w:rPr>
@@ -11634,7 +15461,27 @@
           <w:sz w:val="24"/>
           <w:shd w:val="clear" w:color="auto" w:fill="FFFFFF"/>
         </w:rPr>
-        <w:t xml:space="preserve">       ( EXE_Rdst1 = DEC_Rsrc1</w:t>
+        <w:t xml:space="preserve">       </w:t>
+      </w:r>
+      <w:proofErr w:type="gramStart"/>
+      <w:r>
+        <w:rPr>
+          <w:rFonts w:ascii="Calibri" w:eastAsia="Calibri" w:hAnsi="Calibri" w:cs="Calibri"/>
+          <w:color w:val="000000"/>
+          <w:sz w:val="24"/>
+          <w:shd w:val="clear" w:color="auto" w:fill="FFFFFF"/>
+        </w:rPr>
+        <w:t>( EXE</w:t>
+      </w:r>
+      <w:proofErr w:type="gramEnd"/>
+      <w:r>
+        <w:rPr>
+          <w:rFonts w:ascii="Calibri" w:eastAsia="Calibri" w:hAnsi="Calibri" w:cs="Calibri"/>
+          <w:color w:val="000000"/>
+          <w:sz w:val="24"/>
+          <w:shd w:val="clear" w:color="auto" w:fill="FFFFFF"/>
+        </w:rPr>
+        <w:t>_Rdst1 = DEC_Rsrc1</w:t>
       </w:r>
       <w:r>
         <w:rPr>
@@ -11683,6 +15530,7 @@
         </w:rPr>
         <w:t>OR</w:t>
       </w:r>
+      <w:proofErr w:type="gramStart"/>
       <w:r>
         <w:rPr>
           <w:rFonts w:ascii="Calibri" w:eastAsia="Calibri" w:hAnsi="Calibri" w:cs="Calibri"/>
@@ -11690,7 +15538,17 @@
           <w:sz w:val="24"/>
           <w:shd w:val="clear" w:color="auto" w:fill="FFFFFF"/>
         </w:rPr>
-        <w:t xml:space="preserve">   ( EXE_Rdst1 = DEC_Rsrc2</w:t>
+        <w:t xml:space="preserve">   (</w:t>
+      </w:r>
+      <w:proofErr w:type="gramEnd"/>
+      <w:r>
+        <w:rPr>
+          <w:rFonts w:ascii="Calibri" w:eastAsia="Calibri" w:hAnsi="Calibri" w:cs="Calibri"/>
+          <w:color w:val="000000"/>
+          <w:sz w:val="24"/>
+          <w:shd w:val="clear" w:color="auto" w:fill="FFFFFF"/>
+        </w:rPr>
+        <w:t xml:space="preserve"> EXE_Rdst1 = DEC_Rsrc2</w:t>
       </w:r>
       <w:r>
         <w:rPr>
@@ -11739,6 +15597,7 @@
         </w:rPr>
         <w:t>OR</w:t>
       </w:r>
+      <w:proofErr w:type="gramStart"/>
       <w:r>
         <w:rPr>
           <w:rFonts w:ascii="Calibri" w:eastAsia="Calibri" w:hAnsi="Calibri" w:cs="Calibri"/>
@@ -11746,7 +15605,17 @@
           <w:sz w:val="24"/>
           <w:shd w:val="clear" w:color="auto" w:fill="FFFFFF"/>
         </w:rPr>
-        <w:t xml:space="preserve">   ( EXE_Rdst2 = DEC_Rsrc1 )</w:t>
+        <w:t xml:space="preserve">   (</w:t>
+      </w:r>
+      <w:proofErr w:type="gramEnd"/>
+      <w:r>
+        <w:rPr>
+          <w:rFonts w:ascii="Calibri" w:eastAsia="Calibri" w:hAnsi="Calibri" w:cs="Calibri"/>
+          <w:color w:val="000000"/>
+          <w:sz w:val="24"/>
+          <w:shd w:val="clear" w:color="auto" w:fill="FFFFFF"/>
+        </w:rPr>
+        <w:t xml:space="preserve"> EXE_Rdst2 = DEC_Rsrc1 )</w:t>
       </w:r>
     </w:p>
     <w:p>
@@ -11777,6 +15646,7 @@
         </w:rPr>
         <w:t>OR</w:t>
       </w:r>
+      <w:proofErr w:type="gramStart"/>
       <w:r>
         <w:rPr>
           <w:rFonts w:ascii="Calibri" w:eastAsia="Calibri" w:hAnsi="Calibri" w:cs="Calibri"/>
@@ -11784,7 +15654,17 @@
           <w:sz w:val="24"/>
           <w:shd w:val="clear" w:color="auto" w:fill="FFFFFF"/>
         </w:rPr>
-        <w:t xml:space="preserve">   ( EXE_Rdst2 = DEC_Rsrc2 )</w:t>
+        <w:t xml:space="preserve">   (</w:t>
+      </w:r>
+      <w:proofErr w:type="gramEnd"/>
+      <w:r>
+        <w:rPr>
+          <w:rFonts w:ascii="Calibri" w:eastAsia="Calibri" w:hAnsi="Calibri" w:cs="Calibri"/>
+          <w:color w:val="000000"/>
+          <w:sz w:val="24"/>
+          <w:shd w:val="clear" w:color="auto" w:fill="FFFFFF"/>
+        </w:rPr>
+        <w:t xml:space="preserve"> EXE_Rdst2 = DEC_Rsrc2 )</w:t>
       </w:r>
     </w:p>
     <w:p>
@@ -11940,7 +15820,15 @@
           <w:b/>
           <w:sz w:val="24"/>
         </w:rPr>
-        <w:t>Control hazard occurs in the following situation:-</w:t>
+        <w:t xml:space="preserve">Control hazard occurs in the following </w:t>
+      </w:r>
+      <w:r>
+        <w:rPr>
+          <w:rFonts w:ascii="Calibri" w:eastAsia="Calibri" w:hAnsi="Calibri" w:cs="Calibri"/>
+          <w:b/>
+          <w:sz w:val="24"/>
+        </w:rPr>
+        <w:t>situation: -</w:t>
       </w:r>
     </w:p>
     <w:p>
@@ -12017,6 +15905,7 @@
         </w:rPr>
         <w:t xml:space="preserve">We know that the instruction is branch in the decode stage and we raise one bit called </w:t>
       </w:r>
+      <w:proofErr w:type="spellStart"/>
       <w:r>
         <w:rPr>
           <w:rFonts w:ascii="Calibri" w:eastAsia="Calibri" w:hAnsi="Calibri" w:cs="Calibri"/>
@@ -12025,6 +15914,7 @@
         </w:rPr>
         <w:t>branch_taken</w:t>
       </w:r>
+      <w:proofErr w:type="spellEnd"/>
       <w:r>
         <w:rPr>
           <w:rFonts w:ascii="Calibri" w:eastAsia="Calibri" w:hAnsi="Calibri" w:cs="Calibri"/>
@@ -12052,7 +15942,23 @@
           <w:rFonts w:ascii="Calibri" w:eastAsia="Calibri" w:hAnsi="Calibri" w:cs="Calibri"/>
           <w:sz w:val="24"/>
         </w:rPr>
-        <w:t>In the execution if the branch_taken is raised then we need to flush else continue the programs (no problem).</w:t>
+        <w:t xml:space="preserve">In the execution if the </w:t>
+      </w:r>
+      <w:proofErr w:type="spellStart"/>
+      <w:r>
+        <w:rPr>
+          <w:rFonts w:ascii="Calibri" w:eastAsia="Calibri" w:hAnsi="Calibri" w:cs="Calibri"/>
+          <w:sz w:val="24"/>
+        </w:rPr>
+        <w:t>branch_taken</w:t>
+      </w:r>
+      <w:proofErr w:type="spellEnd"/>
+      <w:r>
+        <w:rPr>
+          <w:rFonts w:ascii="Calibri" w:eastAsia="Calibri" w:hAnsi="Calibri" w:cs="Calibri"/>
+          <w:sz w:val="24"/>
+        </w:rPr>
+        <w:t xml:space="preserve"> is raised then we need to flush else continue the programs (no problem).</w:t>
       </w:r>
     </w:p>
     <w:p>
@@ -12323,7 +16229,23 @@
           <w:sz w:val="24"/>
         </w:rPr>
         <w:lastRenderedPageBreak/>
-        <w:t>Each case need a different handler. For the case #1 assume we have this code</w:t>
+        <w:t xml:space="preserve">Each case </w:t>
+      </w:r>
+      <w:proofErr w:type="gramStart"/>
+      <w:r>
+        <w:rPr>
+          <w:rFonts w:ascii="Calibri" w:eastAsia="Calibri" w:hAnsi="Calibri" w:cs="Calibri"/>
+          <w:sz w:val="24"/>
+        </w:rPr>
+        <w:t>need</w:t>
+      </w:r>
+      <w:proofErr w:type="gramEnd"/>
+      <w:r>
+        <w:rPr>
+          <w:rFonts w:ascii="Calibri" w:eastAsia="Calibri" w:hAnsi="Calibri" w:cs="Calibri"/>
+          <w:sz w:val="24"/>
+        </w:rPr>
+        <w:t xml:space="preserve"> a different handler. For the case #1 assume we have this code</w:t>
       </w:r>
     </w:p>
     <w:p>
@@ -12344,8 +16266,17 @@
           <w:rFonts w:ascii="Calibri" w:eastAsia="Calibri" w:hAnsi="Calibri" w:cs="Calibri"/>
           <w:sz w:val="24"/>
         </w:rPr>
-        <w:t>JZ Rdst</w:t>
-      </w:r>
+        <w:t xml:space="preserve">JZ </w:t>
+      </w:r>
+      <w:proofErr w:type="spellStart"/>
+      <w:r>
+        <w:rPr>
+          <w:rFonts w:ascii="Calibri" w:eastAsia="Calibri" w:hAnsi="Calibri" w:cs="Calibri"/>
+          <w:sz w:val="24"/>
+        </w:rPr>
+        <w:t>Rdst</w:t>
+      </w:r>
+      <w:proofErr w:type="spellEnd"/>
     </w:p>
     <w:p>
       <w:pPr>
@@ -12376,12 +16307,21 @@
           <w:sz w:val="24"/>
         </w:rPr>
       </w:pPr>
-      <w:r>
-        <w:rPr>
-          <w:rFonts w:ascii="Calibri" w:eastAsia="Calibri" w:hAnsi="Calibri" w:cs="Calibri"/>
-          <w:sz w:val="24"/>
-        </w:rPr>
-        <w:t>So in the above example we need to flush the 2</w:t>
+      <w:proofErr w:type="gramStart"/>
+      <w:r>
+        <w:rPr>
+          <w:rFonts w:ascii="Calibri" w:eastAsia="Calibri" w:hAnsi="Calibri" w:cs="Calibri"/>
+          <w:sz w:val="24"/>
+        </w:rPr>
+        <w:t>So</w:t>
+      </w:r>
+      <w:proofErr w:type="gramEnd"/>
+      <w:r>
+        <w:rPr>
+          <w:rFonts w:ascii="Calibri" w:eastAsia="Calibri" w:hAnsi="Calibri" w:cs="Calibri"/>
+          <w:sz w:val="24"/>
+        </w:rPr>
+        <w:t xml:space="preserve"> in the above example we need to flush the 2</w:t>
       </w:r>
       <w:r>
         <w:rPr>
@@ -12454,8 +16394,17 @@
           <w:rFonts w:ascii="Calibri" w:eastAsia="Calibri" w:hAnsi="Calibri" w:cs="Calibri"/>
           <w:sz w:val="24"/>
         </w:rPr>
-        <w:t>JZ Rds</w:t>
-      </w:r>
+        <w:t xml:space="preserve">JZ </w:t>
+      </w:r>
+      <w:proofErr w:type="spellStart"/>
+      <w:r>
+        <w:rPr>
+          <w:rFonts w:ascii="Calibri" w:eastAsia="Calibri" w:hAnsi="Calibri" w:cs="Calibri"/>
+          <w:sz w:val="24"/>
+        </w:rPr>
+        <w:t>Rds</w:t>
+      </w:r>
+      <w:proofErr w:type="spellEnd"/>
     </w:p>
     <w:p>
       <w:pPr>
@@ -12498,6 +16447,7 @@
           <w:shd w:val="clear" w:color="auto" w:fill="FFFFFF"/>
         </w:rPr>
       </w:pPr>
+      <w:proofErr w:type="spellStart"/>
       <w:r>
         <w:rPr>
           <w:rFonts w:ascii="Calibri" w:eastAsia="Calibri" w:hAnsi="Calibri" w:cs="Calibri"/>
@@ -12505,7 +16455,17 @@
           <w:sz w:val="24"/>
           <w:shd w:val="clear" w:color="auto" w:fill="FFFFFF"/>
         </w:rPr>
-        <w:t>stall_long = (DEC_Inst2 = Branch)</w:t>
+        <w:t>stall_long</w:t>
+      </w:r>
+      <w:proofErr w:type="spellEnd"/>
+      <w:r>
+        <w:rPr>
+          <w:rFonts w:ascii="Calibri" w:eastAsia="Calibri" w:hAnsi="Calibri" w:cs="Calibri"/>
+          <w:color w:val="000000"/>
+          <w:sz w:val="24"/>
+          <w:shd w:val="clear" w:color="auto" w:fill="FFFFFF"/>
+        </w:rPr>
+        <w:t xml:space="preserve"> = (DEC_Inst2 = Branch)</w:t>
       </w:r>
     </w:p>
     <w:p>
@@ -12528,12 +16488,85 @@
           <w:sz w:val="24"/>
         </w:rPr>
       </w:pPr>
-      <w:r>
-        <w:rPr>
-          <w:rFonts w:ascii="Calibri" w:eastAsia="Calibri" w:hAnsi="Calibri" w:cs="Calibri"/>
-          <w:sz w:val="24"/>
-        </w:rPr>
-        <w:t>Rst_IR = !(EXE_stall_long OR MEM_stall_long OR WB_stall_long)</w:t>
+      <w:proofErr w:type="spellStart"/>
+      <w:r>
+        <w:rPr>
+          <w:rFonts w:ascii="Calibri" w:eastAsia="Calibri" w:hAnsi="Calibri" w:cs="Calibri"/>
+          <w:sz w:val="24"/>
+        </w:rPr>
+        <w:t>Rst_IR</w:t>
+      </w:r>
+      <w:proofErr w:type="spellEnd"/>
+      <w:r>
+        <w:rPr>
+          <w:rFonts w:ascii="Calibri" w:eastAsia="Calibri" w:hAnsi="Calibri" w:cs="Calibri"/>
+          <w:sz w:val="24"/>
+        </w:rPr>
+        <w:t xml:space="preserve"> </w:t>
+      </w:r>
+      <w:proofErr w:type="gramStart"/>
+      <w:r>
+        <w:rPr>
+          <w:rFonts w:ascii="Calibri" w:eastAsia="Calibri" w:hAnsi="Calibri" w:cs="Calibri"/>
+          <w:sz w:val="24"/>
+        </w:rPr>
+        <w:t>= !</w:t>
+      </w:r>
+      <w:proofErr w:type="gramEnd"/>
+      <w:r>
+        <w:rPr>
+          <w:rFonts w:ascii="Calibri" w:eastAsia="Calibri" w:hAnsi="Calibri" w:cs="Calibri"/>
+          <w:sz w:val="24"/>
+        </w:rPr>
+        <w:t>(</w:t>
+      </w:r>
+      <w:proofErr w:type="spellStart"/>
+      <w:r>
+        <w:rPr>
+          <w:rFonts w:ascii="Calibri" w:eastAsia="Calibri" w:hAnsi="Calibri" w:cs="Calibri"/>
+          <w:sz w:val="24"/>
+        </w:rPr>
+        <w:t>EXE_stall_long</w:t>
+      </w:r>
+      <w:proofErr w:type="spellEnd"/>
+      <w:r>
+        <w:rPr>
+          <w:rFonts w:ascii="Calibri" w:eastAsia="Calibri" w:hAnsi="Calibri" w:cs="Calibri"/>
+          <w:sz w:val="24"/>
+        </w:rPr>
+        <w:t xml:space="preserve"> OR </w:t>
+      </w:r>
+      <w:proofErr w:type="spellStart"/>
+      <w:r>
+        <w:rPr>
+          <w:rFonts w:ascii="Calibri" w:eastAsia="Calibri" w:hAnsi="Calibri" w:cs="Calibri"/>
+          <w:sz w:val="24"/>
+        </w:rPr>
+        <w:t>MEM_stall_long</w:t>
+      </w:r>
+      <w:proofErr w:type="spellEnd"/>
+      <w:r>
+        <w:rPr>
+          <w:rFonts w:ascii="Calibri" w:eastAsia="Calibri" w:hAnsi="Calibri" w:cs="Calibri"/>
+          <w:sz w:val="24"/>
+        </w:rPr>
+        <w:t xml:space="preserve"> OR </w:t>
+      </w:r>
+      <w:proofErr w:type="spellStart"/>
+      <w:r>
+        <w:rPr>
+          <w:rFonts w:ascii="Calibri" w:eastAsia="Calibri" w:hAnsi="Calibri" w:cs="Calibri"/>
+          <w:sz w:val="24"/>
+        </w:rPr>
+        <w:t>WB_stall_long</w:t>
+      </w:r>
+      <w:proofErr w:type="spellEnd"/>
+      <w:r>
+        <w:rPr>
+          <w:rFonts w:ascii="Calibri" w:eastAsia="Calibri" w:hAnsi="Calibri" w:cs="Calibri"/>
+          <w:sz w:val="24"/>
+        </w:rPr>
+        <w:t>)</w:t>
       </w:r>
     </w:p>
     <w:p>
@@ -12545,12 +16578,69 @@
           <w:sz w:val="24"/>
         </w:rPr>
       </w:pPr>
-      <w:r>
-        <w:rPr>
-          <w:rFonts w:ascii="Calibri" w:eastAsia="Calibri" w:hAnsi="Calibri" w:cs="Calibri"/>
-          <w:sz w:val="24"/>
-        </w:rPr>
-        <w:t>enable_PC = !(EXE_stall_long OR MEM_stall_long)</w:t>
+      <w:proofErr w:type="spellStart"/>
+      <w:r>
+        <w:rPr>
+          <w:rFonts w:ascii="Calibri" w:eastAsia="Calibri" w:hAnsi="Calibri" w:cs="Calibri"/>
+          <w:sz w:val="24"/>
+        </w:rPr>
+        <w:t>enable_PC</w:t>
+      </w:r>
+      <w:proofErr w:type="spellEnd"/>
+      <w:r>
+        <w:rPr>
+          <w:rFonts w:ascii="Calibri" w:eastAsia="Calibri" w:hAnsi="Calibri" w:cs="Calibri"/>
+          <w:sz w:val="24"/>
+        </w:rPr>
+        <w:t xml:space="preserve"> </w:t>
+      </w:r>
+      <w:proofErr w:type="gramStart"/>
+      <w:r>
+        <w:rPr>
+          <w:rFonts w:ascii="Calibri" w:eastAsia="Calibri" w:hAnsi="Calibri" w:cs="Calibri"/>
+          <w:sz w:val="24"/>
+        </w:rPr>
+        <w:t>= !</w:t>
+      </w:r>
+      <w:proofErr w:type="gramEnd"/>
+      <w:r>
+        <w:rPr>
+          <w:rFonts w:ascii="Calibri" w:eastAsia="Calibri" w:hAnsi="Calibri" w:cs="Calibri"/>
+          <w:sz w:val="24"/>
+        </w:rPr>
+        <w:t>(</w:t>
+      </w:r>
+      <w:proofErr w:type="spellStart"/>
+      <w:r>
+        <w:rPr>
+          <w:rFonts w:ascii="Calibri" w:eastAsia="Calibri" w:hAnsi="Calibri" w:cs="Calibri"/>
+          <w:sz w:val="24"/>
+        </w:rPr>
+        <w:t>EXE_stall_long</w:t>
+      </w:r>
+      <w:proofErr w:type="spellEnd"/>
+      <w:r>
+        <w:rPr>
+          <w:rFonts w:ascii="Calibri" w:eastAsia="Calibri" w:hAnsi="Calibri" w:cs="Calibri"/>
+          <w:sz w:val="24"/>
+        </w:rPr>
+        <w:t xml:space="preserve"> OR </w:t>
+      </w:r>
+      <w:proofErr w:type="spellStart"/>
+      <w:r>
+        <w:rPr>
+          <w:rFonts w:ascii="Calibri" w:eastAsia="Calibri" w:hAnsi="Calibri" w:cs="Calibri"/>
+          <w:sz w:val="24"/>
+        </w:rPr>
+        <w:t>MEM_stall_long</w:t>
+      </w:r>
+      <w:proofErr w:type="spellEnd"/>
+      <w:r>
+        <w:rPr>
+          <w:rFonts w:ascii="Calibri" w:eastAsia="Calibri" w:hAnsi="Calibri" w:cs="Calibri"/>
+          <w:sz w:val="24"/>
+        </w:rPr>
+        <w:t>)</w:t>
       </w:r>
     </w:p>
     <w:p>
@@ -12568,7 +16658,23 @@
           <w:rFonts w:ascii="Calibri" w:eastAsia="Calibri" w:hAnsi="Calibri" w:cs="Calibri"/>
           <w:sz w:val="24"/>
         </w:rPr>
-        <w:t>pc = pc – 1 when WB_stall_long.</w:t>
+        <w:t xml:space="preserve">pc = pc – 1 when </w:t>
+      </w:r>
+      <w:proofErr w:type="spellStart"/>
+      <w:r>
+        <w:rPr>
+          <w:rFonts w:ascii="Calibri" w:eastAsia="Calibri" w:hAnsi="Calibri" w:cs="Calibri"/>
+          <w:sz w:val="24"/>
+        </w:rPr>
+        <w:t>WB_stall_long</w:t>
+      </w:r>
+      <w:proofErr w:type="spellEnd"/>
+      <w:r>
+        <w:rPr>
+          <w:rFonts w:ascii="Calibri" w:eastAsia="Calibri" w:hAnsi="Calibri" w:cs="Calibri"/>
+          <w:sz w:val="24"/>
+        </w:rPr>
+        <w:t>.</w:t>
       </w:r>
     </w:p>
     <w:p>
@@ -12608,7 +16714,27 @@
           <w:sz w:val="24"/>
           <w:shd w:val="clear" w:color="auto" w:fill="FFFFFF"/>
         </w:rPr>
-        <w:t xml:space="preserve">Flush = immediate_load </w:t>
+        <w:t xml:space="preserve">Flush = </w:t>
+      </w:r>
+      <w:proofErr w:type="spellStart"/>
+      <w:r>
+        <w:rPr>
+          <w:rFonts w:ascii="Calibri" w:eastAsia="Calibri" w:hAnsi="Calibri" w:cs="Calibri"/>
+          <w:color w:val="000000"/>
+          <w:sz w:val="24"/>
+          <w:shd w:val="clear" w:color="auto" w:fill="FFFFFF"/>
+        </w:rPr>
+        <w:t>immediate_load</w:t>
+      </w:r>
+      <w:proofErr w:type="spellEnd"/>
+      <w:r>
+        <w:rPr>
+          <w:rFonts w:ascii="Calibri" w:eastAsia="Calibri" w:hAnsi="Calibri" w:cs="Calibri"/>
+          <w:color w:val="000000"/>
+          <w:sz w:val="24"/>
+          <w:shd w:val="clear" w:color="auto" w:fill="FFFFFF"/>
+        </w:rPr>
+        <w:t xml:space="preserve"> </w:t>
       </w:r>
       <w:r>
         <w:rPr>
@@ -12626,7 +16752,27 @@
           <w:sz w:val="24"/>
           <w:shd w:val="clear" w:color="auto" w:fill="FFFFFF"/>
         </w:rPr>
-        <w:t xml:space="preserve"> branch_taken.</w:t>
+        <w:t xml:space="preserve"> </w:t>
+      </w:r>
+      <w:proofErr w:type="spellStart"/>
+      <w:r>
+        <w:rPr>
+          <w:rFonts w:ascii="Calibri" w:eastAsia="Calibri" w:hAnsi="Calibri" w:cs="Calibri"/>
+          <w:color w:val="000000"/>
+          <w:sz w:val="24"/>
+          <w:shd w:val="clear" w:color="auto" w:fill="FFFFFF"/>
+        </w:rPr>
+        <w:t>branch_taken</w:t>
+      </w:r>
+      <w:proofErr w:type="spellEnd"/>
+      <w:r>
+        <w:rPr>
+          <w:rFonts w:ascii="Calibri" w:eastAsia="Calibri" w:hAnsi="Calibri" w:cs="Calibri"/>
+          <w:color w:val="000000"/>
+          <w:sz w:val="24"/>
+          <w:shd w:val="clear" w:color="auto" w:fill="FFFFFF"/>
+        </w:rPr>
+        <w:t>.</w:t>
       </w:r>
     </w:p>
     <w:p>
@@ -12646,7 +16792,47 @@
           <w:sz w:val="24"/>
           <w:shd w:val="clear" w:color="auto" w:fill="FFFFFF"/>
         </w:rPr>
-        <w:t>PC = effective_address when branch_taken.</w:t>
+        <w:t xml:space="preserve">PC = </w:t>
+      </w:r>
+      <w:proofErr w:type="spellStart"/>
+      <w:r>
+        <w:rPr>
+          <w:rFonts w:ascii="Calibri" w:eastAsia="Calibri" w:hAnsi="Calibri" w:cs="Calibri"/>
+          <w:color w:val="000000"/>
+          <w:sz w:val="24"/>
+          <w:shd w:val="clear" w:color="auto" w:fill="FFFFFF"/>
+        </w:rPr>
+        <w:t>effective_address</w:t>
+      </w:r>
+      <w:proofErr w:type="spellEnd"/>
+      <w:r>
+        <w:rPr>
+          <w:rFonts w:ascii="Calibri" w:eastAsia="Calibri" w:hAnsi="Calibri" w:cs="Calibri"/>
+          <w:color w:val="000000"/>
+          <w:sz w:val="24"/>
+          <w:shd w:val="clear" w:color="auto" w:fill="FFFFFF"/>
+        </w:rPr>
+        <w:t xml:space="preserve"> when </w:t>
+      </w:r>
+      <w:proofErr w:type="spellStart"/>
+      <w:r>
+        <w:rPr>
+          <w:rFonts w:ascii="Calibri" w:eastAsia="Calibri" w:hAnsi="Calibri" w:cs="Calibri"/>
+          <w:color w:val="000000"/>
+          <w:sz w:val="24"/>
+          <w:shd w:val="clear" w:color="auto" w:fill="FFFFFF"/>
+        </w:rPr>
+        <w:t>branch_taken</w:t>
+      </w:r>
+      <w:proofErr w:type="spellEnd"/>
+      <w:r>
+        <w:rPr>
+          <w:rFonts w:ascii="Calibri" w:eastAsia="Calibri" w:hAnsi="Calibri" w:cs="Calibri"/>
+          <w:color w:val="000000"/>
+          <w:sz w:val="24"/>
+          <w:shd w:val="clear" w:color="auto" w:fill="FFFFFF"/>
+        </w:rPr>
+        <w:t>.</w:t>
       </w:r>
     </w:p>
     <w:p>
@@ -12659,6 +16845,7 @@
           <w:shd w:val="clear" w:color="auto" w:fill="FFFFFF"/>
         </w:rPr>
       </w:pPr>
+      <w:proofErr w:type="spellStart"/>
       <w:r>
         <w:rPr>
           <w:rFonts w:ascii="Calibri" w:eastAsia="Calibri" w:hAnsi="Calibri" w:cs="Calibri"/>
@@ -12666,7 +16853,37 @@
           <w:sz w:val="24"/>
           <w:shd w:val="clear" w:color="auto" w:fill="FFFFFF"/>
         </w:rPr>
-        <w:t>Rst_IR = branch_taken (flush second packet)</w:t>
+        <w:t>Rst_IR</w:t>
+      </w:r>
+      <w:proofErr w:type="spellEnd"/>
+      <w:r>
+        <w:rPr>
+          <w:rFonts w:ascii="Calibri" w:eastAsia="Calibri" w:hAnsi="Calibri" w:cs="Calibri"/>
+          <w:color w:val="000000"/>
+          <w:sz w:val="24"/>
+          <w:shd w:val="clear" w:color="auto" w:fill="FFFFFF"/>
+        </w:rPr>
+        <w:t xml:space="preserve"> = </w:t>
+      </w:r>
+      <w:proofErr w:type="spellStart"/>
+      <w:r>
+        <w:rPr>
+          <w:rFonts w:ascii="Calibri" w:eastAsia="Calibri" w:hAnsi="Calibri" w:cs="Calibri"/>
+          <w:color w:val="000000"/>
+          <w:sz w:val="24"/>
+          <w:shd w:val="clear" w:color="auto" w:fill="FFFFFF"/>
+        </w:rPr>
+        <w:t>branch_taken</w:t>
+      </w:r>
+      <w:proofErr w:type="spellEnd"/>
+      <w:r>
+        <w:rPr>
+          <w:rFonts w:ascii="Calibri" w:eastAsia="Calibri" w:hAnsi="Calibri" w:cs="Calibri"/>
+          <w:color w:val="000000"/>
+          <w:sz w:val="24"/>
+          <w:shd w:val="clear" w:color="auto" w:fill="FFFFFF"/>
+        </w:rPr>
+        <w:t xml:space="preserve"> (flush second packet)</w:t>
       </w:r>
     </w:p>
     <w:p>
@@ -12835,7 +17052,23 @@
           <w:rFonts w:ascii="Calibri" w:eastAsia="Calibri" w:hAnsi="Calibri" w:cs="Calibri"/>
           <w:sz w:val="24"/>
         </w:rPr>
-        <w:t xml:space="preserve">) to be the first in the packet, so if it occupies in the second instruction in the packet we will make the slight same logic of the </w:t>
+        <w:t xml:space="preserve">) to be the first in the packet, so if it occupies in the second instruction in the </w:t>
+      </w:r>
+      <w:proofErr w:type="gramStart"/>
+      <w:r>
+        <w:rPr>
+          <w:rFonts w:ascii="Calibri" w:eastAsia="Calibri" w:hAnsi="Calibri" w:cs="Calibri"/>
+          <w:sz w:val="24"/>
+        </w:rPr>
+        <w:t>packet</w:t>
+      </w:r>
+      <w:proofErr w:type="gramEnd"/>
+      <w:r>
+        <w:rPr>
+          <w:rFonts w:ascii="Calibri" w:eastAsia="Calibri" w:hAnsi="Calibri" w:cs="Calibri"/>
+          <w:sz w:val="24"/>
+        </w:rPr>
+        <w:t xml:space="preserve"> we will make the slight same logic of the </w:t>
       </w:r>
       <w:r>
         <w:rPr>
@@ -12866,7 +17099,23 @@
           <w:rFonts w:ascii="Calibri" w:eastAsia="Calibri" w:hAnsi="Calibri" w:cs="Calibri"/>
           <w:sz w:val="24"/>
         </w:rPr>
-        <w:t>Each case need a different handler. For the case #1 assume we have this code</w:t>
+        <w:t xml:space="preserve">Each case </w:t>
+      </w:r>
+      <w:proofErr w:type="gramStart"/>
+      <w:r>
+        <w:rPr>
+          <w:rFonts w:ascii="Calibri" w:eastAsia="Calibri" w:hAnsi="Calibri" w:cs="Calibri"/>
+          <w:sz w:val="24"/>
+        </w:rPr>
+        <w:t>need</w:t>
+      </w:r>
+      <w:proofErr w:type="gramEnd"/>
+      <w:r>
+        <w:rPr>
+          <w:rFonts w:ascii="Calibri" w:eastAsia="Calibri" w:hAnsi="Calibri" w:cs="Calibri"/>
+          <w:sz w:val="24"/>
+        </w:rPr>
+        <w:t xml:space="preserve"> a different handler. For the case #1 assume we have this code</w:t>
       </w:r>
     </w:p>
     <w:p>
@@ -12924,7 +17173,23 @@
           <w:rFonts w:ascii="Calibri" w:eastAsia="Calibri" w:hAnsi="Calibri" w:cs="Calibri"/>
           <w:sz w:val="24"/>
         </w:rPr>
-        <w:t>In the above example we raise only the signal of flush that will make the mux pass zeros to the alu.</w:t>
+        <w:t xml:space="preserve">In the above example we raise only the signal of flush that will make the mux pass zeros to the </w:t>
+      </w:r>
+      <w:proofErr w:type="spellStart"/>
+      <w:r>
+        <w:rPr>
+          <w:rFonts w:ascii="Calibri" w:eastAsia="Calibri" w:hAnsi="Calibri" w:cs="Calibri"/>
+          <w:sz w:val="24"/>
+        </w:rPr>
+        <w:t>alu</w:t>
+      </w:r>
+      <w:proofErr w:type="spellEnd"/>
+      <w:r>
+        <w:rPr>
+          <w:rFonts w:ascii="Calibri" w:eastAsia="Calibri" w:hAnsi="Calibri" w:cs="Calibri"/>
+          <w:sz w:val="24"/>
+        </w:rPr>
+        <w:t>.</w:t>
       </w:r>
     </w:p>
     <w:p>
@@ -12961,7 +17226,23 @@
           <w:rFonts w:ascii="Calibri" w:eastAsia="Calibri" w:hAnsi="Calibri" w:cs="Calibri"/>
           <w:sz w:val="24"/>
         </w:rPr>
-        <w:t>Add R1 , R2</w:t>
+        <w:t>Add R</w:t>
+      </w:r>
+      <w:proofErr w:type="gramStart"/>
+      <w:r>
+        <w:rPr>
+          <w:rFonts w:ascii="Calibri" w:eastAsia="Calibri" w:hAnsi="Calibri" w:cs="Calibri"/>
+          <w:sz w:val="24"/>
+        </w:rPr>
+        <w:t>1 ,</w:t>
+      </w:r>
+      <w:proofErr w:type="gramEnd"/>
+      <w:r>
+        <w:rPr>
+          <w:rFonts w:ascii="Calibri" w:eastAsia="Calibri" w:hAnsi="Calibri" w:cs="Calibri"/>
+          <w:sz w:val="24"/>
+        </w:rPr>
+        <w:t xml:space="preserve"> R2</w:t>
       </w:r>
     </w:p>
     <w:p>
@@ -12995,6 +17276,7 @@
           <w:shd w:val="clear" w:color="auto" w:fill="FFFFFF"/>
         </w:rPr>
       </w:pPr>
+      <w:proofErr w:type="spellStart"/>
       <w:r>
         <w:rPr>
           <w:rFonts w:ascii="Calibri" w:eastAsia="Calibri" w:hAnsi="Calibri" w:cs="Calibri"/>
@@ -13002,7 +17284,37 @@
           <w:sz w:val="24"/>
           <w:shd w:val="clear" w:color="auto" w:fill="FFFFFF"/>
         </w:rPr>
-        <w:t>stall_long =  (DEC_INST2 = LDM OR DEC_INST2 = SHL OR DEC_INST2 = SHR)</w:t>
+        <w:t>stall_long</w:t>
+      </w:r>
+      <w:proofErr w:type="spellEnd"/>
+      <w:r>
+        <w:rPr>
+          <w:rFonts w:ascii="Calibri" w:eastAsia="Calibri" w:hAnsi="Calibri" w:cs="Calibri"/>
+          <w:color w:val="000000"/>
+          <w:sz w:val="24"/>
+          <w:shd w:val="clear" w:color="auto" w:fill="FFFFFF"/>
+        </w:rPr>
+        <w:t xml:space="preserve"> </w:t>
+      </w:r>
+      <w:proofErr w:type="gramStart"/>
+      <w:r>
+        <w:rPr>
+          <w:rFonts w:ascii="Calibri" w:eastAsia="Calibri" w:hAnsi="Calibri" w:cs="Calibri"/>
+          <w:color w:val="000000"/>
+          <w:sz w:val="24"/>
+          <w:shd w:val="clear" w:color="auto" w:fill="FFFFFF"/>
+        </w:rPr>
+        <w:t>=  (</w:t>
+      </w:r>
+      <w:proofErr w:type="gramEnd"/>
+      <w:r>
+        <w:rPr>
+          <w:rFonts w:ascii="Calibri" w:eastAsia="Calibri" w:hAnsi="Calibri" w:cs="Calibri"/>
+          <w:color w:val="000000"/>
+          <w:sz w:val="24"/>
+          <w:shd w:val="clear" w:color="auto" w:fill="FFFFFF"/>
+        </w:rPr>
+        <w:t>DEC_INST2 = LDM OR DEC_INST2 = SHL OR DEC_INST2 = SHR)</w:t>
       </w:r>
     </w:p>
     <w:p>
@@ -13025,12 +17337,85 @@
           <w:sz w:val="24"/>
         </w:rPr>
       </w:pPr>
-      <w:r>
-        <w:rPr>
-          <w:rFonts w:ascii="Calibri" w:eastAsia="Calibri" w:hAnsi="Calibri" w:cs="Calibri"/>
-          <w:sz w:val="24"/>
-        </w:rPr>
-        <w:t>Rst_IR = !(EXE_stall_long OR MEM_stall_long OR WB_stall_long)</w:t>
+      <w:proofErr w:type="spellStart"/>
+      <w:r>
+        <w:rPr>
+          <w:rFonts w:ascii="Calibri" w:eastAsia="Calibri" w:hAnsi="Calibri" w:cs="Calibri"/>
+          <w:sz w:val="24"/>
+        </w:rPr>
+        <w:t>Rst_IR</w:t>
+      </w:r>
+      <w:proofErr w:type="spellEnd"/>
+      <w:r>
+        <w:rPr>
+          <w:rFonts w:ascii="Calibri" w:eastAsia="Calibri" w:hAnsi="Calibri" w:cs="Calibri"/>
+          <w:sz w:val="24"/>
+        </w:rPr>
+        <w:t xml:space="preserve"> </w:t>
+      </w:r>
+      <w:proofErr w:type="gramStart"/>
+      <w:r>
+        <w:rPr>
+          <w:rFonts w:ascii="Calibri" w:eastAsia="Calibri" w:hAnsi="Calibri" w:cs="Calibri"/>
+          <w:sz w:val="24"/>
+        </w:rPr>
+        <w:t>= !</w:t>
+      </w:r>
+      <w:proofErr w:type="gramEnd"/>
+      <w:r>
+        <w:rPr>
+          <w:rFonts w:ascii="Calibri" w:eastAsia="Calibri" w:hAnsi="Calibri" w:cs="Calibri"/>
+          <w:sz w:val="24"/>
+        </w:rPr>
+        <w:t>(</w:t>
+      </w:r>
+      <w:proofErr w:type="spellStart"/>
+      <w:r>
+        <w:rPr>
+          <w:rFonts w:ascii="Calibri" w:eastAsia="Calibri" w:hAnsi="Calibri" w:cs="Calibri"/>
+          <w:sz w:val="24"/>
+        </w:rPr>
+        <w:t>EXE_stall_long</w:t>
+      </w:r>
+      <w:proofErr w:type="spellEnd"/>
+      <w:r>
+        <w:rPr>
+          <w:rFonts w:ascii="Calibri" w:eastAsia="Calibri" w:hAnsi="Calibri" w:cs="Calibri"/>
+          <w:sz w:val="24"/>
+        </w:rPr>
+        <w:t xml:space="preserve"> OR </w:t>
+      </w:r>
+      <w:proofErr w:type="spellStart"/>
+      <w:r>
+        <w:rPr>
+          <w:rFonts w:ascii="Calibri" w:eastAsia="Calibri" w:hAnsi="Calibri" w:cs="Calibri"/>
+          <w:sz w:val="24"/>
+        </w:rPr>
+        <w:t>MEM_stall_long</w:t>
+      </w:r>
+      <w:proofErr w:type="spellEnd"/>
+      <w:r>
+        <w:rPr>
+          <w:rFonts w:ascii="Calibri" w:eastAsia="Calibri" w:hAnsi="Calibri" w:cs="Calibri"/>
+          <w:sz w:val="24"/>
+        </w:rPr>
+        <w:t xml:space="preserve"> OR </w:t>
+      </w:r>
+      <w:proofErr w:type="spellStart"/>
+      <w:r>
+        <w:rPr>
+          <w:rFonts w:ascii="Calibri" w:eastAsia="Calibri" w:hAnsi="Calibri" w:cs="Calibri"/>
+          <w:sz w:val="24"/>
+        </w:rPr>
+        <w:t>WB_stall_long</w:t>
+      </w:r>
+      <w:proofErr w:type="spellEnd"/>
+      <w:r>
+        <w:rPr>
+          <w:rFonts w:ascii="Calibri" w:eastAsia="Calibri" w:hAnsi="Calibri" w:cs="Calibri"/>
+          <w:sz w:val="24"/>
+        </w:rPr>
+        <w:t>)</w:t>
       </w:r>
     </w:p>
     <w:p>
@@ -13042,12 +17427,69 @@
           <w:sz w:val="24"/>
         </w:rPr>
       </w:pPr>
-      <w:r>
-        <w:rPr>
-          <w:rFonts w:ascii="Calibri" w:eastAsia="Calibri" w:hAnsi="Calibri" w:cs="Calibri"/>
-          <w:sz w:val="24"/>
-        </w:rPr>
-        <w:t>enable_PC = !(EXE_stall_long OR MEM_stall_long)</w:t>
+      <w:proofErr w:type="spellStart"/>
+      <w:r>
+        <w:rPr>
+          <w:rFonts w:ascii="Calibri" w:eastAsia="Calibri" w:hAnsi="Calibri" w:cs="Calibri"/>
+          <w:sz w:val="24"/>
+        </w:rPr>
+        <w:t>enable_PC</w:t>
+      </w:r>
+      <w:proofErr w:type="spellEnd"/>
+      <w:r>
+        <w:rPr>
+          <w:rFonts w:ascii="Calibri" w:eastAsia="Calibri" w:hAnsi="Calibri" w:cs="Calibri"/>
+          <w:sz w:val="24"/>
+        </w:rPr>
+        <w:t xml:space="preserve"> </w:t>
+      </w:r>
+      <w:proofErr w:type="gramStart"/>
+      <w:r>
+        <w:rPr>
+          <w:rFonts w:ascii="Calibri" w:eastAsia="Calibri" w:hAnsi="Calibri" w:cs="Calibri"/>
+          <w:sz w:val="24"/>
+        </w:rPr>
+        <w:t>= !</w:t>
+      </w:r>
+      <w:proofErr w:type="gramEnd"/>
+      <w:r>
+        <w:rPr>
+          <w:rFonts w:ascii="Calibri" w:eastAsia="Calibri" w:hAnsi="Calibri" w:cs="Calibri"/>
+          <w:sz w:val="24"/>
+        </w:rPr>
+        <w:t>(</w:t>
+      </w:r>
+      <w:proofErr w:type="spellStart"/>
+      <w:r>
+        <w:rPr>
+          <w:rFonts w:ascii="Calibri" w:eastAsia="Calibri" w:hAnsi="Calibri" w:cs="Calibri"/>
+          <w:sz w:val="24"/>
+        </w:rPr>
+        <w:t>EXE_stall_long</w:t>
+      </w:r>
+      <w:proofErr w:type="spellEnd"/>
+      <w:r>
+        <w:rPr>
+          <w:rFonts w:ascii="Calibri" w:eastAsia="Calibri" w:hAnsi="Calibri" w:cs="Calibri"/>
+          <w:sz w:val="24"/>
+        </w:rPr>
+        <w:t xml:space="preserve"> OR </w:t>
+      </w:r>
+      <w:proofErr w:type="spellStart"/>
+      <w:r>
+        <w:rPr>
+          <w:rFonts w:ascii="Calibri" w:eastAsia="Calibri" w:hAnsi="Calibri" w:cs="Calibri"/>
+          <w:sz w:val="24"/>
+        </w:rPr>
+        <w:t>MEM_stall_long</w:t>
+      </w:r>
+      <w:proofErr w:type="spellEnd"/>
+      <w:r>
+        <w:rPr>
+          <w:rFonts w:ascii="Calibri" w:eastAsia="Calibri" w:hAnsi="Calibri" w:cs="Calibri"/>
+          <w:sz w:val="24"/>
+        </w:rPr>
+        <w:t>)</w:t>
       </w:r>
     </w:p>
     <w:p>
@@ -13065,7 +17507,23 @@
           <w:rFonts w:ascii="Calibri" w:eastAsia="Calibri" w:hAnsi="Calibri" w:cs="Calibri"/>
           <w:sz w:val="24"/>
         </w:rPr>
-        <w:t>pc = pc – 1 when WB_stall_long.</w:t>
+        <w:t xml:space="preserve">pc = pc – 1 when </w:t>
+      </w:r>
+      <w:proofErr w:type="spellStart"/>
+      <w:r>
+        <w:rPr>
+          <w:rFonts w:ascii="Calibri" w:eastAsia="Calibri" w:hAnsi="Calibri" w:cs="Calibri"/>
+          <w:sz w:val="24"/>
+        </w:rPr>
+        <w:t>WB_stall_long</w:t>
+      </w:r>
+      <w:proofErr w:type="spellEnd"/>
+      <w:r>
+        <w:rPr>
+          <w:rFonts w:ascii="Calibri" w:eastAsia="Calibri" w:hAnsi="Calibri" w:cs="Calibri"/>
+          <w:sz w:val="24"/>
+        </w:rPr>
+        <w:t>.</w:t>
       </w:r>
     </w:p>
     <w:p>
@@ -13334,7 +17792,7 @@
           <v:rect id="rectole0000000006" o:spid="_x0000_i1030" style="width:431.25pt;height:202.5pt" o:ole="" o:preferrelative="t" stroked="f">
             <v:imagedata r:id="rId19" o:title=""/>
           </v:rect>
-          <o:OLEObject Type="Embed" ProgID="StaticMetafile" ShapeID="rectole0000000006" DrawAspect="Content" ObjectID="_1616271293" r:id="rId20"/>
+          <o:OLEObject Type="Embed" ProgID="StaticMetafile" ShapeID="rectole0000000006" DrawAspect="Content" ObjectID="_1616272072" r:id="rId20"/>
         </w:object>
       </w:r>
     </w:p>
@@ -13565,7 +18023,23 @@
           <w:rFonts w:ascii="Calibri" w:eastAsia="Calibri" w:hAnsi="Calibri" w:cs="Calibri"/>
           <w:sz w:val="24"/>
         </w:rPr>
-        <w:t>if (EX/MEM.RegWrite1 = 1 and EX/MEM.RegisterRd1 = ID/EX.RegisterRs1)</w:t>
+        <w:t>if (EX/MEM.RegWrite1 = 1 and EX/MEM.RegisterRd1 = ID/</w:t>
+      </w:r>
+      <w:proofErr w:type="gramStart"/>
+      <w:r>
+        <w:rPr>
+          <w:rFonts w:ascii="Calibri" w:eastAsia="Calibri" w:hAnsi="Calibri" w:cs="Calibri"/>
+          <w:sz w:val="24"/>
+        </w:rPr>
+        <w:t>EX.RegisterRs</w:t>
+      </w:r>
+      <w:proofErr w:type="gramEnd"/>
+      <w:r>
+        <w:rPr>
+          <w:rFonts w:ascii="Calibri" w:eastAsia="Calibri" w:hAnsi="Calibri" w:cs="Calibri"/>
+          <w:sz w:val="24"/>
+        </w:rPr>
+        <w:t>1)</w:t>
       </w:r>
     </w:p>
     <w:p>
@@ -13582,7 +18056,55 @@
           <w:rFonts w:ascii="Calibri" w:eastAsia="Calibri" w:hAnsi="Calibri" w:cs="Calibri"/>
           <w:sz w:val="24"/>
         </w:rPr>
-        <w:t>then forward_a1 = "001"  //choose Rdst of the prev. alu of the first instruction in the previous packet .</w:t>
+        <w:t>then forward_a1 = "001</w:t>
+      </w:r>
+      <w:proofErr w:type="gramStart"/>
+      <w:r>
+        <w:rPr>
+          <w:rFonts w:ascii="Calibri" w:eastAsia="Calibri" w:hAnsi="Calibri" w:cs="Calibri"/>
+          <w:sz w:val="24"/>
+        </w:rPr>
+        <w:t>"  /</w:t>
+      </w:r>
+      <w:proofErr w:type="gramEnd"/>
+      <w:r>
+        <w:rPr>
+          <w:rFonts w:ascii="Calibri" w:eastAsia="Calibri" w:hAnsi="Calibri" w:cs="Calibri"/>
+          <w:sz w:val="24"/>
+        </w:rPr>
+        <w:t xml:space="preserve">/choose </w:t>
+      </w:r>
+      <w:proofErr w:type="spellStart"/>
+      <w:r>
+        <w:rPr>
+          <w:rFonts w:ascii="Calibri" w:eastAsia="Calibri" w:hAnsi="Calibri" w:cs="Calibri"/>
+          <w:sz w:val="24"/>
+        </w:rPr>
+        <w:t>Rdst</w:t>
+      </w:r>
+      <w:proofErr w:type="spellEnd"/>
+      <w:r>
+        <w:rPr>
+          <w:rFonts w:ascii="Calibri" w:eastAsia="Calibri" w:hAnsi="Calibri" w:cs="Calibri"/>
+          <w:sz w:val="24"/>
+        </w:rPr>
+        <w:t xml:space="preserve"> of the prev. </w:t>
+      </w:r>
+      <w:proofErr w:type="spellStart"/>
+      <w:r>
+        <w:rPr>
+          <w:rFonts w:ascii="Calibri" w:eastAsia="Calibri" w:hAnsi="Calibri" w:cs="Calibri"/>
+          <w:sz w:val="24"/>
+        </w:rPr>
+        <w:t>alu</w:t>
+      </w:r>
+      <w:proofErr w:type="spellEnd"/>
+      <w:r>
+        <w:rPr>
+          <w:rFonts w:ascii="Calibri" w:eastAsia="Calibri" w:hAnsi="Calibri" w:cs="Calibri"/>
+          <w:sz w:val="24"/>
+        </w:rPr>
+        <w:t xml:space="preserve"> of the first instruction in the previous packet .</w:t>
       </w:r>
     </w:p>
     <w:p>
@@ -13599,7 +18121,23 @@
           <w:rFonts w:ascii="Calibri" w:eastAsia="Calibri" w:hAnsi="Calibri" w:cs="Calibri"/>
           <w:sz w:val="24"/>
         </w:rPr>
-        <w:t>if (EX/MEM.RegWrite2 = 1 and EX/MEM.RegisterRd2 = ID/EX.RegisterRs1)</w:t>
+        <w:t>if (EX/MEM.RegWrite2 = 1 and EX/MEM.RegisterRd2 = ID/</w:t>
+      </w:r>
+      <w:proofErr w:type="gramStart"/>
+      <w:r>
+        <w:rPr>
+          <w:rFonts w:ascii="Calibri" w:eastAsia="Calibri" w:hAnsi="Calibri" w:cs="Calibri"/>
+          <w:sz w:val="24"/>
+        </w:rPr>
+        <w:t>EX.RegisterRs</w:t>
+      </w:r>
+      <w:proofErr w:type="gramEnd"/>
+      <w:r>
+        <w:rPr>
+          <w:rFonts w:ascii="Calibri" w:eastAsia="Calibri" w:hAnsi="Calibri" w:cs="Calibri"/>
+          <w:sz w:val="24"/>
+        </w:rPr>
+        <w:t>1)</w:t>
       </w:r>
     </w:p>
     <w:p>
@@ -13616,7 +18154,55 @@
           <w:rFonts w:ascii="Calibri" w:eastAsia="Calibri" w:hAnsi="Calibri" w:cs="Calibri"/>
           <w:sz w:val="24"/>
         </w:rPr>
-        <w:t>then forward_a1 = "010"  //choose Rdst of the prev. alu of the second instruction in the previous packet.</w:t>
+        <w:t>then forward_a1 = "010</w:t>
+      </w:r>
+      <w:proofErr w:type="gramStart"/>
+      <w:r>
+        <w:rPr>
+          <w:rFonts w:ascii="Calibri" w:eastAsia="Calibri" w:hAnsi="Calibri" w:cs="Calibri"/>
+          <w:sz w:val="24"/>
+        </w:rPr>
+        <w:t>"  /</w:t>
+      </w:r>
+      <w:proofErr w:type="gramEnd"/>
+      <w:r>
+        <w:rPr>
+          <w:rFonts w:ascii="Calibri" w:eastAsia="Calibri" w:hAnsi="Calibri" w:cs="Calibri"/>
+          <w:sz w:val="24"/>
+        </w:rPr>
+        <w:t xml:space="preserve">/choose </w:t>
+      </w:r>
+      <w:proofErr w:type="spellStart"/>
+      <w:r>
+        <w:rPr>
+          <w:rFonts w:ascii="Calibri" w:eastAsia="Calibri" w:hAnsi="Calibri" w:cs="Calibri"/>
+          <w:sz w:val="24"/>
+        </w:rPr>
+        <w:t>Rdst</w:t>
+      </w:r>
+      <w:proofErr w:type="spellEnd"/>
+      <w:r>
+        <w:rPr>
+          <w:rFonts w:ascii="Calibri" w:eastAsia="Calibri" w:hAnsi="Calibri" w:cs="Calibri"/>
+          <w:sz w:val="24"/>
+        </w:rPr>
+        <w:t xml:space="preserve"> of the prev. </w:t>
+      </w:r>
+      <w:proofErr w:type="spellStart"/>
+      <w:r>
+        <w:rPr>
+          <w:rFonts w:ascii="Calibri" w:eastAsia="Calibri" w:hAnsi="Calibri" w:cs="Calibri"/>
+          <w:sz w:val="24"/>
+        </w:rPr>
+        <w:t>alu</w:t>
+      </w:r>
+      <w:proofErr w:type="spellEnd"/>
+      <w:r>
+        <w:rPr>
+          <w:rFonts w:ascii="Calibri" w:eastAsia="Calibri" w:hAnsi="Calibri" w:cs="Calibri"/>
+          <w:sz w:val="24"/>
+        </w:rPr>
+        <w:t xml:space="preserve"> of the second instruction in the previous packet.</w:t>
       </w:r>
     </w:p>
     <w:p>
@@ -13669,7 +18255,7 @@
           <v:rect id="rectole0000000007" o:spid="_x0000_i1031" style="width:501.75pt;height:285pt" o:ole="" o:preferrelative="t" stroked="f">
             <v:imagedata r:id="rId21" o:title=""/>
           </v:rect>
-          <o:OLEObject Type="Embed" ProgID="StaticMetafile" ShapeID="rectole0000000007" DrawAspect="Content" ObjectID="_1616271294" r:id="rId22"/>
+          <o:OLEObject Type="Embed" ProgID="StaticMetafile" ShapeID="rectole0000000007" DrawAspect="Content" ObjectID="_1616272073" r:id="rId22"/>
         </w:object>
       </w:r>
     </w:p>
@@ -13738,7 +18324,23 @@
           <w:rFonts w:ascii="Calibri" w:eastAsia="Calibri" w:hAnsi="Calibri" w:cs="Calibri"/>
           <w:sz w:val="24"/>
         </w:rPr>
-        <w:t>if (MEM/WB.RegWrite1 = 1 and MEM/WB.RegisterRd1 = ID/EX.RegisterRs1)</w:t>
+        <w:t>if (MEM/WB.RegWrite1 = 1 and MEM/</w:t>
+      </w:r>
+      <w:proofErr w:type="gramStart"/>
+      <w:r>
+        <w:rPr>
+          <w:rFonts w:ascii="Calibri" w:eastAsia="Calibri" w:hAnsi="Calibri" w:cs="Calibri"/>
+          <w:sz w:val="24"/>
+        </w:rPr>
+        <w:t>WB.RegisterRd</w:t>
+      </w:r>
+      <w:proofErr w:type="gramEnd"/>
+      <w:r>
+        <w:rPr>
+          <w:rFonts w:ascii="Calibri" w:eastAsia="Calibri" w:hAnsi="Calibri" w:cs="Calibri"/>
+          <w:sz w:val="24"/>
+        </w:rPr>
+        <w:t>1 = ID/EX.RegisterRs1)</w:t>
       </w:r>
     </w:p>
     <w:p>
@@ -13755,7 +18357,55 @@
           <w:rFonts w:ascii="Calibri" w:eastAsia="Calibri" w:hAnsi="Calibri" w:cs="Calibri"/>
           <w:sz w:val="24"/>
         </w:rPr>
-        <w:t>then forward_a1 = "011"  //choose Rdst of the alu of the first instruction in the earlier packet.</w:t>
+        <w:t>then forward_a1 = "011</w:t>
+      </w:r>
+      <w:proofErr w:type="gramStart"/>
+      <w:r>
+        <w:rPr>
+          <w:rFonts w:ascii="Calibri" w:eastAsia="Calibri" w:hAnsi="Calibri" w:cs="Calibri"/>
+          <w:sz w:val="24"/>
+        </w:rPr>
+        <w:t>"  /</w:t>
+      </w:r>
+      <w:proofErr w:type="gramEnd"/>
+      <w:r>
+        <w:rPr>
+          <w:rFonts w:ascii="Calibri" w:eastAsia="Calibri" w:hAnsi="Calibri" w:cs="Calibri"/>
+          <w:sz w:val="24"/>
+        </w:rPr>
+        <w:t xml:space="preserve">/choose </w:t>
+      </w:r>
+      <w:proofErr w:type="spellStart"/>
+      <w:r>
+        <w:rPr>
+          <w:rFonts w:ascii="Calibri" w:eastAsia="Calibri" w:hAnsi="Calibri" w:cs="Calibri"/>
+          <w:sz w:val="24"/>
+        </w:rPr>
+        <w:t>Rdst</w:t>
+      </w:r>
+      <w:proofErr w:type="spellEnd"/>
+      <w:r>
+        <w:rPr>
+          <w:rFonts w:ascii="Calibri" w:eastAsia="Calibri" w:hAnsi="Calibri" w:cs="Calibri"/>
+          <w:sz w:val="24"/>
+        </w:rPr>
+        <w:t xml:space="preserve"> of the </w:t>
+      </w:r>
+      <w:proofErr w:type="spellStart"/>
+      <w:r>
+        <w:rPr>
+          <w:rFonts w:ascii="Calibri" w:eastAsia="Calibri" w:hAnsi="Calibri" w:cs="Calibri"/>
+          <w:sz w:val="24"/>
+        </w:rPr>
+        <w:t>alu</w:t>
+      </w:r>
+      <w:proofErr w:type="spellEnd"/>
+      <w:r>
+        <w:rPr>
+          <w:rFonts w:ascii="Calibri" w:eastAsia="Calibri" w:hAnsi="Calibri" w:cs="Calibri"/>
+          <w:sz w:val="24"/>
+        </w:rPr>
+        <w:t xml:space="preserve"> of the first instruction in the earlier packet.</w:t>
       </w:r>
     </w:p>
     <w:p>
@@ -13772,7 +18422,23 @@
           <w:rFonts w:ascii="Calibri" w:eastAsia="Calibri" w:hAnsi="Calibri" w:cs="Calibri"/>
           <w:sz w:val="24"/>
         </w:rPr>
-        <w:t>if (MEM/WB.RegWrite1 = 2 and MEM/WB.RegisterRd2 = ID/EX.RegisterRs1)</w:t>
+        <w:t>if (MEM/WB.RegWrite1 = 2 and MEM/</w:t>
+      </w:r>
+      <w:proofErr w:type="gramStart"/>
+      <w:r>
+        <w:rPr>
+          <w:rFonts w:ascii="Calibri" w:eastAsia="Calibri" w:hAnsi="Calibri" w:cs="Calibri"/>
+          <w:sz w:val="24"/>
+        </w:rPr>
+        <w:t>WB.RegisterRd</w:t>
+      </w:r>
+      <w:proofErr w:type="gramEnd"/>
+      <w:r>
+        <w:rPr>
+          <w:rFonts w:ascii="Calibri" w:eastAsia="Calibri" w:hAnsi="Calibri" w:cs="Calibri"/>
+          <w:sz w:val="24"/>
+        </w:rPr>
+        <w:t>2 = ID/EX.RegisterRs1)</w:t>
       </w:r>
     </w:p>
     <w:p>
@@ -13789,7 +18455,55 @@
           <w:rFonts w:ascii="Calibri" w:eastAsia="Calibri" w:hAnsi="Calibri" w:cs="Calibri"/>
           <w:sz w:val="24"/>
         </w:rPr>
-        <w:t>then forward_a1 = "100"  //choose Rdst of the alu of the second instruction in the earlier packet.</w:t>
+        <w:t>then forward_a1 = "100</w:t>
+      </w:r>
+      <w:proofErr w:type="gramStart"/>
+      <w:r>
+        <w:rPr>
+          <w:rFonts w:ascii="Calibri" w:eastAsia="Calibri" w:hAnsi="Calibri" w:cs="Calibri"/>
+          <w:sz w:val="24"/>
+        </w:rPr>
+        <w:t>"  /</w:t>
+      </w:r>
+      <w:proofErr w:type="gramEnd"/>
+      <w:r>
+        <w:rPr>
+          <w:rFonts w:ascii="Calibri" w:eastAsia="Calibri" w:hAnsi="Calibri" w:cs="Calibri"/>
+          <w:sz w:val="24"/>
+        </w:rPr>
+        <w:t xml:space="preserve">/choose </w:t>
+      </w:r>
+      <w:proofErr w:type="spellStart"/>
+      <w:r>
+        <w:rPr>
+          <w:rFonts w:ascii="Calibri" w:eastAsia="Calibri" w:hAnsi="Calibri" w:cs="Calibri"/>
+          <w:sz w:val="24"/>
+        </w:rPr>
+        <w:t>Rdst</w:t>
+      </w:r>
+      <w:proofErr w:type="spellEnd"/>
+      <w:r>
+        <w:rPr>
+          <w:rFonts w:ascii="Calibri" w:eastAsia="Calibri" w:hAnsi="Calibri" w:cs="Calibri"/>
+          <w:sz w:val="24"/>
+        </w:rPr>
+        <w:t xml:space="preserve"> of the </w:t>
+      </w:r>
+      <w:proofErr w:type="spellStart"/>
+      <w:r>
+        <w:rPr>
+          <w:rFonts w:ascii="Calibri" w:eastAsia="Calibri" w:hAnsi="Calibri" w:cs="Calibri"/>
+          <w:sz w:val="24"/>
+        </w:rPr>
+        <w:t>alu</w:t>
+      </w:r>
+      <w:proofErr w:type="spellEnd"/>
+      <w:r>
+        <w:rPr>
+          <w:rFonts w:ascii="Calibri" w:eastAsia="Calibri" w:hAnsi="Calibri" w:cs="Calibri"/>
+          <w:sz w:val="24"/>
+        </w:rPr>
+        <w:t xml:space="preserve"> of the second instruction in the earlier packet.</w:t>
       </w:r>
     </w:p>
     <w:p>
@@ -13819,6 +18533,8 @@
           <w:u w:val="single"/>
         </w:rPr>
       </w:pPr>
+      <w:bookmarkStart w:id="0" w:name="_GoBack"/>
+      <w:bookmarkEnd w:id="0"/>
     </w:p>
     <w:p>
       <w:pPr>
@@ -13869,7 +18585,7 @@
 </file>
 
 <file path=word/numbering.xml><?xml version="1.0" encoding="utf-8"?>
-<w:numbering xmlns:wpc="http://schemas.microsoft.com/office/word/2010/wordprocessingCanvas" xmlns:cx="http://schemas.microsoft.com/office/drawing/2014/chartex" xmlns:cx1="http://schemas.microsoft.com/office/drawing/2015/9/8/chartex" xmlns:mc="http://schemas.openxmlformats.org/markup-compatibility/2006" xmlns:o="urn:schemas-microsoft-com:office:office" xmlns:r="http://schemas.openxmlformats.org/officeDocument/2006/relationships" xmlns:m="http://schemas.openxmlformats.org/officeDocument/2006/math" xmlns:v="urn:schemas-microsoft-com:vml" xmlns:wp14="http://schemas.microsoft.com/office/word/2010/wordprocessingDrawing" xmlns:wp="http://schemas.openxmlformats.org/drawingml/2006/wordprocessingDrawing" xmlns:w10="urn:schemas-microsoft-com:office:word" xmlns:w="http://schemas.openxmlformats.org/wordprocessingml/2006/main" xmlns:w14="http://schemas.microsoft.com/office/word/2010/wordml" xmlns:w15="http://schemas.microsoft.com/office/word/2012/wordml" xmlns:w16se="http://schemas.microsoft.com/office/word/2015/wordml/symex" xmlns:wpg="http://schemas.microsoft.com/office/word/2010/wordprocessingGroup" xmlns:wpi="http://schemas.microsoft.com/office/word/2010/wordprocessingInk" xmlns:wne="http://schemas.microsoft.com/office/word/2006/wordml" xmlns:wps="http://schemas.microsoft.com/office/word/2010/wordprocessingShape" mc:Ignorable="w14 w15 w16se wp14">
+<w:numbering xmlns:wpc="http://schemas.microsoft.com/office/word/2010/wordprocessingCanvas" xmlns:cx="http://schemas.microsoft.com/office/drawing/2014/chartex" xmlns:cx1="http://schemas.microsoft.com/office/drawing/2015/9/8/chartex" xmlns:cx2="http://schemas.microsoft.com/office/drawing/2015/10/21/chartex" xmlns:cx3="http://schemas.microsoft.com/office/drawing/2016/5/9/chartex" xmlns:cx4="http://schemas.microsoft.com/office/drawing/2016/5/10/chartex" xmlns:cx5="http://schemas.microsoft.com/office/drawing/2016/5/11/chartex" xmlns:cx6="http://schemas.microsoft.com/office/drawing/2016/5/12/chartex" xmlns:cx7="http://schemas.microsoft.com/office/drawing/2016/5/13/chartex" xmlns:cx8="http://schemas.microsoft.com/office/drawing/2016/5/14/chartex" xmlns:mc="http://schemas.openxmlformats.org/markup-compatibility/2006" xmlns:aink="http://schemas.microsoft.com/office/drawing/2016/ink" xmlns:am3d="http://schemas.microsoft.com/office/drawing/2017/model3d" xmlns:o="urn:schemas-microsoft-com:office:office" xmlns:r="http://schemas.openxmlformats.org/officeDocument/2006/relationships" xmlns:m="http://schemas.openxmlformats.org/officeDocument/2006/math" xmlns:v="urn:schemas-microsoft-com:vml" xmlns:wp14="http://schemas.microsoft.com/office/word/2010/wordprocessingDrawing" xmlns:wp="http://schemas.openxmlformats.org/drawingml/2006/wordprocessingDrawing" xmlns:w10="urn:schemas-microsoft-com:office:word" xmlns:w="http://schemas.openxmlformats.org/wordprocessingml/2006/main" xmlns:w14="http://schemas.microsoft.com/office/word/2010/wordml" xmlns:w15="http://schemas.microsoft.com/office/word/2012/wordml" xmlns:w16cid="http://schemas.microsoft.com/office/word/2016/wordml/cid" xmlns:w16se="http://schemas.microsoft.com/office/word/2015/wordml/symex" xmlns:wpg="http://schemas.microsoft.com/office/word/2010/wordprocessingGroup" xmlns:wpi="http://schemas.microsoft.com/office/word/2010/wordprocessingInk" xmlns:wne="http://schemas.microsoft.com/office/word/2006/wordml" xmlns:wps="http://schemas.microsoft.com/office/word/2010/wordprocessingShape" mc:Ignorable="w14 w15 w16se w16cid wp14">
   <w:abstractNum w:abstractNumId="0" w15:restartNumberingAfterBreak="0">
     <w:nsid w:val="028C66CB"/>
     <w:multiLevelType w:val="multilevel"/>
@@ -15095,6 +19811,119 @@
     </w:lvl>
   </w:abstractNum>
   <w:abstractNum w:abstractNumId="24" w15:restartNumberingAfterBreak="0">
+    <w:nsid w:val="2D2466F2"/>
+    <w:multiLevelType w:val="hybridMultilevel"/>
+    <w:tmpl w:val="5EE01F7A"/>
+    <w:lvl w:ilvl="0" w:tplc="04090001">
+      <w:start w:val="1"/>
+      <w:numFmt w:val="bullet"/>
+      <w:lvlText w:val=""/>
+      <w:lvlJc w:val="left"/>
+      <w:pPr>
+        <w:ind w:left="720" w:hanging="360"/>
+      </w:pPr>
+      <w:rPr>
+        <w:rFonts w:ascii="Symbol" w:hAnsi="Symbol" w:hint="default"/>
+      </w:rPr>
+    </w:lvl>
+    <w:lvl w:ilvl="1" w:tplc="04090003" w:tentative="1">
+      <w:start w:val="1"/>
+      <w:numFmt w:val="bullet"/>
+      <w:lvlText w:val="o"/>
+      <w:lvlJc w:val="left"/>
+      <w:pPr>
+        <w:ind w:left="1440" w:hanging="360"/>
+      </w:pPr>
+      <w:rPr>
+        <w:rFonts w:ascii="Courier New" w:hAnsi="Courier New" w:cs="Courier New" w:hint="default"/>
+      </w:rPr>
+    </w:lvl>
+    <w:lvl w:ilvl="2" w:tplc="04090005" w:tentative="1">
+      <w:start w:val="1"/>
+      <w:numFmt w:val="bullet"/>
+      <w:lvlText w:val=""/>
+      <w:lvlJc w:val="left"/>
+      <w:pPr>
+        <w:ind w:left="2160" w:hanging="360"/>
+      </w:pPr>
+      <w:rPr>
+        <w:rFonts w:ascii="Wingdings" w:hAnsi="Wingdings" w:hint="default"/>
+      </w:rPr>
+    </w:lvl>
+    <w:lvl w:ilvl="3" w:tplc="04090001" w:tentative="1">
+      <w:start w:val="1"/>
+      <w:numFmt w:val="bullet"/>
+      <w:lvlText w:val=""/>
+      <w:lvlJc w:val="left"/>
+      <w:pPr>
+        <w:ind w:left="2880" w:hanging="360"/>
+      </w:pPr>
+      <w:rPr>
+        <w:rFonts w:ascii="Symbol" w:hAnsi="Symbol" w:hint="default"/>
+      </w:rPr>
+    </w:lvl>
+    <w:lvl w:ilvl="4" w:tplc="04090003" w:tentative="1">
+      <w:start w:val="1"/>
+      <w:numFmt w:val="bullet"/>
+      <w:lvlText w:val="o"/>
+      <w:lvlJc w:val="left"/>
+      <w:pPr>
+        <w:ind w:left="3600" w:hanging="360"/>
+      </w:pPr>
+      <w:rPr>
+        <w:rFonts w:ascii="Courier New" w:hAnsi="Courier New" w:cs="Courier New" w:hint="default"/>
+      </w:rPr>
+    </w:lvl>
+    <w:lvl w:ilvl="5" w:tplc="04090005" w:tentative="1">
+      <w:start w:val="1"/>
+      <w:numFmt w:val="bullet"/>
+      <w:lvlText w:val=""/>
+      <w:lvlJc w:val="left"/>
+      <w:pPr>
+        <w:ind w:left="4320" w:hanging="360"/>
+      </w:pPr>
+      <w:rPr>
+        <w:rFonts w:ascii="Wingdings" w:hAnsi="Wingdings" w:hint="default"/>
+      </w:rPr>
+    </w:lvl>
+    <w:lvl w:ilvl="6" w:tplc="04090001" w:tentative="1">
+      <w:start w:val="1"/>
+      <w:numFmt w:val="bullet"/>
+      <w:lvlText w:val=""/>
+      <w:lvlJc w:val="left"/>
+      <w:pPr>
+        <w:ind w:left="5040" w:hanging="360"/>
+      </w:pPr>
+      <w:rPr>
+        <w:rFonts w:ascii="Symbol" w:hAnsi="Symbol" w:hint="default"/>
+      </w:rPr>
+    </w:lvl>
+    <w:lvl w:ilvl="7" w:tplc="04090003" w:tentative="1">
+      <w:start w:val="1"/>
+      <w:numFmt w:val="bullet"/>
+      <w:lvlText w:val="o"/>
+      <w:lvlJc w:val="left"/>
+      <w:pPr>
+        <w:ind w:left="5760" w:hanging="360"/>
+      </w:pPr>
+      <w:rPr>
+        <w:rFonts w:ascii="Courier New" w:hAnsi="Courier New" w:cs="Courier New" w:hint="default"/>
+      </w:rPr>
+    </w:lvl>
+    <w:lvl w:ilvl="8" w:tplc="04090005" w:tentative="1">
+      <w:start w:val="1"/>
+      <w:numFmt w:val="bullet"/>
+      <w:lvlText w:val=""/>
+      <w:lvlJc w:val="left"/>
+      <w:pPr>
+        <w:ind w:left="6480" w:hanging="360"/>
+      </w:pPr>
+      <w:rPr>
+        <w:rFonts w:ascii="Wingdings" w:hAnsi="Wingdings" w:hint="default"/>
+      </w:rPr>
+    </w:lvl>
+  </w:abstractNum>
+  <w:abstractNum w:abstractNumId="25" w15:restartNumberingAfterBreak="0">
     <w:nsid w:val="30950030"/>
     <w:multiLevelType w:val="multilevel"/>
     <w:tmpl w:val="E1F29B94"/>
@@ -15145,7 +19974,7 @@
       <w:lvlJc w:val="left"/>
     </w:lvl>
   </w:abstractNum>
-  <w:abstractNum w:abstractNumId="25" w15:restartNumberingAfterBreak="0">
+  <w:abstractNum w:abstractNumId="26" w15:restartNumberingAfterBreak="0">
     <w:nsid w:val="331F65A5"/>
     <w:multiLevelType w:val="multilevel"/>
     <w:tmpl w:val="66D6A97E"/>
@@ -15196,7 +20025,7 @@
       <w:lvlJc w:val="left"/>
     </w:lvl>
   </w:abstractNum>
-  <w:abstractNum w:abstractNumId="26" w15:restartNumberingAfterBreak="0">
+  <w:abstractNum w:abstractNumId="27" w15:restartNumberingAfterBreak="0">
     <w:nsid w:val="37A56616"/>
     <w:multiLevelType w:val="multilevel"/>
     <w:tmpl w:val="3CF29DCC"/>
@@ -15247,7 +20076,7 @@
       <w:lvlJc w:val="left"/>
     </w:lvl>
   </w:abstractNum>
-  <w:abstractNum w:abstractNumId="27" w15:restartNumberingAfterBreak="0">
+  <w:abstractNum w:abstractNumId="28" w15:restartNumberingAfterBreak="0">
     <w:nsid w:val="39384F65"/>
     <w:multiLevelType w:val="multilevel"/>
     <w:tmpl w:val="5D32B6D2"/>
@@ -15298,7 +20127,7 @@
       <w:lvlJc w:val="left"/>
     </w:lvl>
   </w:abstractNum>
-  <w:abstractNum w:abstractNumId="28" w15:restartNumberingAfterBreak="0">
+  <w:abstractNum w:abstractNumId="29" w15:restartNumberingAfterBreak="0">
     <w:nsid w:val="3943062B"/>
     <w:multiLevelType w:val="multilevel"/>
     <w:tmpl w:val="BA1C60CA"/>
@@ -15349,7 +20178,7 @@
       <w:lvlJc w:val="left"/>
     </w:lvl>
   </w:abstractNum>
-  <w:abstractNum w:abstractNumId="29" w15:restartNumberingAfterBreak="0">
+  <w:abstractNum w:abstractNumId="30" w15:restartNumberingAfterBreak="0">
     <w:nsid w:val="3C066EF0"/>
     <w:multiLevelType w:val="multilevel"/>
     <w:tmpl w:val="77208E6E"/>
@@ -15400,7 +20229,7 @@
       <w:lvlJc w:val="left"/>
     </w:lvl>
   </w:abstractNum>
-  <w:abstractNum w:abstractNumId="30" w15:restartNumberingAfterBreak="0">
+  <w:abstractNum w:abstractNumId="31" w15:restartNumberingAfterBreak="0">
     <w:nsid w:val="3C8508F7"/>
     <w:multiLevelType w:val="multilevel"/>
     <w:tmpl w:val="4A9CB77A"/>
@@ -15451,7 +20280,7 @@
       <w:lvlJc w:val="left"/>
     </w:lvl>
   </w:abstractNum>
-  <w:abstractNum w:abstractNumId="31" w15:restartNumberingAfterBreak="0">
+  <w:abstractNum w:abstractNumId="32" w15:restartNumberingAfterBreak="0">
     <w:nsid w:val="3F9F7061"/>
     <w:multiLevelType w:val="multilevel"/>
     <w:tmpl w:val="1E5C0FB6"/>
@@ -15502,7 +20331,7 @@
       <w:lvlJc w:val="left"/>
     </w:lvl>
   </w:abstractNum>
-  <w:abstractNum w:abstractNumId="32" w15:restartNumberingAfterBreak="0">
+  <w:abstractNum w:abstractNumId="33" w15:restartNumberingAfterBreak="0">
     <w:nsid w:val="3FDC209C"/>
     <w:multiLevelType w:val="multilevel"/>
     <w:tmpl w:val="5A281422"/>
@@ -15553,7 +20382,7 @@
       <w:lvlJc w:val="left"/>
     </w:lvl>
   </w:abstractNum>
-  <w:abstractNum w:abstractNumId="33" w15:restartNumberingAfterBreak="0">
+  <w:abstractNum w:abstractNumId="34" w15:restartNumberingAfterBreak="0">
     <w:nsid w:val="417732ED"/>
     <w:multiLevelType w:val="multilevel"/>
     <w:tmpl w:val="C7CEBF3C"/>
@@ -15604,7 +20433,7 @@
       <w:lvlJc w:val="left"/>
     </w:lvl>
   </w:abstractNum>
-  <w:abstractNum w:abstractNumId="34" w15:restartNumberingAfterBreak="0">
+  <w:abstractNum w:abstractNumId="35" w15:restartNumberingAfterBreak="0">
     <w:nsid w:val="41800FB2"/>
     <w:multiLevelType w:val="multilevel"/>
     <w:tmpl w:val="BD82DD54"/>
@@ -15655,7 +20484,7 @@
       <w:lvlJc w:val="left"/>
     </w:lvl>
   </w:abstractNum>
-  <w:abstractNum w:abstractNumId="35" w15:restartNumberingAfterBreak="0">
+  <w:abstractNum w:abstractNumId="36" w15:restartNumberingAfterBreak="0">
     <w:nsid w:val="436F46EE"/>
     <w:multiLevelType w:val="multilevel"/>
     <w:tmpl w:val="D92AA04A"/>
@@ -15706,7 +20535,7 @@
       <w:lvlJc w:val="left"/>
     </w:lvl>
   </w:abstractNum>
-  <w:abstractNum w:abstractNumId="36" w15:restartNumberingAfterBreak="0">
+  <w:abstractNum w:abstractNumId="37" w15:restartNumberingAfterBreak="0">
     <w:nsid w:val="44CC10D6"/>
     <w:multiLevelType w:val="multilevel"/>
     <w:tmpl w:val="1606333C"/>
@@ -15757,7 +20586,7 @@
       <w:lvlJc w:val="left"/>
     </w:lvl>
   </w:abstractNum>
-  <w:abstractNum w:abstractNumId="37" w15:restartNumberingAfterBreak="0">
+  <w:abstractNum w:abstractNumId="38" w15:restartNumberingAfterBreak="0">
     <w:nsid w:val="4AE62BE7"/>
     <w:multiLevelType w:val="multilevel"/>
     <w:tmpl w:val="F1B44802"/>
@@ -15808,7 +20637,7 @@
       <w:lvlJc w:val="left"/>
     </w:lvl>
   </w:abstractNum>
-  <w:abstractNum w:abstractNumId="38" w15:restartNumberingAfterBreak="0">
+  <w:abstractNum w:abstractNumId="39" w15:restartNumberingAfterBreak="0">
     <w:nsid w:val="4C5776F9"/>
     <w:multiLevelType w:val="multilevel"/>
     <w:tmpl w:val="F83CD1D6"/>
@@ -15859,7 +20688,7 @@
       <w:lvlJc w:val="left"/>
     </w:lvl>
   </w:abstractNum>
-  <w:abstractNum w:abstractNumId="39" w15:restartNumberingAfterBreak="0">
+  <w:abstractNum w:abstractNumId="40" w15:restartNumberingAfterBreak="0">
     <w:nsid w:val="4EC479CE"/>
     <w:multiLevelType w:val="multilevel"/>
     <w:tmpl w:val="59C44CFC"/>
@@ -15910,7 +20739,7 @@
       <w:lvlJc w:val="left"/>
     </w:lvl>
   </w:abstractNum>
-  <w:abstractNum w:abstractNumId="40" w15:restartNumberingAfterBreak="0">
+  <w:abstractNum w:abstractNumId="41" w15:restartNumberingAfterBreak="0">
     <w:nsid w:val="4F327508"/>
     <w:multiLevelType w:val="multilevel"/>
     <w:tmpl w:val="FFB2EE54"/>
@@ -15961,7 +20790,7 @@
       <w:lvlJc w:val="left"/>
     </w:lvl>
   </w:abstractNum>
-  <w:abstractNum w:abstractNumId="41" w15:restartNumberingAfterBreak="0">
+  <w:abstractNum w:abstractNumId="42" w15:restartNumberingAfterBreak="0">
     <w:nsid w:val="56594BBE"/>
     <w:multiLevelType w:val="multilevel"/>
     <w:tmpl w:val="F27E81F0"/>
@@ -16012,7 +20841,7 @@
       <w:lvlJc w:val="left"/>
     </w:lvl>
   </w:abstractNum>
-  <w:abstractNum w:abstractNumId="42" w15:restartNumberingAfterBreak="0">
+  <w:abstractNum w:abstractNumId="43" w15:restartNumberingAfterBreak="0">
     <w:nsid w:val="5A997BCA"/>
     <w:multiLevelType w:val="multilevel"/>
     <w:tmpl w:val="AEEAF1C0"/>
@@ -16063,7 +20892,7 @@
       <w:lvlJc w:val="left"/>
     </w:lvl>
   </w:abstractNum>
-  <w:abstractNum w:abstractNumId="43" w15:restartNumberingAfterBreak="0">
+  <w:abstractNum w:abstractNumId="44" w15:restartNumberingAfterBreak="0">
     <w:nsid w:val="5AB63C01"/>
     <w:multiLevelType w:val="multilevel"/>
     <w:tmpl w:val="5A9EB218"/>
@@ -16114,7 +20943,7 @@
       <w:lvlJc w:val="left"/>
     </w:lvl>
   </w:abstractNum>
-  <w:abstractNum w:abstractNumId="44" w15:restartNumberingAfterBreak="0">
+  <w:abstractNum w:abstractNumId="45" w15:restartNumberingAfterBreak="0">
     <w:nsid w:val="5B941326"/>
     <w:multiLevelType w:val="multilevel"/>
     <w:tmpl w:val="97AC1BF2"/>
@@ -16165,7 +20994,7 @@
       <w:lvlJc w:val="left"/>
     </w:lvl>
   </w:abstractNum>
-  <w:abstractNum w:abstractNumId="45" w15:restartNumberingAfterBreak="0">
+  <w:abstractNum w:abstractNumId="46" w15:restartNumberingAfterBreak="0">
     <w:nsid w:val="5C9217DC"/>
     <w:multiLevelType w:val="multilevel"/>
     <w:tmpl w:val="30DA781E"/>
@@ -16216,7 +21045,7 @@
       <w:lvlJc w:val="left"/>
     </w:lvl>
   </w:abstractNum>
-  <w:abstractNum w:abstractNumId="46" w15:restartNumberingAfterBreak="0">
+  <w:abstractNum w:abstractNumId="47" w15:restartNumberingAfterBreak="0">
     <w:nsid w:val="60E5767B"/>
     <w:multiLevelType w:val="multilevel"/>
     <w:tmpl w:val="31CE18AA"/>
@@ -16267,7 +21096,7 @@
       <w:lvlJc w:val="left"/>
     </w:lvl>
   </w:abstractNum>
-  <w:abstractNum w:abstractNumId="47" w15:restartNumberingAfterBreak="0">
+  <w:abstractNum w:abstractNumId="48" w15:restartNumberingAfterBreak="0">
     <w:nsid w:val="62A64D0D"/>
     <w:multiLevelType w:val="multilevel"/>
     <w:tmpl w:val="77B242E0"/>
@@ -16318,7 +21147,7 @@
       <w:lvlJc w:val="left"/>
     </w:lvl>
   </w:abstractNum>
-  <w:abstractNum w:abstractNumId="48" w15:restartNumberingAfterBreak="0">
+  <w:abstractNum w:abstractNumId="49" w15:restartNumberingAfterBreak="0">
     <w:nsid w:val="69D7208E"/>
     <w:multiLevelType w:val="multilevel"/>
     <w:tmpl w:val="52DAF7F0"/>
@@ -16369,7 +21198,7 @@
       <w:lvlJc w:val="left"/>
     </w:lvl>
   </w:abstractNum>
-  <w:abstractNum w:abstractNumId="49" w15:restartNumberingAfterBreak="0">
+  <w:abstractNum w:abstractNumId="50" w15:restartNumberingAfterBreak="0">
     <w:nsid w:val="6C6C3390"/>
     <w:multiLevelType w:val="multilevel"/>
     <w:tmpl w:val="A33E211C"/>
@@ -16420,7 +21249,7 @@
       <w:lvlJc w:val="left"/>
     </w:lvl>
   </w:abstractNum>
-  <w:abstractNum w:abstractNumId="50" w15:restartNumberingAfterBreak="0">
+  <w:abstractNum w:abstractNumId="51" w15:restartNumberingAfterBreak="0">
     <w:nsid w:val="6CEA24A8"/>
     <w:multiLevelType w:val="multilevel"/>
     <w:tmpl w:val="E4F88022"/>
@@ -16471,7 +21300,7 @@
       <w:lvlJc w:val="left"/>
     </w:lvl>
   </w:abstractNum>
-  <w:abstractNum w:abstractNumId="51" w15:restartNumberingAfterBreak="0">
+  <w:abstractNum w:abstractNumId="52" w15:restartNumberingAfterBreak="0">
     <w:nsid w:val="714C405A"/>
     <w:multiLevelType w:val="multilevel"/>
     <w:tmpl w:val="048CC1AA"/>
@@ -16522,7 +21351,7 @@
       <w:lvlJc w:val="left"/>
     </w:lvl>
   </w:abstractNum>
-  <w:abstractNum w:abstractNumId="52" w15:restartNumberingAfterBreak="0">
+  <w:abstractNum w:abstractNumId="53" w15:restartNumberingAfterBreak="0">
     <w:nsid w:val="71E35A42"/>
     <w:multiLevelType w:val="multilevel"/>
     <w:tmpl w:val="CC5EE068"/>
@@ -16573,7 +21402,7 @@
       <w:lvlJc w:val="left"/>
     </w:lvl>
   </w:abstractNum>
-  <w:abstractNum w:abstractNumId="53" w15:restartNumberingAfterBreak="0">
+  <w:abstractNum w:abstractNumId="54" w15:restartNumberingAfterBreak="0">
     <w:nsid w:val="74A815C1"/>
     <w:multiLevelType w:val="multilevel"/>
     <w:tmpl w:val="6B96E296"/>
@@ -16624,7 +21453,7 @@
       <w:lvlJc w:val="left"/>
     </w:lvl>
   </w:abstractNum>
-  <w:abstractNum w:abstractNumId="54" w15:restartNumberingAfterBreak="0">
+  <w:abstractNum w:abstractNumId="55" w15:restartNumberingAfterBreak="0">
     <w:nsid w:val="75A1691C"/>
     <w:multiLevelType w:val="multilevel"/>
     <w:tmpl w:val="6700C330"/>
@@ -16675,7 +21504,7 @@
       <w:lvlJc w:val="left"/>
     </w:lvl>
   </w:abstractNum>
-  <w:abstractNum w:abstractNumId="55" w15:restartNumberingAfterBreak="0">
+  <w:abstractNum w:abstractNumId="56" w15:restartNumberingAfterBreak="0">
     <w:nsid w:val="75D825E2"/>
     <w:multiLevelType w:val="multilevel"/>
     <w:tmpl w:val="F304A82C"/>
@@ -16726,7 +21555,7 @@
       <w:lvlJc w:val="left"/>
     </w:lvl>
   </w:abstractNum>
-  <w:abstractNum w:abstractNumId="56" w15:restartNumberingAfterBreak="0">
+  <w:abstractNum w:abstractNumId="57" w15:restartNumberingAfterBreak="0">
     <w:nsid w:val="77793115"/>
     <w:multiLevelType w:val="multilevel"/>
     <w:tmpl w:val="3EF82CC2"/>
@@ -16777,7 +21606,7 @@
       <w:lvlJc w:val="left"/>
     </w:lvl>
   </w:abstractNum>
-  <w:abstractNum w:abstractNumId="57" w15:restartNumberingAfterBreak="0">
+  <w:abstractNum w:abstractNumId="58" w15:restartNumberingAfterBreak="0">
     <w:nsid w:val="779F7102"/>
     <w:multiLevelType w:val="hybridMultilevel"/>
     <w:tmpl w:val="5A98D22C"/>
@@ -16890,7 +21719,7 @@
       </w:rPr>
     </w:lvl>
   </w:abstractNum>
-  <w:abstractNum w:abstractNumId="58" w15:restartNumberingAfterBreak="0">
+  <w:abstractNum w:abstractNumId="59" w15:restartNumberingAfterBreak="0">
     <w:nsid w:val="7B204F80"/>
     <w:multiLevelType w:val="multilevel"/>
     <w:tmpl w:val="6910E258"/>
@@ -16941,7 +21770,7 @@
       <w:lvlJc w:val="left"/>
     </w:lvl>
   </w:abstractNum>
-  <w:abstractNum w:abstractNumId="59" w15:restartNumberingAfterBreak="0">
+  <w:abstractNum w:abstractNumId="60" w15:restartNumberingAfterBreak="0">
     <w:nsid w:val="7C830163"/>
     <w:multiLevelType w:val="multilevel"/>
     <w:tmpl w:val="B67674DC"/>
@@ -16992,7 +21821,7 @@
       <w:lvlJc w:val="left"/>
     </w:lvl>
   </w:abstractNum>
-  <w:abstractNum w:abstractNumId="60" w15:restartNumberingAfterBreak="0">
+  <w:abstractNum w:abstractNumId="61" w15:restartNumberingAfterBreak="0">
     <w:nsid w:val="7D242F39"/>
     <w:multiLevelType w:val="multilevel"/>
     <w:tmpl w:val="A1802692"/>
@@ -17043,7 +21872,7 @@
       <w:lvlJc w:val="left"/>
     </w:lvl>
   </w:abstractNum>
-  <w:abstractNum w:abstractNumId="61" w15:restartNumberingAfterBreak="0">
+  <w:abstractNum w:abstractNumId="62" w15:restartNumberingAfterBreak="0">
     <w:nsid w:val="7D865677"/>
     <w:multiLevelType w:val="multilevel"/>
     <w:tmpl w:val="9B1E39CC"/>
@@ -17094,7 +21923,7 @@
       <w:lvlJc w:val="left"/>
     </w:lvl>
   </w:abstractNum>
-  <w:abstractNum w:abstractNumId="62" w15:restartNumberingAfterBreak="0">
+  <w:abstractNum w:abstractNumId="63" w15:restartNumberingAfterBreak="0">
     <w:nsid w:val="7E28176A"/>
     <w:multiLevelType w:val="multilevel"/>
     <w:tmpl w:val="EC76EDD0"/>
@@ -17145,7 +21974,7 @@
       <w:lvlJc w:val="left"/>
     </w:lvl>
   </w:abstractNum>
-  <w:abstractNum w:abstractNumId="63" w15:restartNumberingAfterBreak="0">
+  <w:abstractNum w:abstractNumId="64" w15:restartNumberingAfterBreak="0">
     <w:nsid w:val="7F721B58"/>
     <w:multiLevelType w:val="multilevel"/>
     <w:tmpl w:val="79BC7E2C"/>
@@ -17196,7 +22025,7 @@
       <w:lvlJc w:val="left"/>
     </w:lvl>
   </w:abstractNum>
-  <w:abstractNum w:abstractNumId="64" w15:restartNumberingAfterBreak="0">
+  <w:abstractNum w:abstractNumId="65" w15:restartNumberingAfterBreak="0">
     <w:nsid w:val="7F997837"/>
     <w:multiLevelType w:val="multilevel"/>
     <w:tmpl w:val="62E42730"/>
@@ -17248,7 +22077,7 @@
     </w:lvl>
   </w:abstractNum>
   <w:num w:numId="1">
-    <w:abstractNumId w:val="31"/>
+    <w:abstractNumId w:val="32"/>
   </w:num>
   <w:num w:numId="2">
     <w:abstractNumId w:val="6"/>
@@ -17260,67 +22089,67 @@
     <w:abstractNumId w:val="1"/>
   </w:num>
   <w:num w:numId="5">
-    <w:abstractNumId w:val="27"/>
+    <w:abstractNumId w:val="28"/>
   </w:num>
   <w:num w:numId="6">
     <w:abstractNumId w:val="19"/>
   </w:num>
   <w:num w:numId="7">
-    <w:abstractNumId w:val="51"/>
+    <w:abstractNumId w:val="52"/>
   </w:num>
   <w:num w:numId="8">
-    <w:abstractNumId w:val="35"/>
+    <w:abstractNumId w:val="36"/>
   </w:num>
   <w:num w:numId="9">
-    <w:abstractNumId w:val="46"/>
+    <w:abstractNumId w:val="47"/>
   </w:num>
   <w:num w:numId="10">
-    <w:abstractNumId w:val="32"/>
+    <w:abstractNumId w:val="33"/>
   </w:num>
   <w:num w:numId="11">
-    <w:abstractNumId w:val="34"/>
+    <w:abstractNumId w:val="35"/>
   </w:num>
   <w:num w:numId="12">
     <w:abstractNumId w:val="15"/>
   </w:num>
   <w:num w:numId="13">
+    <w:abstractNumId w:val="56"/>
+  </w:num>
+  <w:num w:numId="14">
+    <w:abstractNumId w:val="40"/>
+  </w:num>
+  <w:num w:numId="15">
     <w:abstractNumId w:val="55"/>
   </w:num>
-  <w:num w:numId="14">
-    <w:abstractNumId w:val="39"/>
-  </w:num>
-  <w:num w:numId="15">
-    <w:abstractNumId w:val="54"/>
-  </w:num>
   <w:num w:numId="16">
-    <w:abstractNumId w:val="63"/>
+    <w:abstractNumId w:val="64"/>
   </w:num>
   <w:num w:numId="17">
-    <w:abstractNumId w:val="62"/>
+    <w:abstractNumId w:val="63"/>
   </w:num>
   <w:num w:numId="18">
     <w:abstractNumId w:val="20"/>
   </w:num>
   <w:num w:numId="19">
-    <w:abstractNumId w:val="48"/>
+    <w:abstractNumId w:val="49"/>
   </w:num>
   <w:num w:numId="20">
-    <w:abstractNumId w:val="25"/>
+    <w:abstractNumId w:val="26"/>
   </w:num>
   <w:num w:numId="21">
-    <w:abstractNumId w:val="56"/>
+    <w:abstractNumId w:val="57"/>
   </w:num>
   <w:num w:numId="22">
-    <w:abstractNumId w:val="36"/>
+    <w:abstractNumId w:val="37"/>
   </w:num>
   <w:num w:numId="23">
-    <w:abstractNumId w:val="38"/>
+    <w:abstractNumId w:val="39"/>
   </w:num>
   <w:num w:numId="24">
-    <w:abstractNumId w:val="61"/>
+    <w:abstractNumId w:val="62"/>
   </w:num>
   <w:num w:numId="25">
-    <w:abstractNumId w:val="37"/>
+    <w:abstractNumId w:val="38"/>
   </w:num>
   <w:num w:numId="26">
     <w:abstractNumId w:val="21"/>
@@ -17332,43 +22161,43 @@
     <w:abstractNumId w:val="13"/>
   </w:num>
   <w:num w:numId="29">
-    <w:abstractNumId w:val="53"/>
+    <w:abstractNumId w:val="54"/>
   </w:num>
   <w:num w:numId="30">
-    <w:abstractNumId w:val="58"/>
+    <w:abstractNumId w:val="59"/>
   </w:num>
   <w:num w:numId="31">
     <w:abstractNumId w:val="22"/>
   </w:num>
   <w:num w:numId="32">
+    <w:abstractNumId w:val="31"/>
+  </w:num>
+  <w:num w:numId="33">
+    <w:abstractNumId w:val="60"/>
+  </w:num>
+  <w:num w:numId="34">
+    <w:abstractNumId w:val="43"/>
+  </w:num>
+  <w:num w:numId="35">
     <w:abstractNumId w:val="30"/>
   </w:num>
-  <w:num w:numId="33">
-    <w:abstractNumId w:val="59"/>
-  </w:num>
-  <w:num w:numId="34">
+  <w:num w:numId="36">
     <w:abstractNumId w:val="42"/>
   </w:num>
-  <w:num w:numId="35">
-    <w:abstractNumId w:val="29"/>
-  </w:num>
-  <w:num w:numId="36">
-    <w:abstractNumId w:val="41"/>
-  </w:num>
   <w:num w:numId="37">
-    <w:abstractNumId w:val="45"/>
+    <w:abstractNumId w:val="46"/>
   </w:num>
   <w:num w:numId="38">
-    <w:abstractNumId w:val="28"/>
+    <w:abstractNumId w:val="29"/>
   </w:num>
   <w:num w:numId="39">
     <w:abstractNumId w:val="2"/>
   </w:num>
   <w:num w:numId="40">
-    <w:abstractNumId w:val="60"/>
+    <w:abstractNumId w:val="61"/>
   </w:num>
   <w:num w:numId="41">
-    <w:abstractNumId w:val="50"/>
+    <w:abstractNumId w:val="51"/>
   </w:num>
   <w:num w:numId="42">
     <w:abstractNumId w:val="10"/>
@@ -17377,16 +22206,16 @@
     <w:abstractNumId w:val="4"/>
   </w:num>
   <w:num w:numId="44">
-    <w:abstractNumId w:val="24"/>
+    <w:abstractNumId w:val="25"/>
   </w:num>
   <w:num w:numId="45">
-    <w:abstractNumId w:val="44"/>
+    <w:abstractNumId w:val="45"/>
   </w:num>
   <w:num w:numId="46">
-    <w:abstractNumId w:val="52"/>
+    <w:abstractNumId w:val="53"/>
   </w:num>
   <w:num w:numId="47">
-    <w:abstractNumId w:val="33"/>
+    <w:abstractNumId w:val="34"/>
   </w:num>
   <w:num w:numId="48">
     <w:abstractNumId w:val="7"/>
@@ -17404,19 +22233,19 @@
     <w:abstractNumId w:val="3"/>
   </w:num>
   <w:num w:numId="53">
-    <w:abstractNumId w:val="43"/>
+    <w:abstractNumId w:val="44"/>
   </w:num>
   <w:num w:numId="54">
-    <w:abstractNumId w:val="64"/>
+    <w:abstractNumId w:val="65"/>
   </w:num>
   <w:num w:numId="55">
-    <w:abstractNumId w:val="47"/>
+    <w:abstractNumId w:val="48"/>
   </w:num>
   <w:num w:numId="56">
-    <w:abstractNumId w:val="40"/>
+    <w:abstractNumId w:val="41"/>
   </w:num>
   <w:num w:numId="57">
-    <w:abstractNumId w:val="49"/>
+    <w:abstractNumId w:val="50"/>
   </w:num>
   <w:num w:numId="58">
     <w:abstractNumId w:val="16"/>
@@ -17425,7 +22254,7 @@
     <w:abstractNumId w:val="18"/>
   </w:num>
   <w:num w:numId="60">
-    <w:abstractNumId w:val="26"/>
+    <w:abstractNumId w:val="27"/>
   </w:num>
   <w:num w:numId="61">
     <w:abstractNumId w:val="0"/>
@@ -17440,14 +22269,17 @@
     <w:abstractNumId w:val="9"/>
   </w:num>
   <w:num w:numId="65">
-    <w:abstractNumId w:val="57"/>
+    <w:abstractNumId w:val="58"/>
+  </w:num>
+  <w:num w:numId="66">
+    <w:abstractNumId w:val="24"/>
   </w:num>
   <w:numIdMacAtCleanup w:val="65"/>
 </w:numbering>
 </file>
 
 <file path=word/styles.xml><?xml version="1.0" encoding="utf-8"?>
-<w:styles xmlns:mc="http://schemas.openxmlformats.org/markup-compatibility/2006" xmlns:r="http://schemas.openxmlformats.org/officeDocument/2006/relationships" xmlns:w="http://schemas.openxmlformats.org/wordprocessingml/2006/main" xmlns:w14="http://schemas.microsoft.com/office/word/2010/wordml" xmlns:w15="http://schemas.microsoft.com/office/word/2012/wordml" xmlns:w16se="http://schemas.microsoft.com/office/word/2015/wordml/symex" mc:Ignorable="w14 w15 w16se">
+<w:styles xmlns:mc="http://schemas.openxmlformats.org/markup-compatibility/2006" xmlns:r="http://schemas.openxmlformats.org/officeDocument/2006/relationships" xmlns:w="http://schemas.openxmlformats.org/wordprocessingml/2006/main" xmlns:w14="http://schemas.microsoft.com/office/word/2010/wordml" xmlns:w15="http://schemas.microsoft.com/office/word/2012/wordml" xmlns:w16cid="http://schemas.microsoft.com/office/word/2016/wordml/cid" xmlns:w16se="http://schemas.microsoft.com/office/word/2015/wordml/symex" mc:Ignorable="w14 w15 w16se w16cid">
   <w:docDefaults>
     <w:rPrDefault>
       <w:rPr>
@@ -17463,7 +22295,7 @@
       </w:pPr>
     </w:pPrDefault>
   </w:docDefaults>
-  <w:latentStyles w:defLockedState="0" w:defUIPriority="99" w:defSemiHidden="0" w:defUnhideWhenUsed="0" w:defQFormat="0" w:count="371">
+  <w:latentStyles w:defLockedState="0" w:defUIPriority="99" w:defSemiHidden="0" w:defUnhideWhenUsed="0" w:defQFormat="0" w:count="376">
     <w:lsdException w:name="Normal" w:uiPriority="0" w:qFormat="1"/>
     <w:lsdException w:name="heading 1" w:uiPriority="9" w:qFormat="1"/>
     <w:lsdException w:name="heading 2" w:semiHidden="1" w:uiPriority="9" w:unhideWhenUsed="1" w:qFormat="1"/>
@@ -17569,7 +22401,6 @@
     <w:lsdException w:name="HTML Sample" w:semiHidden="1" w:unhideWhenUsed="1"/>
     <w:lsdException w:name="HTML Typewriter" w:semiHidden="1" w:unhideWhenUsed="1"/>
     <w:lsdException w:name="HTML Variable" w:semiHidden="1" w:unhideWhenUsed="1"/>
-    <w:lsdException w:name="Normal Table" w:semiHidden="1" w:unhideWhenUsed="1"/>
     <w:lsdException w:name="annotation subject" w:semiHidden="1" w:unhideWhenUsed="1"/>
     <w:lsdException w:name="No List" w:semiHidden="1" w:unhideWhenUsed="1"/>
     <w:lsdException w:name="Outline List 1" w:semiHidden="1" w:unhideWhenUsed="1"/>
@@ -17612,11 +22443,8 @@
     <w:lsdException w:name="Table Contemporary" w:semiHidden="1" w:unhideWhenUsed="1"/>
     <w:lsdException w:name="Table Elegant" w:semiHidden="1" w:unhideWhenUsed="1"/>
     <w:lsdException w:name="Table Professional" w:semiHidden="1" w:unhideWhenUsed="1"/>
-    <w:lsdException w:name="Table Subtle 1" w:semiHidden="1" w:unhideWhenUsed="1"/>
     <w:lsdException w:name="Table Subtle 2" w:semiHidden="1" w:unhideWhenUsed="1"/>
     <w:lsdException w:name="Table Web 1" w:semiHidden="1" w:unhideWhenUsed="1"/>
-    <w:lsdException w:name="Table Web 2" w:semiHidden="1" w:unhideWhenUsed="1"/>
-    <w:lsdException w:name="Table Web 3" w:semiHidden="1" w:unhideWhenUsed="1"/>
     <w:lsdException w:name="Balloon Text" w:semiHidden="1" w:unhideWhenUsed="1"/>
     <w:lsdException w:name="Table Grid" w:uiPriority="39"/>
     <w:lsdException w:name="Table Theme" w:semiHidden="1" w:unhideWhenUsed="1"/>
@@ -17835,6 +22663,11 @@
     <w:lsdException w:name="List Table 5 Dark Accent 6" w:uiPriority="50"/>
     <w:lsdException w:name="List Table 6 Colorful Accent 6" w:uiPriority="51"/>
     <w:lsdException w:name="List Table 7 Colorful Accent 6" w:uiPriority="52"/>
+    <w:lsdException w:name="Mention" w:semiHidden="1" w:unhideWhenUsed="1"/>
+    <w:lsdException w:name="Smart Hyperlink" w:semiHidden="1" w:unhideWhenUsed="1"/>
+    <w:lsdException w:name="Hashtag" w:semiHidden="1" w:unhideWhenUsed="1"/>
+    <w:lsdException w:name="Unresolved Mention" w:semiHidden="1" w:unhideWhenUsed="1"/>
+    <w:lsdException w:name="Smart Link" w:semiHidden="1" w:unhideWhenUsed="1"/>
   </w:latentStyles>
   <w:style w:type="paragraph" w:default="1" w:styleId="Normal">
     <w:name w:val="Normal"/>
@@ -17884,11 +22717,52 @@
     <w:uiPriority w:val="1"/>
     <w:rsid w:val="005166C7"/>
   </w:style>
+  <w:style w:type="paragraph" w:styleId="BalloonText">
+    <w:name w:val="Balloon Text"/>
+    <w:basedOn w:val="Normal"/>
+    <w:link w:val="BalloonTextChar"/>
+    <w:uiPriority w:val="99"/>
+    <w:semiHidden/>
+    <w:unhideWhenUsed/>
+    <w:rsid w:val="00A5001C"/>
+    <w:pPr>
+      <w:spacing w:after="0" w:line="240" w:lineRule="auto"/>
+    </w:pPr>
+    <w:rPr>
+      <w:rFonts w:ascii="Segoe UI" w:hAnsi="Segoe UI" w:cs="Segoe UI"/>
+      <w:sz w:val="18"/>
+      <w:szCs w:val="18"/>
+    </w:rPr>
+  </w:style>
+  <w:style w:type="character" w:customStyle="1" w:styleId="BalloonTextChar">
+    <w:name w:val="Balloon Text Char"/>
+    <w:basedOn w:val="DefaultParagraphFont"/>
+    <w:link w:val="BalloonText"/>
+    <w:uiPriority w:val="99"/>
+    <w:semiHidden/>
+    <w:rsid w:val="00A5001C"/>
+    <w:rPr>
+      <w:rFonts w:ascii="Segoe UI" w:hAnsi="Segoe UI" w:cs="Segoe UI"/>
+      <w:sz w:val="18"/>
+      <w:szCs w:val="18"/>
+    </w:rPr>
+  </w:style>
+  <w:style w:type="paragraph" w:styleId="ListParagraph">
+    <w:name w:val="List Paragraph"/>
+    <w:basedOn w:val="Normal"/>
+    <w:uiPriority w:val="34"/>
+    <w:qFormat/>
+    <w:rsid w:val="001757FC"/>
+    <w:pPr>
+      <w:ind w:left="720"/>
+      <w:contextualSpacing/>
+    </w:pPr>
+  </w:style>
 </w:styles>
 </file>
 
 <file path=word/glossary/document.xml><?xml version="1.0" encoding="utf-8"?>
-<w:glossaryDocument xmlns:wpc="http://schemas.microsoft.com/office/word/2010/wordprocessingCanvas" xmlns:cx="http://schemas.microsoft.com/office/drawing/2014/chartex" xmlns:cx1="http://schemas.microsoft.com/office/drawing/2015/9/8/chartex" xmlns:mc="http://schemas.openxmlformats.org/markup-compatibility/2006" xmlns:o="urn:schemas-microsoft-com:office:office" xmlns:r="http://schemas.openxmlformats.org/officeDocument/2006/relationships" xmlns:m="http://schemas.openxmlformats.org/officeDocument/2006/math" xmlns:v="urn:schemas-microsoft-com:vml" xmlns:wp14="http://schemas.microsoft.com/office/word/2010/wordprocessingDrawing" xmlns:wp="http://schemas.openxmlformats.org/drawingml/2006/wordprocessingDrawing" xmlns:w10="urn:schemas-microsoft-com:office:word" xmlns:w="http://schemas.openxmlformats.org/wordprocessingml/2006/main" xmlns:w14="http://schemas.microsoft.com/office/word/2010/wordml" xmlns:w15="http://schemas.microsoft.com/office/word/2012/wordml" xmlns:w16se="http://schemas.microsoft.com/office/word/2015/wordml/symex" xmlns:wpg="http://schemas.microsoft.com/office/word/2010/wordprocessingGroup" xmlns:wpi="http://schemas.microsoft.com/office/word/2010/wordprocessingInk" xmlns:wne="http://schemas.microsoft.com/office/word/2006/wordml" xmlns:wps="http://schemas.microsoft.com/office/word/2010/wordprocessingShape" mc:Ignorable="w14 w15 w16se wp14">
+<w:glossaryDocument xmlns:wpc="http://schemas.microsoft.com/office/word/2010/wordprocessingCanvas" xmlns:cx="http://schemas.microsoft.com/office/drawing/2014/chartex" xmlns:cx1="http://schemas.microsoft.com/office/drawing/2015/9/8/chartex" xmlns:cx2="http://schemas.microsoft.com/office/drawing/2015/10/21/chartex" xmlns:cx3="http://schemas.microsoft.com/office/drawing/2016/5/9/chartex" xmlns:cx4="http://schemas.microsoft.com/office/drawing/2016/5/10/chartex" xmlns:cx5="http://schemas.microsoft.com/office/drawing/2016/5/11/chartex" xmlns:cx6="http://schemas.microsoft.com/office/drawing/2016/5/12/chartex" xmlns:cx7="http://schemas.microsoft.com/office/drawing/2016/5/13/chartex" xmlns:cx8="http://schemas.microsoft.com/office/drawing/2016/5/14/chartex" xmlns:mc="http://schemas.openxmlformats.org/markup-compatibility/2006" xmlns:aink="http://schemas.microsoft.com/office/drawing/2016/ink" xmlns:am3d="http://schemas.microsoft.com/office/drawing/2017/model3d" xmlns:o="urn:schemas-microsoft-com:office:office" xmlns:r="http://schemas.openxmlformats.org/officeDocument/2006/relationships" xmlns:m="http://schemas.openxmlformats.org/officeDocument/2006/math" xmlns:v="urn:schemas-microsoft-com:vml" xmlns:wp14="http://schemas.microsoft.com/office/word/2010/wordprocessingDrawing" xmlns:wp="http://schemas.openxmlformats.org/drawingml/2006/wordprocessingDrawing" xmlns:w10="urn:schemas-microsoft-com:office:word" xmlns:w="http://schemas.openxmlformats.org/wordprocessingml/2006/main" xmlns:w14="http://schemas.microsoft.com/office/word/2010/wordml" xmlns:w15="http://schemas.microsoft.com/office/word/2012/wordml" xmlns:w16cid="http://schemas.microsoft.com/office/word/2016/wordml/cid" xmlns:w16se="http://schemas.microsoft.com/office/word/2015/wordml/symex" xmlns:wpg="http://schemas.microsoft.com/office/word/2010/wordprocessingGroup" xmlns:wpi="http://schemas.microsoft.com/office/word/2010/wordprocessingInk" xmlns:wne="http://schemas.microsoft.com/office/word/2006/wordml" xmlns:wps="http://schemas.microsoft.com/office/word/2010/wordprocessingShape" mc:Ignorable="w14 w15 w16se w16cid wp14">
   <w:docParts>
     <w:docPart>
       <w:docPartPr>
@@ -17914,7 +22788,7 @@
             <w:rPr>
               <w:rFonts w:asciiTheme="majorHAnsi" w:eastAsiaTheme="majorEastAsia" w:hAnsiTheme="majorHAnsi" w:cstheme="majorBidi"/>
               <w:caps/>
-              <w:color w:val="5B9BD5" w:themeColor="accent1"/>
+              <w:color w:val="4472C4" w:themeColor="accent1"/>
               <w:sz w:val="80"/>
               <w:szCs w:val="80"/>
             </w:rPr>
@@ -17945,7 +22819,7 @@
           </w:pPr>
           <w:r>
             <w:rPr>
-              <w:color w:val="5B9BD5" w:themeColor="accent1"/>
+              <w:color w:val="4472C4" w:themeColor="accent1"/>
               <w:sz w:val="28"/>
               <w:szCs w:val="28"/>
             </w:rPr>
@@ -17959,11 +22833,11 @@
 </file>
 
 <file path=word/glossary/fontTable.xml><?xml version="1.0" encoding="utf-8"?>
-<w:fonts xmlns:mc="http://schemas.openxmlformats.org/markup-compatibility/2006" xmlns:r="http://schemas.openxmlformats.org/officeDocument/2006/relationships" xmlns:w="http://schemas.openxmlformats.org/wordprocessingml/2006/main" xmlns:w14="http://schemas.microsoft.com/office/word/2010/wordml" xmlns:w15="http://schemas.microsoft.com/office/word/2012/wordml" xmlns:w16se="http://schemas.microsoft.com/office/word/2015/wordml/symex" mc:Ignorable="w14 w15 w16se">
-  <w:font w:name="Wingdings">
-    <w:panose1 w:val="05000000000000000000"/>
+<w:fonts xmlns:mc="http://schemas.openxmlformats.org/markup-compatibility/2006" xmlns:r="http://schemas.openxmlformats.org/officeDocument/2006/relationships" xmlns:w="http://schemas.openxmlformats.org/wordprocessingml/2006/main" xmlns:w14="http://schemas.microsoft.com/office/word/2010/wordml" xmlns:w15="http://schemas.microsoft.com/office/word/2012/wordml" xmlns:w16cid="http://schemas.microsoft.com/office/word/2016/wordml/cid" xmlns:w16se="http://schemas.microsoft.com/office/word/2015/wordml/symex" mc:Ignorable="w14 w15 w16se w16cid">
+  <w:font w:name="Symbol">
+    <w:panose1 w:val="05050102010706020507"/>
     <w:charset w:val="02"/>
-    <w:family w:val="auto"/>
+    <w:family w:val="roman"/>
     <w:pitch w:val="variable"/>
     <w:sig w:usb0="00000000" w:usb1="10000000" w:usb2="00000000" w:usb3="00000000" w:csb0="80000000" w:csb1="00000000"/>
   </w:font>
@@ -17981,10 +22855,10 @@
     <w:pitch w:val="fixed"/>
     <w:sig w:usb0="E0002EFF" w:usb1="C0007843" w:usb2="00000009" w:usb3="00000000" w:csb0="000001FF" w:csb1="00000000"/>
   </w:font>
-  <w:font w:name="Symbol">
-    <w:panose1 w:val="05050102010706020507"/>
+  <w:font w:name="Wingdings">
+    <w:panose1 w:val="05000000000000000000"/>
     <w:charset w:val="02"/>
-    <w:family w:val="roman"/>
+    <w:family w:val="auto"/>
     <w:pitch w:val="variable"/>
     <w:sig w:usb0="00000000" w:usb1="10000000" w:usb2="00000000" w:usb3="00000000" w:csb0="80000000" w:csb1="00000000"/>
   </w:font>
@@ -17993,14 +22867,21 @@
     <w:charset w:val="00"/>
     <w:family w:val="swiss"/>
     <w:pitch w:val="variable"/>
-    <w:sig w:usb0="E0002EFF" w:usb1="C000247B" w:usb2="00000009" w:usb3="00000000" w:csb0="000001FF" w:csb1="00000000"/>
+    <w:sig w:usb0="E0002AFF" w:usb1="C000247B" w:usb2="00000009" w:usb3="00000000" w:csb0="000001FF" w:csb1="00000000"/>
   </w:font>
   <w:font w:name="Arial">
     <w:panose1 w:val="020B0604020202020204"/>
     <w:charset w:val="00"/>
     <w:family w:val="swiss"/>
     <w:pitch w:val="variable"/>
-    <w:sig w:usb0="E0002EFF" w:usb1="C000785B" w:usb2="00000009" w:usb3="00000000" w:csb0="000001FF" w:csb1="00000000"/>
+    <w:sig w:usb0="E0002EFF" w:usb1="C0007843" w:usb2="00000009" w:usb3="00000000" w:csb0="000001FF" w:csb1="00000000"/>
+  </w:font>
+  <w:font w:name="Segoe UI">
+    <w:panose1 w:val="020B0502040204020203"/>
+    <w:charset w:val="00"/>
+    <w:family w:val="swiss"/>
+    <w:pitch w:val="variable"/>
+    <w:sig w:usb0="E4002EFF" w:usb1="C000E47F" w:usb2="00000009" w:usb3="00000000" w:csb0="000001FF" w:csb1="00000000"/>
   </w:font>
   <w:font w:name="Calibri Light">
     <w:panose1 w:val="020F0302020204030204"/>
@@ -18013,7 +22894,7 @@
 </file>
 
 <file path=word/glossary/settings.xml><?xml version="1.0" encoding="utf-8"?>
-<w:settings xmlns:mc="http://schemas.openxmlformats.org/markup-compatibility/2006" xmlns:o="urn:schemas-microsoft-com:office:office" xmlns:r="http://schemas.openxmlformats.org/officeDocument/2006/relationships" xmlns:m="http://schemas.openxmlformats.org/officeDocument/2006/math" xmlns:v="urn:schemas-microsoft-com:vml" xmlns:w10="urn:schemas-microsoft-com:office:word" xmlns:w="http://schemas.openxmlformats.org/wordprocessingml/2006/main" xmlns:w14="http://schemas.microsoft.com/office/word/2010/wordml" xmlns:w15="http://schemas.microsoft.com/office/word/2012/wordml" xmlns:w16se="http://schemas.microsoft.com/office/word/2015/wordml/symex" xmlns:sl="http://schemas.openxmlformats.org/schemaLibrary/2006/main" mc:Ignorable="w14 w15 w16se">
+<w:settings xmlns:mc="http://schemas.openxmlformats.org/markup-compatibility/2006" xmlns:o="urn:schemas-microsoft-com:office:office" xmlns:r="http://schemas.openxmlformats.org/officeDocument/2006/relationships" xmlns:m="http://schemas.openxmlformats.org/officeDocument/2006/math" xmlns:v="urn:schemas-microsoft-com:vml" xmlns:w10="urn:schemas-microsoft-com:office:word" xmlns:w="http://schemas.openxmlformats.org/wordprocessingml/2006/main" xmlns:w14="http://schemas.microsoft.com/office/word/2010/wordml" xmlns:w15="http://schemas.microsoft.com/office/word/2012/wordml" xmlns:w16cid="http://schemas.microsoft.com/office/word/2016/wordml/cid" xmlns:w16se="http://schemas.microsoft.com/office/word/2015/wordml/symex" xmlns:sl="http://schemas.openxmlformats.org/schemaLibrary/2006/main" mc:Ignorable="w14 w15 w16se w16cid">
   <w:view w:val="normal"/>
   <w:defaultTabStop w:val="720"/>
   <w:characterSpacingControl w:val="doNotCompress"/>
@@ -18024,12 +22905,14 @@
     <w:compatSetting w:name="enableOpenTypeFeatures" w:uri="http://schemas.microsoft.com/office/word" w:val="1"/>
     <w:compatSetting w:name="doNotFlipMirrorIndents" w:uri="http://schemas.microsoft.com/office/word" w:val="1"/>
     <w:compatSetting w:name="differentiateMultirowTableHeaders" w:uri="http://schemas.microsoft.com/office/word" w:val="1"/>
+    <w:compatSetting w:name="useWord2013TrackBottomHyphenation" w:uri="http://schemas.microsoft.com/office/word" w:val="1"/>
   </w:compat>
   <w:rsids>
     <w:rsidRoot w:val="0013333E"/>
     <w:rsid w:val="0013333E"/>
     <w:rsid w:val="00134AC0"/>
     <w:rsid w:val="00AA5BEC"/>
+    <w:rsid w:val="00C671DC"/>
     <w:rsid w:val="00CB6701"/>
   </w:rsids>
   <m:mathPr>
@@ -18054,7 +22937,7 @@
 </file>
 
 <file path=word/glossary/styles.xml><?xml version="1.0" encoding="utf-8"?>
-<w:styles xmlns:mc="http://schemas.openxmlformats.org/markup-compatibility/2006" xmlns:r="http://schemas.openxmlformats.org/officeDocument/2006/relationships" xmlns:w="http://schemas.openxmlformats.org/wordprocessingml/2006/main" xmlns:w14="http://schemas.microsoft.com/office/word/2010/wordml" xmlns:w15="http://schemas.microsoft.com/office/word/2012/wordml" xmlns:w16se="http://schemas.microsoft.com/office/word/2015/wordml/symex" mc:Ignorable="w14 w15 w16se">
+<w:styles xmlns:mc="http://schemas.openxmlformats.org/markup-compatibility/2006" xmlns:r="http://schemas.openxmlformats.org/officeDocument/2006/relationships" xmlns:w="http://schemas.openxmlformats.org/wordprocessingml/2006/main" xmlns:w14="http://schemas.microsoft.com/office/word/2010/wordml" xmlns:w15="http://schemas.microsoft.com/office/word/2012/wordml" xmlns:w16cid="http://schemas.microsoft.com/office/word/2016/wordml/cid" xmlns:w16se="http://schemas.microsoft.com/office/word/2015/wordml/symex" mc:Ignorable="w14 w15 w16se w16cid">
   <w:docDefaults>
     <w:rPrDefault>
       <w:rPr>
@@ -18070,7 +22953,7 @@
       </w:pPr>
     </w:pPrDefault>
   </w:docDefaults>
-  <w:latentStyles w:defLockedState="0" w:defUIPriority="99" w:defSemiHidden="0" w:defUnhideWhenUsed="0" w:defQFormat="0" w:count="371">
+  <w:latentStyles w:defLockedState="0" w:defUIPriority="99" w:defSemiHidden="0" w:defUnhideWhenUsed="0" w:defQFormat="0" w:count="376">
     <w:lsdException w:name="Normal" w:uiPriority="0" w:qFormat="1"/>
     <w:lsdException w:name="heading 1" w:uiPriority="9" w:qFormat="1"/>
     <w:lsdException w:name="heading 2" w:semiHidden="1" w:uiPriority="9" w:unhideWhenUsed="1" w:qFormat="1"/>
@@ -18176,7 +23059,6 @@
     <w:lsdException w:name="HTML Sample" w:semiHidden="1" w:unhideWhenUsed="1"/>
     <w:lsdException w:name="HTML Typewriter" w:semiHidden="1" w:unhideWhenUsed="1"/>
     <w:lsdException w:name="HTML Variable" w:semiHidden="1" w:unhideWhenUsed="1"/>
-    <w:lsdException w:name="Normal Table" w:semiHidden="1" w:unhideWhenUsed="1"/>
     <w:lsdException w:name="annotation subject" w:semiHidden="1" w:unhideWhenUsed="1"/>
     <w:lsdException w:name="No List" w:semiHidden="1" w:unhideWhenUsed="1"/>
     <w:lsdException w:name="Outline List 1" w:semiHidden="1" w:unhideWhenUsed="1"/>
@@ -18219,11 +23101,8 @@
     <w:lsdException w:name="Table Contemporary" w:semiHidden="1" w:unhideWhenUsed="1"/>
     <w:lsdException w:name="Table Elegant" w:semiHidden="1" w:unhideWhenUsed="1"/>
     <w:lsdException w:name="Table Professional" w:semiHidden="1" w:unhideWhenUsed="1"/>
-    <w:lsdException w:name="Table Subtle 1" w:semiHidden="1" w:unhideWhenUsed="1"/>
     <w:lsdException w:name="Table Subtle 2" w:semiHidden="1" w:unhideWhenUsed="1"/>
     <w:lsdException w:name="Table Web 1" w:semiHidden="1" w:unhideWhenUsed="1"/>
-    <w:lsdException w:name="Table Web 2" w:semiHidden="1" w:unhideWhenUsed="1"/>
-    <w:lsdException w:name="Table Web 3" w:semiHidden="1" w:unhideWhenUsed="1"/>
     <w:lsdException w:name="Balloon Text" w:semiHidden="1" w:unhideWhenUsed="1"/>
     <w:lsdException w:name="Table Grid" w:uiPriority="39"/>
     <w:lsdException w:name="Table Theme" w:semiHidden="1" w:unhideWhenUsed="1"/>
@@ -18442,6 +23321,11 @@
     <w:lsdException w:name="List Table 5 Dark Accent 6" w:uiPriority="50"/>
     <w:lsdException w:name="List Table 6 Colorful Accent 6" w:uiPriority="51"/>
     <w:lsdException w:name="List Table 7 Colorful Accent 6" w:uiPriority="52"/>
+    <w:lsdException w:name="Mention" w:semiHidden="1" w:unhideWhenUsed="1"/>
+    <w:lsdException w:name="Smart Hyperlink" w:semiHidden="1" w:unhideWhenUsed="1"/>
+    <w:lsdException w:name="Hashtag" w:semiHidden="1" w:unhideWhenUsed="1"/>
+    <w:lsdException w:name="Unresolved Mention" w:semiHidden="1" w:unhideWhenUsed="1"/>
+    <w:lsdException w:name="Smart Link" w:semiHidden="1" w:unhideWhenUsed="1"/>
   </w:latentStyles>
   <w:style w:type="paragraph" w:default="1" w:styleId="Normal">
     <w:name w:val="Normal"/>
@@ -18486,7 +23370,7 @@
 </file>
 
 <file path=word/glossary/webSettings.xml><?xml version="1.0" encoding="utf-8"?>
-<w:webSettings xmlns:mc="http://schemas.openxmlformats.org/markup-compatibility/2006" xmlns:r="http://schemas.openxmlformats.org/officeDocument/2006/relationships" xmlns:w="http://schemas.openxmlformats.org/wordprocessingml/2006/main" xmlns:w14="http://schemas.microsoft.com/office/word/2010/wordml" xmlns:w15="http://schemas.microsoft.com/office/word/2012/wordml" xmlns:w16se="http://schemas.microsoft.com/office/word/2015/wordml/symex" mc:Ignorable="w14 w15 w16se">
+<w:webSettings xmlns:mc="http://schemas.openxmlformats.org/markup-compatibility/2006" xmlns:r="http://schemas.openxmlformats.org/officeDocument/2006/relationships" xmlns:w="http://schemas.openxmlformats.org/wordprocessingml/2006/main" xmlns:w14="http://schemas.microsoft.com/office/word/2010/wordml" xmlns:w15="http://schemas.microsoft.com/office/word/2012/wordml" xmlns:w16cid="http://schemas.microsoft.com/office/word/2016/wordml/cid" xmlns:w16se="http://schemas.microsoft.com/office/word/2015/wordml/symex" mc:Ignorable="w14 w15 w16se w16cid">
   <w:optimizeForBrowser/>
   <w:allowPNG/>
 </w:webSettings>
